--- a/Phan Thành Nghĩa - Trần Quốc Lôc - DATN.docx
+++ b/Phan Thành Nghĩa - Trần Quốc Lôc - DATN.docx
@@ -21878,51 +21878,25 @@
       <w:r>
         <w:t xml:space="preserve">Hình </w:t>
       </w:r>
-      <w:r>
-        <w:fldChar w:fldCharType="begin"/>
-      </w:r>
-      <w:r>
-        <w:instrText xml:space="preserve"> STYLEREF 1 \s </w:instrText>
-      </w:r>
-      <w:r>
-        <w:fldChar w:fldCharType="separate"/>
-      </w:r>
-      <w:r>
-        <w:rPr>
-          <w:noProof/>
-        </w:rPr>
-        <w:t>1</w:t>
-      </w:r>
-      <w:r>
-        <w:rPr>
-          <w:noProof/>
-        </w:rPr>
-        <w:fldChar w:fldCharType="end"/>
-      </w:r>
+      <w:fldSimple w:instr=" STYLEREF 1 \s ">
+        <w:r>
+          <w:rPr>
+            <w:noProof/>
+          </w:rPr>
+          <w:t>1</w:t>
+        </w:r>
+      </w:fldSimple>
       <w:r>
         <w:t>.</w:t>
       </w:r>
-      <w:r>
-        <w:fldChar w:fldCharType="begin"/>
-      </w:r>
-      <w:r>
-        <w:instrText xml:space="preserve"> SEQ Hình \* ARABIC \s 1 </w:instrText>
-      </w:r>
-      <w:r>
-        <w:fldChar w:fldCharType="separate"/>
-      </w:r>
-      <w:r>
-        <w:rPr>
-          <w:noProof/>
-        </w:rPr>
-        <w:t>1</w:t>
-      </w:r>
-      <w:r>
-        <w:rPr>
-          <w:noProof/>
-        </w:rPr>
-        <w:fldChar w:fldCharType="end"/>
-      </w:r>
+      <w:fldSimple w:instr=" SEQ Hình \* ARABIC \s 1 ">
+        <w:r>
+          <w:rPr>
+            <w:noProof/>
+          </w:rPr>
+          <w:t>1</w:t>
+        </w:r>
+      </w:fldSimple>
       <w:r>
         <w:t xml:space="preserve"> Bản cài đặt Node.js theo từng hệ điều hành</w:t>
       </w:r>
@@ -21978,51 +21952,25 @@
       <w:r>
         <w:t xml:space="preserve">Hình </w:t>
       </w:r>
-      <w:r>
-        <w:fldChar w:fldCharType="begin"/>
-      </w:r>
-      <w:r>
-        <w:instrText xml:space="preserve"> STYLEREF 1 \s </w:instrText>
-      </w:r>
-      <w:r>
-        <w:fldChar w:fldCharType="separate"/>
-      </w:r>
-      <w:r>
-        <w:rPr>
-          <w:noProof/>
-        </w:rPr>
-        <w:t>1</w:t>
-      </w:r>
-      <w:r>
-        <w:rPr>
-          <w:noProof/>
-        </w:rPr>
-        <w:fldChar w:fldCharType="end"/>
-      </w:r>
+      <w:fldSimple w:instr=" STYLEREF 1 \s ">
+        <w:r>
+          <w:rPr>
+            <w:noProof/>
+          </w:rPr>
+          <w:t>1</w:t>
+        </w:r>
+      </w:fldSimple>
       <w:r>
         <w:t>.</w:t>
       </w:r>
-      <w:r>
-        <w:fldChar w:fldCharType="begin"/>
-      </w:r>
-      <w:r>
-        <w:instrText xml:space="preserve"> SEQ Hình \* ARABIC \s 1 </w:instrText>
-      </w:r>
-      <w:r>
-        <w:fldChar w:fldCharType="separate"/>
-      </w:r>
-      <w:r>
-        <w:rPr>
-          <w:noProof/>
-        </w:rPr>
-        <w:t>2</w:t>
-      </w:r>
-      <w:r>
-        <w:rPr>
-          <w:noProof/>
-        </w:rPr>
-        <w:fldChar w:fldCharType="end"/>
-      </w:r>
+      <w:fldSimple w:instr=" SEQ Hình \* ARABIC \s 1 ">
+        <w:r>
+          <w:rPr>
+            <w:noProof/>
+          </w:rPr>
+          <w:t>2</w:t>
+        </w:r>
+      </w:fldSimple>
       <w:r>
         <w:t xml:space="preserve"> Bản càn đặt node.js</w:t>
       </w:r>
@@ -22103,51 +22051,25 @@
       <w:r>
         <w:t xml:space="preserve">Hình </w:t>
       </w:r>
-      <w:r>
-        <w:fldChar w:fldCharType="begin"/>
-      </w:r>
-      <w:r>
-        <w:instrText xml:space="preserve"> STYLEREF 1 \s </w:instrText>
-      </w:r>
-      <w:r>
-        <w:fldChar w:fldCharType="separate"/>
-      </w:r>
-      <w:r>
-        <w:rPr>
-          <w:noProof/>
-        </w:rPr>
-        <w:t>1</w:t>
-      </w:r>
-      <w:r>
-        <w:rPr>
-          <w:noProof/>
-        </w:rPr>
-        <w:fldChar w:fldCharType="end"/>
-      </w:r>
+      <w:fldSimple w:instr=" STYLEREF 1 \s ">
+        <w:r>
+          <w:rPr>
+            <w:noProof/>
+          </w:rPr>
+          <w:t>1</w:t>
+        </w:r>
+      </w:fldSimple>
       <w:r>
         <w:t>.</w:t>
       </w:r>
-      <w:r>
-        <w:fldChar w:fldCharType="begin"/>
-      </w:r>
-      <w:r>
-        <w:instrText xml:space="preserve"> SEQ Hình \* ARABIC \s 1 </w:instrText>
-      </w:r>
-      <w:r>
-        <w:fldChar w:fldCharType="separate"/>
-      </w:r>
-      <w:r>
-        <w:rPr>
-          <w:noProof/>
-        </w:rPr>
-        <w:t>3</w:t>
-      </w:r>
-      <w:r>
-        <w:rPr>
-          <w:noProof/>
-        </w:rPr>
-        <w:fldChar w:fldCharType="end"/>
-      </w:r>
+      <w:fldSimple w:instr=" SEQ Hình \* ARABIC \s 1 ">
+        <w:r>
+          <w:rPr>
+            <w:noProof/>
+          </w:rPr>
+          <w:t>3</w:t>
+        </w:r>
+      </w:fldSimple>
       <w:r>
         <w:t xml:space="preserve"> Điều khoản của node.js</w:t>
       </w:r>
@@ -22180,51 +22102,25 @@
       <w:r>
         <w:t xml:space="preserve">Hình </w:t>
       </w:r>
-      <w:r>
-        <w:fldChar w:fldCharType="begin"/>
-      </w:r>
-      <w:r>
-        <w:instrText xml:space="preserve"> STYLEREF 1 \s </w:instrText>
-      </w:r>
-      <w:r>
-        <w:fldChar w:fldCharType="separate"/>
-      </w:r>
-      <w:r>
-        <w:rPr>
-          <w:noProof/>
-        </w:rPr>
-        <w:t>1</w:t>
-      </w:r>
-      <w:r>
-        <w:rPr>
-          <w:noProof/>
-        </w:rPr>
-        <w:fldChar w:fldCharType="end"/>
-      </w:r>
+      <w:fldSimple w:instr=" STYLEREF 1 \s ">
+        <w:r>
+          <w:rPr>
+            <w:noProof/>
+          </w:rPr>
+          <w:t>1</w:t>
+        </w:r>
+      </w:fldSimple>
       <w:r>
         <w:t>.</w:t>
       </w:r>
-      <w:r>
-        <w:fldChar w:fldCharType="begin"/>
-      </w:r>
-      <w:r>
-        <w:instrText xml:space="preserve"> SEQ Hình \* ARABIC \s 1 </w:instrText>
-      </w:r>
-      <w:r>
-        <w:fldChar w:fldCharType="separate"/>
-      </w:r>
-      <w:r>
-        <w:rPr>
-          <w:noProof/>
-        </w:rPr>
-        <w:t>4</w:t>
-      </w:r>
-      <w:r>
-        <w:rPr>
-          <w:noProof/>
-        </w:rPr>
-        <w:fldChar w:fldCharType="end"/>
-      </w:r>
+      <w:fldSimple w:instr=" SEQ Hình \* ARABIC \s 1 ">
+        <w:r>
+          <w:rPr>
+            <w:noProof/>
+          </w:rPr>
+          <w:t>4</w:t>
+        </w:r>
+      </w:fldSimple>
       <w:r>
         <w:t xml:space="preserve"> Nơi chứa cài đặt node.js</w:t>
       </w:r>
@@ -22258,51 +22154,25 @@
       <w:r>
         <w:t xml:space="preserve">Hình </w:t>
       </w:r>
-      <w:r>
-        <w:fldChar w:fldCharType="begin"/>
-      </w:r>
-      <w:r>
-        <w:instrText xml:space="preserve"> STYLEREF 1 \s </w:instrText>
-      </w:r>
-      <w:r>
-        <w:fldChar w:fldCharType="separate"/>
-      </w:r>
-      <w:r>
-        <w:rPr>
-          <w:noProof/>
-        </w:rPr>
-        <w:t>1</w:t>
-      </w:r>
-      <w:r>
-        <w:rPr>
-          <w:noProof/>
-        </w:rPr>
-        <w:fldChar w:fldCharType="end"/>
-      </w:r>
+      <w:fldSimple w:instr=" STYLEREF 1 \s ">
+        <w:r>
+          <w:rPr>
+            <w:noProof/>
+          </w:rPr>
+          <w:t>1</w:t>
+        </w:r>
+      </w:fldSimple>
       <w:r>
         <w:t>.</w:t>
       </w:r>
-      <w:r>
-        <w:fldChar w:fldCharType="begin"/>
-      </w:r>
-      <w:r>
-        <w:instrText xml:space="preserve"> SEQ Hình \* ARABIC \s 1 </w:instrText>
-      </w:r>
-      <w:r>
-        <w:fldChar w:fldCharType="separate"/>
-      </w:r>
-      <w:r>
-        <w:rPr>
-          <w:noProof/>
-        </w:rPr>
-        <w:t>5</w:t>
-      </w:r>
-      <w:r>
-        <w:rPr>
-          <w:noProof/>
-        </w:rPr>
-        <w:fldChar w:fldCharType="end"/>
-      </w:r>
+      <w:fldSimple w:instr=" SEQ Hình \* ARABIC \s 1 ">
+        <w:r>
+          <w:rPr>
+            <w:noProof/>
+          </w:rPr>
+          <w:t>5</w:t>
+        </w:r>
+      </w:fldSimple>
       <w:r>
         <w:t xml:space="preserve"> Chọn cấu hình node.js</w:t>
       </w:r>
@@ -22335,51 +22205,25 @@
       <w:r>
         <w:t xml:space="preserve">Hình </w:t>
       </w:r>
-      <w:r>
-        <w:fldChar w:fldCharType="begin"/>
-      </w:r>
-      <w:r>
-        <w:instrText xml:space="preserve"> STYLEREF 1 \s </w:instrText>
-      </w:r>
-      <w:r>
-        <w:fldChar w:fldCharType="separate"/>
-      </w:r>
-      <w:r>
-        <w:rPr>
-          <w:noProof/>
-        </w:rPr>
-        <w:t>1</w:t>
-      </w:r>
-      <w:r>
-        <w:rPr>
-          <w:noProof/>
-        </w:rPr>
-        <w:fldChar w:fldCharType="end"/>
-      </w:r>
+      <w:fldSimple w:instr=" STYLEREF 1 \s ">
+        <w:r>
+          <w:rPr>
+            <w:noProof/>
+          </w:rPr>
+          <w:t>1</w:t>
+        </w:r>
+      </w:fldSimple>
       <w:r>
         <w:t>.</w:t>
       </w:r>
-      <w:r>
-        <w:fldChar w:fldCharType="begin"/>
-      </w:r>
-      <w:r>
-        <w:instrText xml:space="preserve"> SEQ Hình \* ARABIC \s 1 </w:instrText>
-      </w:r>
-      <w:r>
-        <w:fldChar w:fldCharType="separate"/>
-      </w:r>
-      <w:r>
-        <w:rPr>
-          <w:noProof/>
-        </w:rPr>
-        <w:t>6</w:t>
-      </w:r>
-      <w:r>
-        <w:rPr>
-          <w:noProof/>
-        </w:rPr>
-        <w:fldChar w:fldCharType="end"/>
-      </w:r>
+      <w:fldSimple w:instr=" SEQ Hình \* ARABIC \s 1 ">
+        <w:r>
+          <w:rPr>
+            <w:noProof/>
+          </w:rPr>
+          <w:t>6</w:t>
+        </w:r>
+      </w:fldSimple>
       <w:r>
         <w:t xml:space="preserve"> Bắt đầu tiến trình cài đặt node.js</w:t>
       </w:r>
@@ -22413,54 +22257,25 @@
       <w:r>
         <w:t xml:space="preserve">Hình </w:t>
       </w:r>
-      <w:r>
-        <w:fldChar w:fldCharType="begin"/>
-      </w:r>
-      <w:r>
-        <w:instrText xml:space="preserve"> STYLEREF 1 \s </w:instrText>
-      </w:r>
-      <w:r>
-        <w:fldChar w:fldCharType="separate"/>
-      </w:r>
-      <w:r>
-        <w:rPr>
-          <w:noProof/>
-        </w:rPr>
-        <w:t>1</w:t>
-      </w:r>
-      <w:r>
-        <w:rPr>
-          <w:noProof/>
-        </w:rPr>
-        <w:fldChar w:fldCharType="end"/>
-      </w:r>
+      <w:fldSimple w:instr=" STYLEREF 1 \s ">
+        <w:r>
+          <w:rPr>
+            <w:noProof/>
+          </w:rPr>
+          <w:t>1</w:t>
+        </w:r>
+      </w:fldSimple>
       <w:r>
         <w:t>.</w:t>
       </w:r>
-      <w:r>
-        <w:fldChar w:fldCharType="begin"/>
-      </w:r>
-      <w:r>
-        <w:instrText xml:space="preserve"> SEQ</w:instrText>
-      </w:r>
-      <w:r>
-        <w:instrText xml:space="preserve"> Hình \* ARABIC \s 1 </w:instrText>
-      </w:r>
-      <w:r>
-        <w:fldChar w:fldCharType="separate"/>
-      </w:r>
-      <w:r>
-        <w:rPr>
-          <w:noProof/>
-        </w:rPr>
-        <w:t>7</w:t>
-      </w:r>
-      <w:r>
-        <w:rPr>
-          <w:noProof/>
-        </w:rPr>
-        <w:fldChar w:fldCharType="end"/>
-      </w:r>
+      <w:fldSimple w:instr=" SEQ Hình \* ARABIC \s 1 ">
+        <w:r>
+          <w:rPr>
+            <w:noProof/>
+          </w:rPr>
+          <w:t>7</w:t>
+        </w:r>
+      </w:fldSimple>
       <w:r>
         <w:t xml:space="preserve"> Thông báo tiến trình cài đặt kết thúc</w:t>
       </w:r>
@@ -22542,51 +22357,25 @@
       <w:r>
         <w:t xml:space="preserve">Hình </w:t>
       </w:r>
-      <w:r>
-        <w:fldChar w:fldCharType="begin"/>
-      </w:r>
-      <w:r>
-        <w:instrText xml:space="preserve"> STYLEREF 1 \s </w:instrText>
-      </w:r>
-      <w:r>
-        <w:fldChar w:fldCharType="separate"/>
-      </w:r>
-      <w:r>
-        <w:rPr>
-          <w:noProof/>
-        </w:rPr>
-        <w:t>1</w:t>
-      </w:r>
-      <w:r>
-        <w:rPr>
-          <w:noProof/>
-        </w:rPr>
-        <w:fldChar w:fldCharType="end"/>
-      </w:r>
+      <w:fldSimple w:instr=" STYLEREF 1 \s ">
+        <w:r>
+          <w:rPr>
+            <w:noProof/>
+          </w:rPr>
+          <w:t>1</w:t>
+        </w:r>
+      </w:fldSimple>
       <w:r>
         <w:t>.</w:t>
       </w:r>
-      <w:r>
-        <w:fldChar w:fldCharType="begin"/>
-      </w:r>
-      <w:r>
-        <w:instrText xml:space="preserve"> SEQ Hình \* ARABIC \s 1 </w:instrText>
-      </w:r>
-      <w:r>
-        <w:fldChar w:fldCharType="separate"/>
-      </w:r>
-      <w:r>
-        <w:rPr>
-          <w:noProof/>
-        </w:rPr>
-        <w:t>8</w:t>
-      </w:r>
-      <w:r>
-        <w:rPr>
-          <w:noProof/>
-        </w:rPr>
-        <w:fldChar w:fldCharType="end"/>
-      </w:r>
+      <w:fldSimple w:instr=" SEQ Hình \* ARABIC \s 1 ">
+        <w:r>
+          <w:rPr>
+            <w:noProof/>
+          </w:rPr>
+          <w:t>8</w:t>
+        </w:r>
+      </w:fldSimple>
       <w:r>
         <w:t xml:space="preserve"> Tạo một máy chủ với node.js</w:t>
       </w:r>
@@ -22793,51 +22582,25 @@
       <w:r>
         <w:t xml:space="preserve">Hình </w:t>
       </w:r>
-      <w:r>
-        <w:fldChar w:fldCharType="begin"/>
-      </w:r>
-      <w:r>
-        <w:instrText xml:space="preserve"> STYLEREF 1 \s </w:instrText>
-      </w:r>
-      <w:r>
-        <w:fldChar w:fldCharType="separate"/>
-      </w:r>
-      <w:r>
-        <w:rPr>
-          <w:noProof/>
-        </w:rPr>
-        <w:t>1</w:t>
-      </w:r>
-      <w:r>
-        <w:rPr>
-          <w:noProof/>
-        </w:rPr>
-        <w:fldChar w:fldCharType="end"/>
-      </w:r>
+      <w:fldSimple w:instr=" STYLEREF 1 \s ">
+        <w:r>
+          <w:rPr>
+            <w:noProof/>
+          </w:rPr>
+          <w:t>1</w:t>
+        </w:r>
+      </w:fldSimple>
       <w:r>
         <w:t>.</w:t>
       </w:r>
-      <w:r>
-        <w:fldChar w:fldCharType="begin"/>
-      </w:r>
-      <w:r>
-        <w:instrText xml:space="preserve"> SEQ Hình \* ARABIC \s 1 </w:instrText>
-      </w:r>
-      <w:r>
-        <w:fldChar w:fldCharType="separate"/>
-      </w:r>
-      <w:r>
-        <w:rPr>
-          <w:noProof/>
-        </w:rPr>
-        <w:t>9</w:t>
-      </w:r>
-      <w:r>
-        <w:rPr>
-          <w:noProof/>
-        </w:rPr>
-        <w:fldChar w:fldCharType="end"/>
-      </w:r>
+      <w:fldSimple w:instr=" SEQ Hình \* ARABIC \s 1 ">
+        <w:r>
+          <w:rPr>
+            <w:noProof/>
+          </w:rPr>
+          <w:t>9</w:t>
+        </w:r>
+      </w:fldSimple>
       <w:r>
         <w:t xml:space="preserve"> </w:t>
       </w:r>
@@ -22924,51 +22687,25 @@
       <w:r>
         <w:t xml:space="preserve">Hình </w:t>
       </w:r>
-      <w:r>
-        <w:fldChar w:fldCharType="begin"/>
-      </w:r>
-      <w:r>
-        <w:instrText xml:space="preserve"> STYLEREF 1 \s </w:instrText>
-      </w:r>
-      <w:r>
-        <w:fldChar w:fldCharType="separate"/>
-      </w:r>
-      <w:r>
-        <w:rPr>
-          <w:noProof/>
-        </w:rPr>
-        <w:t>1</w:t>
-      </w:r>
-      <w:r>
-        <w:rPr>
-          <w:noProof/>
-        </w:rPr>
-        <w:fldChar w:fldCharType="end"/>
-      </w:r>
+      <w:fldSimple w:instr=" STYLEREF 1 \s ">
+        <w:r>
+          <w:rPr>
+            <w:noProof/>
+          </w:rPr>
+          <w:t>1</w:t>
+        </w:r>
+      </w:fldSimple>
       <w:r>
         <w:t>.</w:t>
       </w:r>
-      <w:r>
-        <w:fldChar w:fldCharType="begin"/>
-      </w:r>
-      <w:r>
-        <w:instrText xml:space="preserve"> SEQ Hình \* ARABIC \s 1 </w:instrText>
-      </w:r>
-      <w:r>
-        <w:fldChar w:fldCharType="separate"/>
-      </w:r>
-      <w:r>
-        <w:rPr>
-          <w:noProof/>
-        </w:rPr>
-        <w:t>10</w:t>
-      </w:r>
-      <w:r>
-        <w:rPr>
-          <w:noProof/>
-        </w:rPr>
-        <w:fldChar w:fldCharType="end"/>
-      </w:r>
+      <w:fldSimple w:instr=" SEQ Hình \* ARABIC \s 1 ">
+        <w:r>
+          <w:rPr>
+            <w:noProof/>
+          </w:rPr>
+          <w:t>10</w:t>
+        </w:r>
+      </w:fldSimple>
       <w:r>
         <w:t xml:space="preserve"> Chạy tập tin node.js index</w:t>
       </w:r>
@@ -23053,51 +22790,25 @@
       <w:r>
         <w:t xml:space="preserve">Hình </w:t>
       </w:r>
-      <w:r>
-        <w:fldChar w:fldCharType="begin"/>
-      </w:r>
-      <w:r>
-        <w:instrText xml:space="preserve"> STYLEREF 1 \s </w:instrText>
-      </w:r>
-      <w:r>
-        <w:fldChar w:fldCharType="separate"/>
-      </w:r>
-      <w:r>
-        <w:rPr>
-          <w:noProof/>
-        </w:rPr>
-        <w:t>1</w:t>
-      </w:r>
-      <w:r>
-        <w:rPr>
-          <w:noProof/>
-        </w:rPr>
-        <w:fldChar w:fldCharType="end"/>
-      </w:r>
+      <w:fldSimple w:instr=" STYLEREF 1 \s ">
+        <w:r>
+          <w:rPr>
+            <w:noProof/>
+          </w:rPr>
+          <w:t>1</w:t>
+        </w:r>
+      </w:fldSimple>
       <w:r>
         <w:t>.</w:t>
       </w:r>
-      <w:r>
-        <w:fldChar w:fldCharType="begin"/>
-      </w:r>
-      <w:r>
-        <w:instrText xml:space="preserve"> SEQ Hình \* ARABIC \s 1 </w:instrText>
-      </w:r>
-      <w:r>
-        <w:fldChar w:fldCharType="separate"/>
-      </w:r>
-      <w:r>
-        <w:rPr>
-          <w:noProof/>
-        </w:rPr>
-        <w:t>11</w:t>
-      </w:r>
-      <w:r>
-        <w:rPr>
-          <w:noProof/>
-        </w:rPr>
-        <w:fldChar w:fldCharType="end"/>
-      </w:r>
+      <w:fldSimple w:instr=" SEQ Hình \* ARABIC \s 1 ">
+        <w:r>
+          <w:rPr>
+            <w:noProof/>
+          </w:rPr>
+          <w:t>11</w:t>
+        </w:r>
+      </w:fldSimple>
       <w:r>
         <w:t xml:space="preserve"> Kết quả sau khi chạy node.js</w:t>
       </w:r>
@@ -23197,51 +22908,25 @@
       <w:r>
         <w:t xml:space="preserve">Hình </w:t>
       </w:r>
-      <w:r>
-        <w:fldChar w:fldCharType="begin"/>
-      </w:r>
-      <w:r>
-        <w:instrText xml:space="preserve"> STYLEREF 1 \s </w:instrText>
-      </w:r>
-      <w:r>
-        <w:fldChar w:fldCharType="separate"/>
-      </w:r>
-      <w:r>
-        <w:rPr>
-          <w:noProof/>
-        </w:rPr>
-        <w:t>1</w:t>
-      </w:r>
-      <w:r>
-        <w:rPr>
-          <w:noProof/>
-        </w:rPr>
-        <w:fldChar w:fldCharType="end"/>
-      </w:r>
+      <w:fldSimple w:instr=" STYLEREF 1 \s ">
+        <w:r>
+          <w:rPr>
+            <w:noProof/>
+          </w:rPr>
+          <w:t>1</w:t>
+        </w:r>
+      </w:fldSimple>
       <w:r>
         <w:t>.</w:t>
       </w:r>
-      <w:r>
-        <w:fldChar w:fldCharType="begin"/>
-      </w:r>
-      <w:r>
-        <w:instrText xml:space="preserve"> SEQ Hình \* ARABIC \s 1 </w:instrText>
-      </w:r>
-      <w:r>
-        <w:fldChar w:fldCharType="separate"/>
-      </w:r>
-      <w:r>
-        <w:rPr>
-          <w:noProof/>
-        </w:rPr>
-        <w:t>12</w:t>
-      </w:r>
-      <w:r>
-        <w:rPr>
-          <w:noProof/>
-        </w:rPr>
-        <w:fldChar w:fldCharType="end"/>
-      </w:r>
+      <w:fldSimple w:instr=" SEQ Hình \* ARABIC \s 1 ">
+        <w:r>
+          <w:rPr>
+            <w:noProof/>
+          </w:rPr>
+          <w:t>12</w:t>
+        </w:r>
+      </w:fldSimple>
       <w:r>
         <w:t xml:space="preserve"> Hiển thị biến sieuxe bằng console.log.</w:t>
       </w:r>
@@ -23314,51 +22999,25 @@
       <w:r>
         <w:t xml:space="preserve">Hình </w:t>
       </w:r>
-      <w:r>
-        <w:fldChar w:fldCharType="begin"/>
-      </w:r>
-      <w:r>
-        <w:instrText xml:space="preserve"> STYLEREF 1 \s </w:instrText>
-      </w:r>
-      <w:r>
-        <w:fldChar w:fldCharType="separate"/>
-      </w:r>
-      <w:r>
-        <w:rPr>
-          <w:noProof/>
-        </w:rPr>
-        <w:t>1</w:t>
-      </w:r>
-      <w:r>
-        <w:rPr>
-          <w:noProof/>
-        </w:rPr>
-        <w:fldChar w:fldCharType="end"/>
-      </w:r>
+      <w:fldSimple w:instr=" STYLEREF 1 \s ">
+        <w:r>
+          <w:rPr>
+            <w:noProof/>
+          </w:rPr>
+          <w:t>1</w:t>
+        </w:r>
+      </w:fldSimple>
       <w:r>
         <w:t>.</w:t>
       </w:r>
-      <w:r>
-        <w:fldChar w:fldCharType="begin"/>
-      </w:r>
-      <w:r>
-        <w:instrText xml:space="preserve"> SEQ Hình \* ARABIC \s 1 </w:instrText>
-      </w:r>
-      <w:r>
-        <w:fldChar w:fldCharType="separate"/>
-      </w:r>
-      <w:r>
-        <w:rPr>
-          <w:noProof/>
-        </w:rPr>
-        <w:t>13</w:t>
-      </w:r>
-      <w:r>
-        <w:rPr>
-          <w:noProof/>
-        </w:rPr>
-        <w:fldChar w:fldCharType="end"/>
-      </w:r>
+      <w:fldSimple w:instr=" SEQ Hình \* ARABIC \s 1 ">
+        <w:r>
+          <w:rPr>
+            <w:noProof/>
+          </w:rPr>
+          <w:t>13</w:t>
+        </w:r>
+      </w:fldSimple>
       <w:r>
         <w:t xml:space="preserve"> Kết quả của biến sieuxe</w:t>
       </w:r>
@@ -23580,51 +23239,25 @@
       <w:r>
         <w:t xml:space="preserve">Hình </w:t>
       </w:r>
-      <w:r>
-        <w:fldChar w:fldCharType="begin"/>
-      </w:r>
-      <w:r>
-        <w:instrText xml:space="preserve"> STYLEREF 1 \s </w:instrText>
-      </w:r>
-      <w:r>
-        <w:fldChar w:fldCharType="separate"/>
-      </w:r>
-      <w:r>
-        <w:rPr>
-          <w:noProof/>
-        </w:rPr>
-        <w:t>2</w:t>
-      </w:r>
-      <w:r>
-        <w:rPr>
-          <w:noProof/>
-        </w:rPr>
-        <w:fldChar w:fldCharType="end"/>
-      </w:r>
+      <w:fldSimple w:instr=" STYLEREF 1 \s ">
+        <w:r>
+          <w:rPr>
+            <w:noProof/>
+          </w:rPr>
+          <w:t>2</w:t>
+        </w:r>
+      </w:fldSimple>
       <w:r>
         <w:t>.</w:t>
       </w:r>
-      <w:r>
-        <w:fldChar w:fldCharType="begin"/>
-      </w:r>
-      <w:r>
-        <w:instrText xml:space="preserve"> SEQ Hình \* ARABIC \s 1 </w:instrText>
-      </w:r>
-      <w:r>
-        <w:fldChar w:fldCharType="separate"/>
-      </w:r>
-      <w:r>
-        <w:rPr>
-          <w:noProof/>
-        </w:rPr>
-        <w:t>1</w:t>
-      </w:r>
-      <w:r>
-        <w:rPr>
-          <w:noProof/>
-        </w:rPr>
-        <w:fldChar w:fldCharType="end"/>
-      </w:r>
+      <w:fldSimple w:instr=" SEQ Hình \* ARABIC \s 1 ">
+        <w:r>
+          <w:rPr>
+            <w:noProof/>
+          </w:rPr>
+          <w:t>1</w:t>
+        </w:r>
+      </w:fldSimple>
       <w:r>
         <w:t xml:space="preserve"> </w:t>
       </w:r>
@@ -23709,51 +23342,25 @@
       <w:r>
         <w:t xml:space="preserve">Hình </w:t>
       </w:r>
-      <w:r>
-        <w:fldChar w:fldCharType="begin"/>
-      </w:r>
-      <w:r>
-        <w:instrText xml:space="preserve"> STYLEREF 1 \s </w:instrText>
-      </w:r>
-      <w:r>
-        <w:fldChar w:fldCharType="separate"/>
-      </w:r>
-      <w:r>
-        <w:rPr>
-          <w:noProof/>
-        </w:rPr>
-        <w:t>2</w:t>
-      </w:r>
-      <w:r>
-        <w:rPr>
-          <w:noProof/>
-        </w:rPr>
-        <w:fldChar w:fldCharType="end"/>
-      </w:r>
+      <w:fldSimple w:instr=" STYLEREF 1 \s ">
+        <w:r>
+          <w:rPr>
+            <w:noProof/>
+          </w:rPr>
+          <w:t>2</w:t>
+        </w:r>
+      </w:fldSimple>
       <w:r>
         <w:t>.</w:t>
       </w:r>
-      <w:r>
-        <w:fldChar w:fldCharType="begin"/>
-      </w:r>
-      <w:r>
-        <w:instrText xml:space="preserve"> SEQ Hình \* ARABIC \s 1 </w:instrText>
-      </w:r>
-      <w:r>
-        <w:fldChar w:fldCharType="separate"/>
-      </w:r>
-      <w:r>
-        <w:rPr>
-          <w:noProof/>
-        </w:rPr>
-        <w:t>2</w:t>
-      </w:r>
-      <w:r>
-        <w:rPr>
-          <w:noProof/>
-        </w:rPr>
-        <w:fldChar w:fldCharType="end"/>
-      </w:r>
+      <w:fldSimple w:instr=" SEQ Hình \* ARABIC \s 1 ">
+        <w:r>
+          <w:rPr>
+            <w:noProof/>
+          </w:rPr>
+          <w:t>2</w:t>
+        </w:r>
+      </w:fldSimple>
       <w:r>
         <w:t xml:space="preserve"> Cửa sổ cmd của thư mục chứ project</w:t>
       </w:r>
@@ -23846,51 +23453,25 @@
       <w:r>
         <w:t xml:space="preserve">Hình </w:t>
       </w:r>
-      <w:r>
-        <w:fldChar w:fldCharType="begin"/>
-      </w:r>
-      <w:r>
-        <w:instrText xml:space="preserve"> STYLEREF 1 \s </w:instrText>
-      </w:r>
-      <w:r>
-        <w:fldChar w:fldCharType="separate"/>
-      </w:r>
-      <w:r>
-        <w:rPr>
-          <w:noProof/>
-        </w:rPr>
-        <w:t>2</w:t>
-      </w:r>
-      <w:r>
-        <w:rPr>
-          <w:noProof/>
-        </w:rPr>
-        <w:fldChar w:fldCharType="end"/>
-      </w:r>
+      <w:fldSimple w:instr=" STYLEREF 1 \s ">
+        <w:r>
+          <w:rPr>
+            <w:noProof/>
+          </w:rPr>
+          <w:t>2</w:t>
+        </w:r>
+      </w:fldSimple>
       <w:r>
         <w:t>.</w:t>
       </w:r>
-      <w:r>
-        <w:fldChar w:fldCharType="begin"/>
-      </w:r>
-      <w:r>
-        <w:instrText xml:space="preserve"> SEQ Hình \* ARABIC \s 1 </w:instrText>
-      </w:r>
-      <w:r>
-        <w:fldChar w:fldCharType="separate"/>
-      </w:r>
-      <w:r>
-        <w:rPr>
-          <w:noProof/>
-        </w:rPr>
-        <w:t>3</w:t>
-      </w:r>
-      <w:r>
-        <w:rPr>
-          <w:noProof/>
-        </w:rPr>
-        <w:fldChar w:fldCharType="end"/>
-      </w:r>
+      <w:fldSimple w:instr=" SEQ Hình \* ARABIC \s 1 ">
+        <w:r>
+          <w:rPr>
+            <w:noProof/>
+          </w:rPr>
+          <w:t>3</w:t>
+        </w:r>
+      </w:fldSimple>
       <w:r>
         <w:t xml:space="preserve"> Câu lệnh cmd để cài đặt sails js</w:t>
       </w:r>
@@ -23967,51 +23548,25 @@
       <w:r>
         <w:t xml:space="preserve">Hình </w:t>
       </w:r>
-      <w:r>
-        <w:fldChar w:fldCharType="begin"/>
-      </w:r>
-      <w:r>
-        <w:instrText xml:space="preserve"> STYLEREF 1 \s </w:instrText>
-      </w:r>
-      <w:r>
-        <w:fldChar w:fldCharType="separate"/>
-      </w:r>
-      <w:r>
-        <w:rPr>
-          <w:noProof/>
-        </w:rPr>
-        <w:t>2</w:t>
-      </w:r>
-      <w:r>
-        <w:rPr>
-          <w:noProof/>
-        </w:rPr>
-        <w:fldChar w:fldCharType="end"/>
-      </w:r>
+      <w:fldSimple w:instr=" STYLEREF 1 \s ">
+        <w:r>
+          <w:rPr>
+            <w:noProof/>
+          </w:rPr>
+          <w:t>2</w:t>
+        </w:r>
+      </w:fldSimple>
       <w:r>
         <w:t>.</w:t>
       </w:r>
-      <w:r>
-        <w:fldChar w:fldCharType="begin"/>
-      </w:r>
-      <w:r>
-        <w:instrText xml:space="preserve"> SEQ Hình \* ARABIC \s 1 </w:instrText>
-      </w:r>
-      <w:r>
-        <w:fldChar w:fldCharType="separate"/>
-      </w:r>
-      <w:r>
-        <w:rPr>
-          <w:noProof/>
-        </w:rPr>
-        <w:t>4</w:t>
-      </w:r>
-      <w:r>
-        <w:rPr>
-          <w:noProof/>
-        </w:rPr>
-        <w:fldChar w:fldCharType="end"/>
-      </w:r>
+      <w:fldSimple w:instr=" SEQ Hình \* ARABIC \s 1 ">
+        <w:r>
+          <w:rPr>
+            <w:noProof/>
+          </w:rPr>
+          <w:t>4</w:t>
+        </w:r>
+      </w:fldSimple>
       <w:r>
         <w:t xml:space="preserve"> </w:t>
       </w:r>
@@ -24112,51 +23667,25 @@
       <w:r>
         <w:t xml:space="preserve">Hình </w:t>
       </w:r>
-      <w:r>
-        <w:fldChar w:fldCharType="begin"/>
-      </w:r>
-      <w:r>
-        <w:instrText xml:space="preserve"> STYLEREF 1 \s </w:instrText>
-      </w:r>
-      <w:r>
-        <w:fldChar w:fldCharType="separate"/>
-      </w:r>
-      <w:r>
-        <w:rPr>
-          <w:noProof/>
-        </w:rPr>
-        <w:t>2</w:t>
-      </w:r>
-      <w:r>
-        <w:rPr>
-          <w:noProof/>
-        </w:rPr>
-        <w:fldChar w:fldCharType="end"/>
-      </w:r>
+      <w:fldSimple w:instr=" STYLEREF 1 \s ">
+        <w:r>
+          <w:rPr>
+            <w:noProof/>
+          </w:rPr>
+          <w:t>2</w:t>
+        </w:r>
+      </w:fldSimple>
       <w:r>
         <w:t>.</w:t>
       </w:r>
-      <w:r>
-        <w:fldChar w:fldCharType="begin"/>
-      </w:r>
-      <w:r>
-        <w:instrText xml:space="preserve"> SEQ Hình \* ARABIC \s 1 </w:instrText>
-      </w:r>
-      <w:r>
-        <w:fldChar w:fldCharType="separate"/>
-      </w:r>
-      <w:r>
-        <w:rPr>
-          <w:noProof/>
-        </w:rPr>
-        <w:t>5</w:t>
-      </w:r>
-      <w:r>
-        <w:rPr>
-          <w:noProof/>
-        </w:rPr>
-        <w:fldChar w:fldCharType="end"/>
-      </w:r>
+      <w:fldSimple w:instr=" SEQ Hình \* ARABIC \s 1 ">
+        <w:r>
+          <w:rPr>
+            <w:noProof/>
+          </w:rPr>
+          <w:t>5</w:t>
+        </w:r>
+      </w:fldSimple>
       <w:r>
         <w:t xml:space="preserve"> Câu lệnh để tạo một project sails</w:t>
       </w:r>
@@ -24229,51 +23758,25 @@
       <w:r>
         <w:t xml:space="preserve">Hình </w:t>
       </w:r>
-      <w:r>
-        <w:fldChar w:fldCharType="begin"/>
-      </w:r>
-      <w:r>
-        <w:instrText xml:space="preserve"> STYLEREF 1 \s </w:instrText>
-      </w:r>
-      <w:r>
-        <w:fldChar w:fldCharType="separate"/>
-      </w:r>
-      <w:r>
-        <w:rPr>
-          <w:noProof/>
-        </w:rPr>
-        <w:t>2</w:t>
-      </w:r>
-      <w:r>
-        <w:rPr>
-          <w:noProof/>
-        </w:rPr>
-        <w:fldChar w:fldCharType="end"/>
-      </w:r>
+      <w:fldSimple w:instr=" STYLEREF 1 \s ">
+        <w:r>
+          <w:rPr>
+            <w:noProof/>
+          </w:rPr>
+          <w:t>2</w:t>
+        </w:r>
+      </w:fldSimple>
       <w:r>
         <w:t>.</w:t>
       </w:r>
-      <w:r>
-        <w:fldChar w:fldCharType="begin"/>
-      </w:r>
-      <w:r>
-        <w:instrText xml:space="preserve"> SEQ Hình \* ARABIC \s 1 </w:instrText>
-      </w:r>
-      <w:r>
-        <w:fldChar w:fldCharType="separate"/>
-      </w:r>
-      <w:r>
-        <w:rPr>
-          <w:noProof/>
-        </w:rPr>
-        <w:t>6</w:t>
-      </w:r>
-      <w:r>
-        <w:rPr>
-          <w:noProof/>
-        </w:rPr>
-        <w:fldChar w:fldCharType="end"/>
-      </w:r>
+      <w:fldSimple w:instr=" SEQ Hình \* ARABIC \s 1 ">
+        <w:r>
+          <w:rPr>
+            <w:noProof/>
+          </w:rPr>
+          <w:t>6</w:t>
+        </w:r>
+      </w:fldSimple>
       <w:r>
         <w:t xml:space="preserve"> Project demo tạo thành công</w:t>
       </w:r>
@@ -24402,51 +23905,25 @@
       <w:r>
         <w:t xml:space="preserve">Hình </w:t>
       </w:r>
-      <w:r>
-        <w:fldChar w:fldCharType="begin"/>
-      </w:r>
-      <w:r>
-        <w:instrText xml:space="preserve"> STYLEREF 1 \s </w:instrText>
-      </w:r>
-      <w:r>
-        <w:fldChar w:fldCharType="separate"/>
-      </w:r>
-      <w:r>
-        <w:rPr>
-          <w:noProof/>
-        </w:rPr>
-        <w:t>2</w:t>
-      </w:r>
-      <w:r>
-        <w:rPr>
-          <w:noProof/>
-        </w:rPr>
-        <w:fldChar w:fldCharType="end"/>
-      </w:r>
+      <w:fldSimple w:instr=" STYLEREF 1 \s ">
+        <w:r>
+          <w:rPr>
+            <w:noProof/>
+          </w:rPr>
+          <w:t>2</w:t>
+        </w:r>
+      </w:fldSimple>
       <w:r>
         <w:t>.</w:t>
       </w:r>
-      <w:r>
-        <w:fldChar w:fldCharType="begin"/>
-      </w:r>
-      <w:r>
-        <w:instrText xml:space="preserve"> SEQ Hình \* ARABIC \s 1 </w:instrText>
-      </w:r>
-      <w:r>
-        <w:fldChar w:fldCharType="separate"/>
-      </w:r>
-      <w:r>
-        <w:rPr>
-          <w:noProof/>
-        </w:rPr>
-        <w:t>7</w:t>
-      </w:r>
-      <w:r>
-        <w:rPr>
-          <w:noProof/>
-        </w:rPr>
-        <w:fldChar w:fldCharType="end"/>
-      </w:r>
+      <w:fldSimple w:instr=" SEQ Hình \* ARABIC \s 1 ">
+        <w:r>
+          <w:rPr>
+            <w:noProof/>
+          </w:rPr>
+          <w:t>7</w:t>
+        </w:r>
+      </w:fldSimple>
       <w:r>
         <w:t xml:space="preserve"> Mở cmd trong thư mục chứa framework</w:t>
       </w:r>
@@ -24553,51 +24030,25 @@
       <w:r>
         <w:t xml:space="preserve">Hình </w:t>
       </w:r>
-      <w:r>
-        <w:fldChar w:fldCharType="begin"/>
-      </w:r>
-      <w:r>
-        <w:instrText xml:space="preserve"> STYLEREF 1 \s </w:instrText>
-      </w:r>
-      <w:r>
-        <w:fldChar w:fldCharType="separate"/>
-      </w:r>
-      <w:r>
-        <w:rPr>
-          <w:noProof/>
-        </w:rPr>
-        <w:t>2</w:t>
-      </w:r>
-      <w:r>
-        <w:rPr>
-          <w:noProof/>
-        </w:rPr>
-        <w:fldChar w:fldCharType="end"/>
-      </w:r>
+      <w:fldSimple w:instr=" STYLEREF 1 \s ">
+        <w:r>
+          <w:rPr>
+            <w:noProof/>
+          </w:rPr>
+          <w:t>2</w:t>
+        </w:r>
+      </w:fldSimple>
       <w:r>
         <w:t>.</w:t>
       </w:r>
-      <w:r>
-        <w:fldChar w:fldCharType="begin"/>
-      </w:r>
-      <w:r>
-        <w:instrText xml:space="preserve"> SEQ Hình \* ARABIC \s 1 </w:instrText>
-      </w:r>
-      <w:r>
-        <w:fldChar w:fldCharType="separate"/>
-      </w:r>
-      <w:r>
-        <w:rPr>
-          <w:noProof/>
-        </w:rPr>
-        <w:t>8</w:t>
-      </w:r>
-      <w:r>
-        <w:rPr>
-          <w:noProof/>
-        </w:rPr>
-        <w:fldChar w:fldCharType="end"/>
-      </w:r>
+      <w:fldSimple w:instr=" SEQ Hình \* ARABIC \s 1 ">
+        <w:r>
+          <w:rPr>
+            <w:noProof/>
+          </w:rPr>
+          <w:t>8</w:t>
+        </w:r>
+      </w:fldSimple>
       <w:r>
         <w:t xml:space="preserve"> Thông báo đã tạo thành công controller demo</w:t>
       </w:r>
@@ -24669,51 +24120,25 @@
       <w:r>
         <w:t xml:space="preserve">Hình </w:t>
       </w:r>
-      <w:r>
-        <w:fldChar w:fldCharType="begin"/>
-      </w:r>
-      <w:r>
-        <w:instrText xml:space="preserve"> STYLEREF 1 \s </w:instrText>
-      </w:r>
-      <w:r>
-        <w:fldChar w:fldCharType="separate"/>
-      </w:r>
-      <w:r>
-        <w:rPr>
-          <w:noProof/>
-        </w:rPr>
-        <w:t>2</w:t>
-      </w:r>
-      <w:r>
-        <w:rPr>
-          <w:noProof/>
-        </w:rPr>
-        <w:fldChar w:fldCharType="end"/>
-      </w:r>
+      <w:fldSimple w:instr=" STYLEREF 1 \s ">
+        <w:r>
+          <w:rPr>
+            <w:noProof/>
+          </w:rPr>
+          <w:t>2</w:t>
+        </w:r>
+      </w:fldSimple>
       <w:r>
         <w:t>.</w:t>
       </w:r>
-      <w:r>
-        <w:fldChar w:fldCharType="begin"/>
-      </w:r>
-      <w:r>
-        <w:instrText xml:space="preserve"> SEQ Hình \* ARABIC \s 1 </w:instrText>
-      </w:r>
-      <w:r>
-        <w:fldChar w:fldCharType="separate"/>
-      </w:r>
-      <w:r>
-        <w:rPr>
-          <w:noProof/>
-        </w:rPr>
-        <w:t>9</w:t>
-      </w:r>
-      <w:r>
-        <w:rPr>
-          <w:noProof/>
-        </w:rPr>
-        <w:fldChar w:fldCharType="end"/>
-      </w:r>
+      <w:fldSimple w:instr=" SEQ Hình \* ARABIC \s 1 ">
+        <w:r>
+          <w:rPr>
+            <w:noProof/>
+          </w:rPr>
+          <w:t>9</w:t>
+        </w:r>
+      </w:fldSimple>
       <w:r>
         <w:t xml:space="preserve"> Tập tin đã tạo thành công</w:t>
       </w:r>
@@ -24809,51 +24234,25 @@
       <w:r>
         <w:t xml:space="preserve">Hình </w:t>
       </w:r>
-      <w:r>
-        <w:fldChar w:fldCharType="begin"/>
-      </w:r>
-      <w:r>
-        <w:instrText xml:space="preserve"> STYLEREF 1 \s </w:instrText>
-      </w:r>
-      <w:r>
-        <w:fldChar w:fldCharType="separate"/>
-      </w:r>
-      <w:r>
-        <w:rPr>
-          <w:noProof/>
-        </w:rPr>
-        <w:t>2</w:t>
-      </w:r>
-      <w:r>
-        <w:rPr>
-          <w:noProof/>
-        </w:rPr>
-        <w:fldChar w:fldCharType="end"/>
-      </w:r>
+      <w:fldSimple w:instr=" STYLEREF 1 \s ">
+        <w:r>
+          <w:rPr>
+            <w:noProof/>
+          </w:rPr>
+          <w:t>2</w:t>
+        </w:r>
+      </w:fldSimple>
       <w:r>
         <w:t>.</w:t>
       </w:r>
-      <w:r>
-        <w:fldChar w:fldCharType="begin"/>
-      </w:r>
-      <w:r>
-        <w:instrText xml:space="preserve"> SEQ Hình \* ARABIC \s 1 </w:instrText>
-      </w:r>
-      <w:r>
-        <w:fldChar w:fldCharType="separate"/>
-      </w:r>
-      <w:r>
-        <w:rPr>
-          <w:noProof/>
-        </w:rPr>
-        <w:t>10</w:t>
-      </w:r>
-      <w:r>
-        <w:rPr>
-          <w:noProof/>
-        </w:rPr>
-        <w:fldChar w:fldCharType="end"/>
-      </w:r>
+      <w:fldSimple w:instr=" SEQ Hình \* ARABIC \s 1 ">
+        <w:r>
+          <w:rPr>
+            <w:noProof/>
+          </w:rPr>
+          <w:t>10</w:t>
+        </w:r>
+      </w:fldSimple>
       <w:r>
         <w:t xml:space="preserve"> Thông báo đã tạo thành công api demo2</w:t>
       </w:r>
@@ -24932,51 +24331,25 @@
       <w:r>
         <w:t xml:space="preserve">Hình </w:t>
       </w:r>
-      <w:r>
-        <w:fldChar w:fldCharType="begin"/>
-      </w:r>
-      <w:r>
-        <w:instrText xml:space="preserve"> STYLEREF 1 \s </w:instrText>
-      </w:r>
-      <w:r>
-        <w:fldChar w:fldCharType="separate"/>
-      </w:r>
-      <w:r>
-        <w:rPr>
-          <w:noProof/>
-        </w:rPr>
-        <w:t>2</w:t>
-      </w:r>
-      <w:r>
-        <w:rPr>
-          <w:noProof/>
-        </w:rPr>
-        <w:fldChar w:fldCharType="end"/>
-      </w:r>
+      <w:fldSimple w:instr=" STYLEREF 1 \s ">
+        <w:r>
+          <w:rPr>
+            <w:noProof/>
+          </w:rPr>
+          <w:t>2</w:t>
+        </w:r>
+      </w:fldSimple>
       <w:r>
         <w:t>.</w:t>
       </w:r>
-      <w:r>
-        <w:fldChar w:fldCharType="begin"/>
-      </w:r>
-      <w:r>
-        <w:instrText xml:space="preserve"> SEQ Hình \* ARABIC \s 1 </w:instrText>
-      </w:r>
-      <w:r>
-        <w:fldChar w:fldCharType="separate"/>
-      </w:r>
-      <w:r>
-        <w:rPr>
-          <w:noProof/>
-        </w:rPr>
-        <w:t>11</w:t>
-      </w:r>
-      <w:r>
-        <w:rPr>
-          <w:noProof/>
-        </w:rPr>
-        <w:fldChar w:fldCharType="end"/>
-      </w:r>
+      <w:fldSimple w:instr=" SEQ Hình \* ARABIC \s 1 ">
+        <w:r>
+          <w:rPr>
+            <w:noProof/>
+          </w:rPr>
+          <w:t>11</w:t>
+        </w:r>
+      </w:fldSimple>
       <w:r>
         <w:t xml:space="preserve"> Tập tin Demo2Controller đã tạo thành công</w:t>
       </w:r>
@@ -25047,54 +24420,25 @@
       <w:r>
         <w:t xml:space="preserve">Hình </w:t>
       </w:r>
-      <w:r>
-        <w:fldChar w:fldCharType="begin"/>
-      </w:r>
-      <w:r>
-        <w:instrText xml:space="preserve"> STYLEREF 1 \s </w:instrText>
-      </w:r>
-      <w:r>
-        <w:fldChar w:fldCharType="separate"/>
-      </w:r>
-      <w:r>
-        <w:rPr>
-          <w:noProof/>
-        </w:rPr>
-        <w:t>2</w:t>
-      </w:r>
-      <w:r>
-        <w:rPr>
-          <w:noProof/>
-        </w:rPr>
-        <w:fldChar w:fldCharType="end"/>
-      </w:r>
+      <w:fldSimple w:instr=" STYLEREF 1 \s ">
+        <w:r>
+          <w:rPr>
+            <w:noProof/>
+          </w:rPr>
+          <w:t>2</w:t>
+        </w:r>
+      </w:fldSimple>
       <w:r>
         <w:t>.</w:t>
       </w:r>
-      <w:r>
-        <w:fldChar w:fldCharType="begin"/>
-      </w:r>
-      <w:r>
-        <w:instrText xml:space="preserve"> SEQ Hình \* ARABIC \</w:instrText>
-      </w:r>
-      <w:r>
-        <w:instrText xml:space="preserve">s 1 </w:instrText>
-      </w:r>
-      <w:r>
-        <w:fldChar w:fldCharType="separate"/>
-      </w:r>
-      <w:r>
-        <w:rPr>
-          <w:noProof/>
-        </w:rPr>
-        <w:t>12</w:t>
-      </w:r>
-      <w:r>
-        <w:rPr>
-          <w:noProof/>
-        </w:rPr>
-        <w:fldChar w:fldCharType="end"/>
-      </w:r>
+      <w:fldSimple w:instr=" SEQ Hình \* ARABIC \s 1 ">
+        <w:r>
+          <w:rPr>
+            <w:noProof/>
+          </w:rPr>
+          <w:t>12</w:t>
+        </w:r>
+      </w:fldSimple>
       <w:r>
         <w:t xml:space="preserve"> Tập tin Demo2 đã tạo thành công</w:t>
       </w:r>
@@ -25212,51 +24556,25 @@
       <w:r>
         <w:t xml:space="preserve">Hình </w:t>
       </w:r>
-      <w:r>
-        <w:fldChar w:fldCharType="begin"/>
-      </w:r>
-      <w:r>
-        <w:instrText xml:space="preserve"> STYLEREF 1 \s </w:instrText>
-      </w:r>
-      <w:r>
-        <w:fldChar w:fldCharType="separate"/>
-      </w:r>
-      <w:r>
-        <w:rPr>
-          <w:noProof/>
-        </w:rPr>
-        <w:t>2</w:t>
-      </w:r>
-      <w:r>
-        <w:rPr>
-          <w:noProof/>
-        </w:rPr>
-        <w:fldChar w:fldCharType="end"/>
-      </w:r>
+      <w:fldSimple w:instr=" STYLEREF 1 \s ">
+        <w:r>
+          <w:rPr>
+            <w:noProof/>
+          </w:rPr>
+          <w:t>2</w:t>
+        </w:r>
+      </w:fldSimple>
       <w:r>
         <w:t>.</w:t>
       </w:r>
-      <w:r>
-        <w:fldChar w:fldCharType="begin"/>
-      </w:r>
-      <w:r>
-        <w:instrText xml:space="preserve"> SEQ Hình \* ARABIC \s 1 </w:instrText>
-      </w:r>
-      <w:r>
-        <w:fldChar w:fldCharType="separate"/>
-      </w:r>
-      <w:r>
-        <w:rPr>
-          <w:noProof/>
-        </w:rPr>
-        <w:t>13</w:t>
-      </w:r>
-      <w:r>
-        <w:rPr>
-          <w:noProof/>
-        </w:rPr>
-        <w:fldChar w:fldCharType="end"/>
-      </w:r>
+      <w:fldSimple w:instr=" SEQ Hình \* ARABIC \s 1 ">
+        <w:r>
+          <w:rPr>
+            <w:noProof/>
+          </w:rPr>
+          <w:t>13</w:t>
+        </w:r>
+      </w:fldSimple>
       <w:r>
         <w:t xml:space="preserve"> Mở cửa sổ cmd</w:t>
       </w:r>
@@ -25361,51 +24679,25 @@
       <w:r>
         <w:t xml:space="preserve">Hình </w:t>
       </w:r>
-      <w:r>
-        <w:fldChar w:fldCharType="begin"/>
-      </w:r>
-      <w:r>
-        <w:instrText xml:space="preserve"> STYLEREF 1 \s </w:instrText>
-      </w:r>
-      <w:r>
-        <w:fldChar w:fldCharType="separate"/>
-      </w:r>
-      <w:r>
-        <w:rPr>
-          <w:noProof/>
-        </w:rPr>
-        <w:t>2</w:t>
-      </w:r>
-      <w:r>
-        <w:rPr>
-          <w:noProof/>
-        </w:rPr>
-        <w:fldChar w:fldCharType="end"/>
-      </w:r>
+      <w:fldSimple w:instr=" STYLEREF 1 \s ">
+        <w:r>
+          <w:rPr>
+            <w:noProof/>
+          </w:rPr>
+          <w:t>2</w:t>
+        </w:r>
+      </w:fldSimple>
       <w:r>
         <w:t>.</w:t>
       </w:r>
-      <w:r>
-        <w:fldChar w:fldCharType="begin"/>
-      </w:r>
-      <w:r>
-        <w:instrText xml:space="preserve"> SEQ Hình \* ARABIC \s 1 </w:instrText>
-      </w:r>
-      <w:r>
-        <w:fldChar w:fldCharType="separate"/>
-      </w:r>
-      <w:r>
-        <w:rPr>
-          <w:noProof/>
-        </w:rPr>
-        <w:t>14</w:t>
-      </w:r>
-      <w:r>
-        <w:rPr>
-          <w:noProof/>
-        </w:rPr>
-        <w:fldChar w:fldCharType="end"/>
-      </w:r>
+      <w:fldSimple w:instr=" SEQ Hình \* ARABIC \s 1 ">
+        <w:r>
+          <w:rPr>
+            <w:noProof/>
+          </w:rPr>
+          <w:t>14</w:t>
+        </w:r>
+      </w:fldSimple>
       <w:r>
         <w:t xml:space="preserve"> Lệnh cmd để chạy Sails js</w:t>
       </w:r>
@@ -25478,51 +24770,25 @@
       <w:r>
         <w:t xml:space="preserve">Hình </w:t>
       </w:r>
-      <w:r>
-        <w:fldChar w:fldCharType="begin"/>
-      </w:r>
-      <w:r>
-        <w:instrText xml:space="preserve"> STYLEREF 1 \s </w:instrText>
-      </w:r>
-      <w:r>
-        <w:fldChar w:fldCharType="separate"/>
-      </w:r>
-      <w:r>
-        <w:rPr>
-          <w:noProof/>
-        </w:rPr>
-        <w:t>2</w:t>
-      </w:r>
-      <w:r>
-        <w:rPr>
-          <w:noProof/>
-        </w:rPr>
-        <w:fldChar w:fldCharType="end"/>
-      </w:r>
+      <w:fldSimple w:instr=" STYLEREF 1 \s ">
+        <w:r>
+          <w:rPr>
+            <w:noProof/>
+          </w:rPr>
+          <w:t>2</w:t>
+        </w:r>
+      </w:fldSimple>
       <w:r>
         <w:t>.</w:t>
       </w:r>
-      <w:r>
-        <w:fldChar w:fldCharType="begin"/>
-      </w:r>
-      <w:r>
-        <w:instrText xml:space="preserve"> SEQ Hình \* ARABIC \s 1 </w:instrText>
-      </w:r>
-      <w:r>
-        <w:fldChar w:fldCharType="separate"/>
-      </w:r>
-      <w:r>
-        <w:rPr>
-          <w:noProof/>
-        </w:rPr>
-        <w:t>15</w:t>
-      </w:r>
-      <w:r>
-        <w:rPr>
-          <w:noProof/>
-        </w:rPr>
-        <w:fldChar w:fldCharType="end"/>
-      </w:r>
+      <w:fldSimple w:instr=" SEQ Hình \* ARABIC \s 1 ">
+        <w:r>
+          <w:rPr>
+            <w:noProof/>
+          </w:rPr>
+          <w:t>15</w:t>
+        </w:r>
+      </w:fldSimple>
       <w:r>
         <w:t xml:space="preserve"> Sails js đã chạy thành công</w:t>
       </w:r>
@@ -25602,51 +24868,25 @@
       <w:r>
         <w:t xml:space="preserve">Hình </w:t>
       </w:r>
-      <w:r>
-        <w:fldChar w:fldCharType="begin"/>
-      </w:r>
-      <w:r>
-        <w:instrText xml:space="preserve"> STYLEREF 1 \s </w:instrText>
-      </w:r>
-      <w:r>
-        <w:fldChar w:fldCharType="separate"/>
-      </w:r>
-      <w:r>
-        <w:rPr>
-          <w:noProof/>
-        </w:rPr>
-        <w:t>2</w:t>
-      </w:r>
-      <w:r>
-        <w:rPr>
-          <w:noProof/>
-        </w:rPr>
-        <w:fldChar w:fldCharType="end"/>
-      </w:r>
+      <w:fldSimple w:instr=" STYLEREF 1 \s ">
+        <w:r>
+          <w:rPr>
+            <w:noProof/>
+          </w:rPr>
+          <w:t>2</w:t>
+        </w:r>
+      </w:fldSimple>
       <w:r>
         <w:t>.</w:t>
       </w:r>
-      <w:r>
-        <w:fldChar w:fldCharType="begin"/>
-      </w:r>
-      <w:r>
-        <w:instrText xml:space="preserve"> SEQ Hình \* ARABIC \s 1 </w:instrText>
-      </w:r>
-      <w:r>
-        <w:fldChar w:fldCharType="separate"/>
-      </w:r>
-      <w:r>
-        <w:rPr>
-          <w:noProof/>
-        </w:rPr>
-        <w:t>16</w:t>
-      </w:r>
-      <w:r>
-        <w:rPr>
-          <w:noProof/>
-        </w:rPr>
-        <w:fldChar w:fldCharType="end"/>
-      </w:r>
+      <w:fldSimple w:instr=" SEQ Hình \* ARABIC \s 1 ">
+        <w:r>
+          <w:rPr>
+            <w:noProof/>
+          </w:rPr>
+          <w:t>16</w:t>
+        </w:r>
+      </w:fldSimple>
       <w:r>
         <w:t xml:space="preserve"> Trình duyệt web hiển thị khi chạy Sails js thành công.</w:t>
       </w:r>
@@ -25749,51 +24989,25 @@
       <w:r>
         <w:t xml:space="preserve">Hình </w:t>
       </w:r>
-      <w:r>
-        <w:fldChar w:fldCharType="begin"/>
-      </w:r>
-      <w:r>
-        <w:instrText xml:space="preserve"> STYLEREF 1 \s </w:instrText>
-      </w:r>
-      <w:r>
-        <w:fldChar w:fldCharType="separate"/>
-      </w:r>
-      <w:r>
-        <w:rPr>
-          <w:noProof/>
-        </w:rPr>
-        <w:t>2</w:t>
-      </w:r>
-      <w:r>
-        <w:rPr>
-          <w:noProof/>
-        </w:rPr>
-        <w:fldChar w:fldCharType="end"/>
-      </w:r>
+      <w:fldSimple w:instr=" STYLEREF 1 \s ">
+        <w:r>
+          <w:rPr>
+            <w:noProof/>
+          </w:rPr>
+          <w:t>2</w:t>
+        </w:r>
+      </w:fldSimple>
       <w:r>
         <w:t>.</w:t>
       </w:r>
-      <w:r>
-        <w:fldChar w:fldCharType="begin"/>
-      </w:r>
-      <w:r>
-        <w:instrText xml:space="preserve"> SEQ Hình \* ARABIC \s 1 </w:instrText>
-      </w:r>
-      <w:r>
-        <w:fldChar w:fldCharType="separate"/>
-      </w:r>
-      <w:r>
-        <w:rPr>
-          <w:noProof/>
-        </w:rPr>
-        <w:t>17</w:t>
-      </w:r>
-      <w:r>
-        <w:rPr>
-          <w:noProof/>
-        </w:rPr>
-        <w:fldChar w:fldCharType="end"/>
-      </w:r>
+      <w:fldSimple w:instr=" SEQ Hình \* ARABIC \s 1 ">
+        <w:r>
+          <w:rPr>
+            <w:noProof/>
+          </w:rPr>
+          <w:t>17</w:t>
+        </w:r>
+      </w:fldSimple>
       <w:r>
         <w:t xml:space="preserve"> Tắt Sails js</w:t>
       </w:r>
@@ -25900,51 +25114,25 @@
       <w:r>
         <w:t xml:space="preserve">Hình </w:t>
       </w:r>
-      <w:r>
-        <w:fldChar w:fldCharType="begin"/>
-      </w:r>
-      <w:r>
-        <w:instrText xml:space="preserve"> STYLEREF 1 \s </w:instrText>
-      </w:r>
-      <w:r>
-        <w:fldChar w:fldCharType="separate"/>
-      </w:r>
-      <w:r>
-        <w:rPr>
-          <w:noProof/>
-        </w:rPr>
-        <w:t>2</w:t>
-      </w:r>
-      <w:r>
-        <w:rPr>
-          <w:noProof/>
-        </w:rPr>
-        <w:fldChar w:fldCharType="end"/>
-      </w:r>
+      <w:fldSimple w:instr=" STYLEREF 1 \s ">
+        <w:r>
+          <w:rPr>
+            <w:noProof/>
+          </w:rPr>
+          <w:t>2</w:t>
+        </w:r>
+      </w:fldSimple>
       <w:r>
         <w:t>.</w:t>
       </w:r>
-      <w:r>
-        <w:fldChar w:fldCharType="begin"/>
-      </w:r>
-      <w:r>
-        <w:instrText xml:space="preserve"> SEQ Hình \* ARABIC \s 1 </w:instrText>
-      </w:r>
-      <w:r>
-        <w:fldChar w:fldCharType="separate"/>
-      </w:r>
-      <w:r>
-        <w:rPr>
-          <w:noProof/>
-        </w:rPr>
-        <w:t>18</w:t>
-      </w:r>
-      <w:r>
-        <w:rPr>
-          <w:noProof/>
-        </w:rPr>
-        <w:fldChar w:fldCharType="end"/>
-      </w:r>
+      <w:fldSimple w:instr=" SEQ Hình \* ARABIC \s 1 ">
+        <w:r>
+          <w:rPr>
+            <w:noProof/>
+          </w:rPr>
+          <w:t>18</w:t>
+        </w:r>
+      </w:fldSimple>
       <w:r>
         <w:t xml:space="preserve"> Kết nối cơ sở dữ liệu mysql</w:t>
       </w:r>
@@ -26073,51 +25261,25 @@
       <w:r>
         <w:t xml:space="preserve">Hình </w:t>
       </w:r>
-      <w:r>
-        <w:fldChar w:fldCharType="begin"/>
-      </w:r>
-      <w:r>
-        <w:instrText xml:space="preserve"> STYLEREF 1 \s </w:instrText>
-      </w:r>
-      <w:r>
-        <w:fldChar w:fldCharType="separate"/>
-      </w:r>
-      <w:r>
-        <w:rPr>
-          <w:noProof/>
-        </w:rPr>
-        <w:t>2</w:t>
-      </w:r>
-      <w:r>
-        <w:rPr>
-          <w:noProof/>
-        </w:rPr>
-        <w:fldChar w:fldCharType="end"/>
-      </w:r>
+      <w:fldSimple w:instr=" STYLEREF 1 \s ">
+        <w:r>
+          <w:rPr>
+            <w:noProof/>
+          </w:rPr>
+          <w:t>2</w:t>
+        </w:r>
+      </w:fldSimple>
       <w:r>
         <w:t>.</w:t>
       </w:r>
-      <w:r>
-        <w:fldChar w:fldCharType="begin"/>
-      </w:r>
-      <w:r>
-        <w:instrText xml:space="preserve"> SEQ Hình \* ARABIC \s 1 </w:instrText>
-      </w:r>
-      <w:r>
-        <w:fldChar w:fldCharType="separate"/>
-      </w:r>
-      <w:r>
-        <w:rPr>
-          <w:noProof/>
-        </w:rPr>
-        <w:t>19</w:t>
-      </w:r>
-      <w:r>
-        <w:rPr>
-          <w:noProof/>
-        </w:rPr>
-        <w:fldChar w:fldCharType="end"/>
-      </w:r>
+      <w:fldSimple w:instr=" SEQ Hình \* ARABIC \s 1 ">
+        <w:r>
+          <w:rPr>
+            <w:noProof/>
+          </w:rPr>
+          <w:t>19</w:t>
+        </w:r>
+      </w:fldSimple>
       <w:r>
         <w:t xml:space="preserve"> connection và migrate sau khi tắt chú thích</w:t>
       </w:r>
@@ -26307,51 +25469,25 @@
       <w:r>
         <w:t xml:space="preserve">Hình </w:t>
       </w:r>
-      <w:r>
-        <w:fldChar w:fldCharType="begin"/>
-      </w:r>
-      <w:r>
-        <w:instrText xml:space="preserve"> STYLEREF 1 \s </w:instrText>
-      </w:r>
-      <w:r>
-        <w:fldChar w:fldCharType="separate"/>
-      </w:r>
-      <w:r>
-        <w:rPr>
-          <w:noProof/>
-        </w:rPr>
-        <w:t>2</w:t>
-      </w:r>
-      <w:r>
-        <w:rPr>
-          <w:noProof/>
-        </w:rPr>
-        <w:fldChar w:fldCharType="end"/>
-      </w:r>
+      <w:fldSimple w:instr=" STYLEREF 1 \s ">
+        <w:r>
+          <w:rPr>
+            <w:noProof/>
+          </w:rPr>
+          <w:t>2</w:t>
+        </w:r>
+      </w:fldSimple>
       <w:r>
         <w:t>.</w:t>
       </w:r>
-      <w:r>
-        <w:fldChar w:fldCharType="begin"/>
-      </w:r>
-      <w:r>
-        <w:instrText xml:space="preserve"> SEQ Hình \* ARABIC \s 1 </w:instrText>
-      </w:r>
-      <w:r>
-        <w:fldChar w:fldCharType="separate"/>
-      </w:r>
-      <w:r>
-        <w:rPr>
-          <w:noProof/>
-        </w:rPr>
-        <w:t>20</w:t>
-      </w:r>
-      <w:r>
-        <w:rPr>
-          <w:noProof/>
-        </w:rPr>
-        <w:fldChar w:fldCharType="end"/>
-      </w:r>
+      <w:fldSimple w:instr=" SEQ Hình \* ARABIC \s 1 ">
+        <w:r>
+          <w:rPr>
+            <w:noProof/>
+          </w:rPr>
+          <w:t>20</w:t>
+        </w:r>
+      </w:fldSimple>
       <w:r>
         <w:t xml:space="preserve"> Tải gói kết nối mysql hoàn tất</w:t>
       </w:r>
@@ -26507,54 +25643,25 @@
       <w:r>
         <w:t xml:space="preserve">Hình </w:t>
       </w:r>
-      <w:r>
-        <w:fldChar w:fldCharType="begin"/>
-      </w:r>
-      <w:r>
-        <w:instrText xml:space="preserve"> </w:instrText>
-      </w:r>
-      <w:r>
-        <w:instrText xml:space="preserve">STYLEREF 1 \s </w:instrText>
-      </w:r>
-      <w:r>
-        <w:fldChar w:fldCharType="separate"/>
-      </w:r>
-      <w:r>
-        <w:rPr>
-          <w:noProof/>
-        </w:rPr>
-        <w:t>2</w:t>
-      </w:r>
-      <w:r>
-        <w:rPr>
-          <w:noProof/>
-        </w:rPr>
-        <w:fldChar w:fldCharType="end"/>
-      </w:r>
+      <w:fldSimple w:instr=" STYLEREF 1 \s ">
+        <w:r>
+          <w:rPr>
+            <w:noProof/>
+          </w:rPr>
+          <w:t>2</w:t>
+        </w:r>
+      </w:fldSimple>
       <w:r>
         <w:t>.</w:t>
       </w:r>
-      <w:r>
-        <w:fldChar w:fldCharType="begin"/>
-      </w:r>
-      <w:r>
-        <w:instrText xml:space="preserve"> SEQ Hình \* ARABIC \s 1 </w:instrText>
-      </w:r>
-      <w:r>
-        <w:fldChar w:fldCharType="separate"/>
-      </w:r>
-      <w:r>
-        <w:rPr>
-          <w:noProof/>
-        </w:rPr>
-        <w:t>21</w:t>
-      </w:r>
-      <w:r>
-        <w:rPr>
-          <w:noProof/>
-        </w:rPr>
-        <w:fldChar w:fldCharType="end"/>
-      </w:r>
+      <w:fldSimple w:instr=" SEQ Hình \* ARABIC \s 1 ">
+        <w:r>
+          <w:rPr>
+            <w:noProof/>
+          </w:rPr>
+          <w:t>21</w:t>
+        </w:r>
+      </w:fldSimple>
       <w:r>
         <w:t xml:space="preserve"> Định nghĩa thuộc tính của model</w:t>
       </w:r>
@@ -26634,51 +25741,25 @@
       <w:r>
         <w:t xml:space="preserve">Hình </w:t>
       </w:r>
-      <w:r>
-        <w:fldChar w:fldCharType="begin"/>
-      </w:r>
-      <w:r>
-        <w:instrText xml:space="preserve"> STYLEREF 1 \s </w:instrText>
-      </w:r>
-      <w:r>
-        <w:fldChar w:fldCharType="separate"/>
-      </w:r>
-      <w:r>
-        <w:rPr>
-          <w:noProof/>
-        </w:rPr>
-        <w:t>2</w:t>
-      </w:r>
-      <w:r>
-        <w:rPr>
-          <w:noProof/>
-        </w:rPr>
-        <w:fldChar w:fldCharType="end"/>
-      </w:r>
+      <w:fldSimple w:instr=" STYLEREF 1 \s ">
+        <w:r>
+          <w:rPr>
+            <w:noProof/>
+          </w:rPr>
+          <w:t>2</w:t>
+        </w:r>
+      </w:fldSimple>
       <w:r>
         <w:t>.</w:t>
       </w:r>
-      <w:r>
-        <w:fldChar w:fldCharType="begin"/>
-      </w:r>
-      <w:r>
-        <w:instrText xml:space="preserve"> SEQ Hình \* ARABIC \s 1 </w:instrText>
-      </w:r>
-      <w:r>
-        <w:fldChar w:fldCharType="separate"/>
-      </w:r>
-      <w:r>
-        <w:rPr>
-          <w:noProof/>
-        </w:rPr>
-        <w:t>22</w:t>
-      </w:r>
-      <w:r>
-        <w:rPr>
-          <w:noProof/>
-        </w:rPr>
-        <w:fldChar w:fldCharType="end"/>
-      </w:r>
+      <w:fldSimple w:instr=" SEQ Hình \* ARABIC \s 1 ">
+        <w:r>
+          <w:rPr>
+            <w:noProof/>
+          </w:rPr>
+          <w:t>22</w:t>
+        </w:r>
+      </w:fldSimple>
       <w:r>
         <w:t xml:space="preserve"> Bảng user vừa định nghĩa ở model user</w:t>
       </w:r>
@@ -27641,51 +26722,25 @@
       <w:r>
         <w:t xml:space="preserve">Hình </w:t>
       </w:r>
-      <w:r>
-        <w:fldChar w:fldCharType="begin"/>
-      </w:r>
-      <w:r>
-        <w:instrText xml:space="preserve"> STYLEREF 1 \s </w:instrText>
-      </w:r>
-      <w:r>
-        <w:fldChar w:fldCharType="separate"/>
-      </w:r>
-      <w:r>
-        <w:rPr>
-          <w:noProof/>
-        </w:rPr>
-        <w:t>2</w:t>
-      </w:r>
-      <w:r>
-        <w:rPr>
-          <w:noProof/>
-        </w:rPr>
-        <w:fldChar w:fldCharType="end"/>
-      </w:r>
+      <w:fldSimple w:instr=" STYLEREF 1 \s ">
+        <w:r>
+          <w:rPr>
+            <w:noProof/>
+          </w:rPr>
+          <w:t>2</w:t>
+        </w:r>
+      </w:fldSimple>
       <w:r>
         <w:t>.</w:t>
       </w:r>
-      <w:r>
-        <w:fldChar w:fldCharType="begin"/>
-      </w:r>
-      <w:r>
-        <w:instrText xml:space="preserve"> SEQ Hình \* ARABIC \s 1 </w:instrText>
-      </w:r>
-      <w:r>
-        <w:fldChar w:fldCharType="separate"/>
-      </w:r>
-      <w:r>
-        <w:rPr>
-          <w:noProof/>
-        </w:rPr>
-        <w:t>23</w:t>
-      </w:r>
-      <w:r>
-        <w:rPr>
-          <w:noProof/>
-        </w:rPr>
-        <w:fldChar w:fldCharType="end"/>
-      </w:r>
+      <w:fldSimple w:instr=" SEQ Hình \* ARABIC \s 1 ">
+        <w:r>
+          <w:rPr>
+            <w:noProof/>
+          </w:rPr>
+          <w:t>23</w:t>
+        </w:r>
+      </w:fldSimple>
       <w:r>
         <w:t xml:space="preserve"> Tắt </w:t>
       </w:r>
@@ -27775,51 +26830,25 @@
       <w:r>
         <w:t xml:space="preserve">Hình </w:t>
       </w:r>
-      <w:r>
-        <w:fldChar w:fldCharType="begin"/>
-      </w:r>
-      <w:r>
-        <w:instrText xml:space="preserve"> STYLEREF 1 \s </w:instrText>
-      </w:r>
-      <w:r>
-        <w:fldChar w:fldCharType="separate"/>
-      </w:r>
-      <w:r>
-        <w:rPr>
-          <w:noProof/>
-        </w:rPr>
-        <w:t>2</w:t>
-      </w:r>
-      <w:r>
-        <w:rPr>
-          <w:noProof/>
-        </w:rPr>
-        <w:fldChar w:fldCharType="end"/>
-      </w:r>
+      <w:fldSimple w:instr=" STYLEREF 1 \s ">
+        <w:r>
+          <w:rPr>
+            <w:noProof/>
+          </w:rPr>
+          <w:t>2</w:t>
+        </w:r>
+      </w:fldSimple>
       <w:r>
         <w:t>.</w:t>
       </w:r>
-      <w:r>
-        <w:fldChar w:fldCharType="begin"/>
-      </w:r>
-      <w:r>
-        <w:instrText xml:space="preserve"> SEQ Hình \* ARABIC \s 1 </w:instrText>
-      </w:r>
-      <w:r>
-        <w:fldChar w:fldCharType="separate"/>
-      </w:r>
-      <w:r>
-        <w:rPr>
-          <w:noProof/>
-        </w:rPr>
-        <w:t>24</w:t>
-      </w:r>
-      <w:r>
-        <w:rPr>
-          <w:noProof/>
-        </w:rPr>
-        <w:fldChar w:fldCharType="end"/>
-      </w:r>
+      <w:fldSimple w:instr=" SEQ Hình \* ARABIC \s 1 ">
+        <w:r>
+          <w:rPr>
+            <w:noProof/>
+          </w:rPr>
+          <w:t>24</w:t>
+        </w:r>
+      </w:fldSimple>
       <w:r>
         <w:t xml:space="preserve"> Kết quả sau khi tắt các thuộc tính không cần thiết của model</w:t>
       </w:r>
@@ -27929,51 +26958,25 @@
       <w:r>
         <w:t xml:space="preserve">Hình </w:t>
       </w:r>
-      <w:r>
-        <w:fldChar w:fldCharType="begin"/>
-      </w:r>
-      <w:r>
-        <w:instrText xml:space="preserve"> STYLEREF 1 \s </w:instrText>
-      </w:r>
-      <w:r>
-        <w:fldChar w:fldCharType="separate"/>
-      </w:r>
-      <w:r>
-        <w:rPr>
-          <w:noProof/>
-        </w:rPr>
-        <w:t>2</w:t>
-      </w:r>
-      <w:r>
-        <w:rPr>
-          <w:noProof/>
-        </w:rPr>
-        <w:fldChar w:fldCharType="end"/>
-      </w:r>
+      <w:fldSimple w:instr=" STYLEREF 1 \s ">
+        <w:r>
+          <w:rPr>
+            <w:noProof/>
+          </w:rPr>
+          <w:t>2</w:t>
+        </w:r>
+      </w:fldSimple>
       <w:r>
         <w:t>.</w:t>
       </w:r>
-      <w:r>
-        <w:fldChar w:fldCharType="begin"/>
-      </w:r>
-      <w:r>
-        <w:instrText xml:space="preserve"> SEQ Hình \* ARABIC \s 1 </w:instrText>
-      </w:r>
-      <w:r>
-        <w:fldChar w:fldCharType="separate"/>
-      </w:r>
-      <w:r>
-        <w:rPr>
-          <w:noProof/>
-        </w:rPr>
-        <w:t>25</w:t>
-      </w:r>
-      <w:r>
-        <w:rPr>
-          <w:noProof/>
-        </w:rPr>
-        <w:fldChar w:fldCharType="end"/>
-      </w:r>
+      <w:fldSimple w:instr=" SEQ Hình \* ARABIC \s 1 ">
+        <w:r>
+          <w:rPr>
+            <w:noProof/>
+          </w:rPr>
+          <w:t>25</w:t>
+        </w:r>
+      </w:fldSimple>
       <w:r>
         <w:t xml:space="preserve"> Validation trong Sails js</w:t>
       </w:r>
@@ -28943,54 +27946,25 @@
       <w:r>
         <w:t xml:space="preserve">Hình </w:t>
       </w:r>
-      <w:r>
-        <w:fldChar w:fldCharType="begin"/>
-      </w:r>
-      <w:r>
-        <w:instrText xml:space="preserve"> STYLEREF 1 \s </w:instrText>
-      </w:r>
-      <w:r>
-        <w:fldChar w:fldCharType="separate"/>
-      </w:r>
-      <w:r>
-        <w:rPr>
-          <w:noProof/>
-        </w:rPr>
-        <w:t>2</w:t>
-      </w:r>
-      <w:r>
-        <w:rPr>
-          <w:noProof/>
-        </w:rPr>
-        <w:fldChar w:fldCharType="end"/>
-      </w:r>
+      <w:fldSimple w:instr=" STYLEREF 1 \s ">
+        <w:r>
+          <w:rPr>
+            <w:noProof/>
+          </w:rPr>
+          <w:t>2</w:t>
+        </w:r>
+      </w:fldSimple>
       <w:r>
         <w:t>.</w:t>
       </w:r>
-      <w:r>
-        <w:fldChar w:fldCharType="begin"/>
-      </w:r>
-      <w:r>
-        <w:instrText xml:space="preserve"> SEQ Hình \* ARABIC \s 1</w:instrText>
-      </w:r>
-      <w:r>
-        <w:instrText xml:space="preserve"> </w:instrText>
-      </w:r>
-      <w:r>
-        <w:fldChar w:fldCharType="separate"/>
-      </w:r>
-      <w:r>
-        <w:rPr>
-          <w:noProof/>
-        </w:rPr>
-        <w:t>26</w:t>
-      </w:r>
-      <w:r>
-        <w:rPr>
-          <w:noProof/>
-        </w:rPr>
-        <w:fldChar w:fldCharType="end"/>
-      </w:r>
+      <w:fldSimple w:instr=" SEQ Hình \* ARABIC \s 1 ">
+        <w:r>
+          <w:rPr>
+            <w:noProof/>
+          </w:rPr>
+          <w:t>26</w:t>
+        </w:r>
+      </w:fldSimple>
       <w:r>
         <w:t xml:space="preserve"> Hàm create để thêm một dòng mới vào cơ sỡ dữ liệu</w:t>
       </w:r>
@@ -29095,51 +28069,25 @@
       <w:r>
         <w:t xml:space="preserve">Hình </w:t>
       </w:r>
-      <w:r>
-        <w:fldChar w:fldCharType="begin"/>
-      </w:r>
-      <w:r>
-        <w:instrText xml:space="preserve"> STYLEREF 1 \s </w:instrText>
-      </w:r>
-      <w:r>
-        <w:fldChar w:fldCharType="separate"/>
-      </w:r>
-      <w:r>
-        <w:rPr>
-          <w:noProof/>
-        </w:rPr>
-        <w:t>2</w:t>
-      </w:r>
-      <w:r>
-        <w:rPr>
-          <w:noProof/>
-        </w:rPr>
-        <w:fldChar w:fldCharType="end"/>
-      </w:r>
+      <w:fldSimple w:instr=" STYLEREF 1 \s ">
+        <w:r>
+          <w:rPr>
+            <w:noProof/>
+          </w:rPr>
+          <w:t>2</w:t>
+        </w:r>
+      </w:fldSimple>
       <w:r>
         <w:t>.</w:t>
       </w:r>
-      <w:r>
-        <w:fldChar w:fldCharType="begin"/>
-      </w:r>
-      <w:r>
-        <w:instrText xml:space="preserve"> SEQ Hình \* ARABIC \s 1 </w:instrText>
-      </w:r>
-      <w:r>
-        <w:fldChar w:fldCharType="separate"/>
-      </w:r>
-      <w:r>
-        <w:rPr>
-          <w:noProof/>
-        </w:rPr>
-        <w:t>27</w:t>
-      </w:r>
-      <w:r>
-        <w:rPr>
-          <w:noProof/>
-        </w:rPr>
-        <w:fldChar w:fldCharType="end"/>
-      </w:r>
+      <w:fldSimple w:instr=" SEQ Hình \* ARABIC \s 1 ">
+        <w:r>
+          <w:rPr>
+            <w:noProof/>
+          </w:rPr>
+          <w:t>27</w:t>
+        </w:r>
+      </w:fldSimple>
       <w:r>
         <w:t xml:space="preserve"> Kết quả sau khi thực thi hàm create thành công</w:t>
       </w:r>
@@ -29256,54 +28204,25 @@
       <w:r>
         <w:t xml:space="preserve">Hình </w:t>
       </w:r>
-      <w:r>
-        <w:fldChar w:fldCharType="begin"/>
-      </w:r>
-      <w:r>
-        <w:instrText xml:space="preserve"> S</w:instrText>
-      </w:r>
-      <w:r>
-        <w:instrText xml:space="preserve">TYLEREF 1 \s </w:instrText>
-      </w:r>
-      <w:r>
-        <w:fldChar w:fldCharType="separate"/>
-      </w:r>
-      <w:r>
-        <w:rPr>
-          <w:noProof/>
-        </w:rPr>
-        <w:t>2</w:t>
-      </w:r>
-      <w:r>
-        <w:rPr>
-          <w:noProof/>
-        </w:rPr>
-        <w:fldChar w:fldCharType="end"/>
-      </w:r>
+      <w:fldSimple w:instr=" STYLEREF 1 \s ">
+        <w:r>
+          <w:rPr>
+            <w:noProof/>
+          </w:rPr>
+          <w:t>2</w:t>
+        </w:r>
+      </w:fldSimple>
       <w:r>
         <w:t>.</w:t>
       </w:r>
-      <w:r>
-        <w:fldChar w:fldCharType="begin"/>
-      </w:r>
-      <w:r>
-        <w:instrText xml:space="preserve"> SEQ Hình \* ARABIC \s 1 </w:instrText>
-      </w:r>
-      <w:r>
-        <w:fldChar w:fldCharType="separate"/>
-      </w:r>
-      <w:r>
-        <w:rPr>
-          <w:noProof/>
-        </w:rPr>
-        <w:t>28</w:t>
-      </w:r>
-      <w:r>
-        <w:rPr>
-          <w:noProof/>
-        </w:rPr>
-        <w:fldChar w:fldCharType="end"/>
-      </w:r>
+      <w:fldSimple w:instr=" SEQ Hình \* ARABIC \s 1 ">
+        <w:r>
+          <w:rPr>
+            <w:noProof/>
+          </w:rPr>
+          <w:t>28</w:t>
+        </w:r>
+      </w:fldSimple>
       <w:r>
         <w:t xml:space="preserve"> Hàm find để tìm kiếm dữ liệu</w:t>
       </w:r>
@@ -29378,51 +28297,25 @@
       <w:r>
         <w:t xml:space="preserve">Hình </w:t>
       </w:r>
-      <w:r>
-        <w:fldChar w:fldCharType="begin"/>
-      </w:r>
-      <w:r>
-        <w:instrText xml:space="preserve"> STYLEREF 1 \s </w:instrText>
-      </w:r>
-      <w:r>
-        <w:fldChar w:fldCharType="separate"/>
-      </w:r>
-      <w:r>
-        <w:rPr>
-          <w:noProof/>
-        </w:rPr>
-        <w:t>2</w:t>
-      </w:r>
-      <w:r>
-        <w:rPr>
-          <w:noProof/>
-        </w:rPr>
-        <w:fldChar w:fldCharType="end"/>
-      </w:r>
+      <w:fldSimple w:instr=" STYLEREF 1 \s ">
+        <w:r>
+          <w:rPr>
+            <w:noProof/>
+          </w:rPr>
+          <w:t>2</w:t>
+        </w:r>
+      </w:fldSimple>
       <w:r>
         <w:t>.</w:t>
       </w:r>
-      <w:r>
-        <w:fldChar w:fldCharType="begin"/>
-      </w:r>
-      <w:r>
-        <w:instrText xml:space="preserve"> SEQ Hình \* ARABIC \s 1 </w:instrText>
-      </w:r>
-      <w:r>
-        <w:fldChar w:fldCharType="separate"/>
-      </w:r>
-      <w:r>
-        <w:rPr>
-          <w:noProof/>
-        </w:rPr>
-        <w:t>29</w:t>
-      </w:r>
-      <w:r>
-        <w:rPr>
-          <w:noProof/>
-        </w:rPr>
-        <w:fldChar w:fldCharType="end"/>
-      </w:r>
+      <w:fldSimple w:instr=" SEQ Hình \* ARABIC \s 1 ">
+        <w:r>
+          <w:rPr>
+            <w:noProof/>
+          </w:rPr>
+          <w:t>29</w:t>
+        </w:r>
+      </w:fldSimple>
       <w:r>
         <w:t xml:space="preserve"> Kết quả sau khi thực thi hàm find thành công</w:t>
       </w:r>
@@ -29542,51 +28435,25 @@
       <w:r>
         <w:t xml:space="preserve">Hình </w:t>
       </w:r>
-      <w:r>
-        <w:fldChar w:fldCharType="begin"/>
-      </w:r>
-      <w:r>
-        <w:instrText xml:space="preserve"> STYLEREF 1 \s </w:instrText>
-      </w:r>
-      <w:r>
-        <w:fldChar w:fldCharType="separate"/>
-      </w:r>
-      <w:r>
-        <w:rPr>
-          <w:noProof/>
-        </w:rPr>
-        <w:t>2</w:t>
-      </w:r>
-      <w:r>
-        <w:rPr>
-          <w:noProof/>
-        </w:rPr>
-        <w:fldChar w:fldCharType="end"/>
-      </w:r>
+      <w:fldSimple w:instr=" STYLEREF 1 \s ">
+        <w:r>
+          <w:rPr>
+            <w:noProof/>
+          </w:rPr>
+          <w:t>2</w:t>
+        </w:r>
+      </w:fldSimple>
       <w:r>
         <w:t>.</w:t>
       </w:r>
-      <w:r>
-        <w:fldChar w:fldCharType="begin"/>
-      </w:r>
-      <w:r>
-        <w:instrText xml:space="preserve"> SEQ Hình \* ARABIC \s 1 </w:instrText>
-      </w:r>
-      <w:r>
-        <w:fldChar w:fldCharType="separate"/>
-      </w:r>
-      <w:r>
-        <w:rPr>
-          <w:noProof/>
-        </w:rPr>
-        <w:t>30</w:t>
-      </w:r>
-      <w:r>
-        <w:rPr>
-          <w:noProof/>
-        </w:rPr>
-        <w:fldChar w:fldCharType="end"/>
-      </w:r>
+      <w:fldSimple w:instr=" SEQ Hình \* ARABIC \s 1 ">
+        <w:r>
+          <w:rPr>
+            <w:noProof/>
+          </w:rPr>
+          <w:t>30</w:t>
+        </w:r>
+      </w:fldSimple>
       <w:r>
         <w:t xml:space="preserve"> Hàm find tìm kiếm dữ liệu có tham số.</w:t>
       </w:r>
@@ -29659,51 +28526,25 @@
       <w:r>
         <w:t xml:space="preserve">Hình </w:t>
       </w:r>
-      <w:r>
-        <w:fldChar w:fldCharType="begin"/>
-      </w:r>
-      <w:r>
-        <w:instrText xml:space="preserve"> STYLEREF 1 \s </w:instrText>
-      </w:r>
-      <w:r>
-        <w:fldChar w:fldCharType="separate"/>
-      </w:r>
-      <w:r>
-        <w:rPr>
-          <w:noProof/>
-        </w:rPr>
-        <w:t>2</w:t>
-      </w:r>
-      <w:r>
-        <w:rPr>
-          <w:noProof/>
-        </w:rPr>
-        <w:fldChar w:fldCharType="end"/>
-      </w:r>
+      <w:fldSimple w:instr=" STYLEREF 1 \s ">
+        <w:r>
+          <w:rPr>
+            <w:noProof/>
+          </w:rPr>
+          <w:t>2</w:t>
+        </w:r>
+      </w:fldSimple>
       <w:r>
         <w:t>.</w:t>
       </w:r>
-      <w:r>
-        <w:fldChar w:fldCharType="begin"/>
-      </w:r>
-      <w:r>
-        <w:instrText xml:space="preserve"> SEQ Hình \* ARABIC \s 1 </w:instrText>
-      </w:r>
-      <w:r>
-        <w:fldChar w:fldCharType="separate"/>
-      </w:r>
-      <w:r>
-        <w:rPr>
-          <w:noProof/>
-        </w:rPr>
-        <w:t>31</w:t>
-      </w:r>
-      <w:r>
-        <w:rPr>
-          <w:noProof/>
-        </w:rPr>
-        <w:fldChar w:fldCharType="end"/>
-      </w:r>
+      <w:fldSimple w:instr=" SEQ Hình \* ARABIC \s 1 ">
+        <w:r>
+          <w:rPr>
+            <w:noProof/>
+          </w:rPr>
+          <w:t>31</w:t>
+        </w:r>
+      </w:fldSimple>
       <w:r>
         <w:t xml:space="preserve"> Kết quả sau khi thực thi hàm find có tham số</w:t>
       </w:r>
@@ -29891,51 +28732,25 @@
       <w:r>
         <w:t xml:space="preserve">Hình </w:t>
       </w:r>
-      <w:r>
-        <w:fldChar w:fldCharType="begin"/>
-      </w:r>
-      <w:r>
-        <w:instrText xml:space="preserve"> STYLEREF 1 \s </w:instrText>
-      </w:r>
-      <w:r>
-        <w:fldChar w:fldCharType="separate"/>
-      </w:r>
-      <w:r>
-        <w:rPr>
-          <w:noProof/>
-        </w:rPr>
-        <w:t>2</w:t>
-      </w:r>
-      <w:r>
-        <w:rPr>
-          <w:noProof/>
-        </w:rPr>
-        <w:fldChar w:fldCharType="end"/>
-      </w:r>
+      <w:fldSimple w:instr=" STYLEREF 1 \s ">
+        <w:r>
+          <w:rPr>
+            <w:noProof/>
+          </w:rPr>
+          <w:t>2</w:t>
+        </w:r>
+      </w:fldSimple>
       <w:r>
         <w:t>.</w:t>
       </w:r>
-      <w:r>
-        <w:fldChar w:fldCharType="begin"/>
-      </w:r>
-      <w:r>
-        <w:instrText xml:space="preserve"> SEQ Hình \* ARABIC \s 1 </w:instrText>
-      </w:r>
-      <w:r>
-        <w:fldChar w:fldCharType="separate"/>
-      </w:r>
-      <w:r>
-        <w:rPr>
-          <w:noProof/>
-        </w:rPr>
-        <w:t>32</w:t>
-      </w:r>
-      <w:r>
-        <w:rPr>
-          <w:noProof/>
-        </w:rPr>
-        <w:fldChar w:fldCharType="end"/>
-      </w:r>
+      <w:fldSimple w:instr=" SEQ Hình \* ARABIC \s 1 ">
+        <w:r>
+          <w:rPr>
+            <w:noProof/>
+          </w:rPr>
+          <w:t>32</w:t>
+        </w:r>
+      </w:fldSimple>
       <w:r>
         <w:t xml:space="preserve"> Hàm update để cập nhật dữ liệu</w:t>
       </w:r>
@@ -30039,51 +28854,25 @@
       <w:r>
         <w:t xml:space="preserve">Hình </w:t>
       </w:r>
-      <w:r>
-        <w:fldChar w:fldCharType="begin"/>
-      </w:r>
-      <w:r>
-        <w:instrText xml:space="preserve"> STYLEREF 1 \s </w:instrText>
-      </w:r>
-      <w:r>
-        <w:fldChar w:fldCharType="separate"/>
-      </w:r>
-      <w:r>
-        <w:rPr>
-          <w:noProof/>
-        </w:rPr>
-        <w:t>2</w:t>
-      </w:r>
-      <w:r>
-        <w:rPr>
-          <w:noProof/>
-        </w:rPr>
-        <w:fldChar w:fldCharType="end"/>
-      </w:r>
+      <w:fldSimple w:instr=" STYLEREF 1 \s ">
+        <w:r>
+          <w:rPr>
+            <w:noProof/>
+          </w:rPr>
+          <w:t>2</w:t>
+        </w:r>
+      </w:fldSimple>
       <w:r>
         <w:t>.</w:t>
       </w:r>
-      <w:r>
-        <w:fldChar w:fldCharType="begin"/>
-      </w:r>
-      <w:r>
-        <w:instrText xml:space="preserve"> SEQ Hình \* ARABIC \s 1 </w:instrText>
-      </w:r>
-      <w:r>
-        <w:fldChar w:fldCharType="separate"/>
-      </w:r>
-      <w:r>
-        <w:rPr>
-          <w:noProof/>
-        </w:rPr>
-        <w:t>33</w:t>
-      </w:r>
-      <w:r>
-        <w:rPr>
-          <w:noProof/>
-        </w:rPr>
-        <w:fldChar w:fldCharType="end"/>
-      </w:r>
+      <w:fldSimple w:instr=" SEQ Hình \* ARABIC \s 1 ">
+        <w:r>
+          <w:rPr>
+            <w:noProof/>
+          </w:rPr>
+          <w:t>33</w:t>
+        </w:r>
+      </w:fldSimple>
       <w:r>
         <w:t xml:space="preserve"> Kết quả sau khi thực thi hàm update thành công</w:t>
       </w:r>
@@ -30192,51 +28981,25 @@
       <w:r>
         <w:t xml:space="preserve">Hình </w:t>
       </w:r>
-      <w:r>
-        <w:fldChar w:fldCharType="begin"/>
-      </w:r>
-      <w:r>
-        <w:instrText xml:space="preserve"> STYLEREF 1 \s </w:instrText>
-      </w:r>
-      <w:r>
-        <w:fldChar w:fldCharType="separate"/>
-      </w:r>
-      <w:r>
-        <w:rPr>
-          <w:noProof/>
-        </w:rPr>
-        <w:t>2</w:t>
-      </w:r>
-      <w:r>
-        <w:rPr>
-          <w:noProof/>
-        </w:rPr>
-        <w:fldChar w:fldCharType="end"/>
-      </w:r>
+      <w:fldSimple w:instr=" STYLEREF 1 \s ">
+        <w:r>
+          <w:rPr>
+            <w:noProof/>
+          </w:rPr>
+          <w:t>2</w:t>
+        </w:r>
+      </w:fldSimple>
       <w:r>
         <w:t>.</w:t>
       </w:r>
-      <w:r>
-        <w:fldChar w:fldCharType="begin"/>
-      </w:r>
-      <w:r>
-        <w:instrText xml:space="preserve"> SEQ Hình \* ARABIC \s 1 </w:instrText>
-      </w:r>
-      <w:r>
-        <w:fldChar w:fldCharType="separate"/>
-      </w:r>
-      <w:r>
-        <w:rPr>
-          <w:noProof/>
-        </w:rPr>
-        <w:t>34</w:t>
-      </w:r>
-      <w:r>
-        <w:rPr>
-          <w:noProof/>
-        </w:rPr>
-        <w:fldChar w:fldCharType="end"/>
-      </w:r>
+      <w:fldSimple w:instr=" SEQ Hình \* ARABIC \s 1 ">
+        <w:r>
+          <w:rPr>
+            <w:noProof/>
+          </w:rPr>
+          <w:t>34</w:t>
+        </w:r>
+      </w:fldSimple>
       <w:r>
         <w:t xml:space="preserve"> Hàm delete </w:t>
       </w:r>
@@ -30322,51 +29085,25 @@
       <w:r>
         <w:t xml:space="preserve">Hình </w:t>
       </w:r>
-      <w:r>
-        <w:fldChar w:fldCharType="begin"/>
-      </w:r>
-      <w:r>
-        <w:instrText xml:space="preserve"> STYLEREF 1 \s </w:instrText>
-      </w:r>
-      <w:r>
-        <w:fldChar w:fldCharType="separate"/>
-      </w:r>
-      <w:r>
-        <w:rPr>
-          <w:noProof/>
-        </w:rPr>
-        <w:t>2</w:t>
-      </w:r>
-      <w:r>
-        <w:rPr>
-          <w:noProof/>
-        </w:rPr>
-        <w:fldChar w:fldCharType="end"/>
-      </w:r>
+      <w:fldSimple w:instr=" STYLEREF 1 \s ">
+        <w:r>
+          <w:rPr>
+            <w:noProof/>
+          </w:rPr>
+          <w:t>2</w:t>
+        </w:r>
+      </w:fldSimple>
       <w:r>
         <w:t>.</w:t>
       </w:r>
-      <w:r>
-        <w:fldChar w:fldCharType="begin"/>
-      </w:r>
-      <w:r>
-        <w:instrText xml:space="preserve"> SEQ Hình \* ARABIC \s 1 </w:instrText>
-      </w:r>
-      <w:r>
-        <w:fldChar w:fldCharType="separate"/>
-      </w:r>
-      <w:r>
-        <w:rPr>
-          <w:noProof/>
-        </w:rPr>
-        <w:t>35</w:t>
-      </w:r>
-      <w:r>
-        <w:rPr>
-          <w:noProof/>
-        </w:rPr>
-        <w:fldChar w:fldCharType="end"/>
-      </w:r>
+      <w:fldSimple w:instr=" SEQ Hình \* ARABIC \s 1 ">
+        <w:r>
+          <w:rPr>
+            <w:noProof/>
+          </w:rPr>
+          <w:t>35</w:t>
+        </w:r>
+      </w:fldSimple>
       <w:r>
         <w:t xml:space="preserve"> Thông báo đã xóa thành công</w:t>
       </w:r>
@@ -30438,51 +29175,25 @@
       <w:r>
         <w:t xml:space="preserve">Hình </w:t>
       </w:r>
-      <w:r>
-        <w:fldChar w:fldCharType="begin"/>
-      </w:r>
-      <w:r>
-        <w:instrText xml:space="preserve"> STYLEREF 1 \s </w:instrText>
-      </w:r>
-      <w:r>
-        <w:fldChar w:fldCharType="separate"/>
-      </w:r>
-      <w:r>
-        <w:rPr>
-          <w:noProof/>
-        </w:rPr>
-        <w:t>2</w:t>
-      </w:r>
-      <w:r>
-        <w:rPr>
-          <w:noProof/>
-        </w:rPr>
-        <w:fldChar w:fldCharType="end"/>
-      </w:r>
+      <w:fldSimple w:instr=" STYLEREF 1 \s ">
+        <w:r>
+          <w:rPr>
+            <w:noProof/>
+          </w:rPr>
+          <w:t>2</w:t>
+        </w:r>
+      </w:fldSimple>
       <w:r>
         <w:t>.</w:t>
       </w:r>
-      <w:r>
-        <w:fldChar w:fldCharType="begin"/>
-      </w:r>
-      <w:r>
-        <w:instrText xml:space="preserve"> SEQ Hình \* ARABIC \s 1 </w:instrText>
-      </w:r>
-      <w:r>
-        <w:fldChar w:fldCharType="separate"/>
-      </w:r>
-      <w:r>
-        <w:rPr>
-          <w:noProof/>
-        </w:rPr>
-        <w:t>36</w:t>
-      </w:r>
-      <w:r>
-        <w:rPr>
-          <w:noProof/>
-        </w:rPr>
-        <w:fldChar w:fldCharType="end"/>
-      </w:r>
+      <w:fldSimple w:instr=" SEQ Hình \* ARABIC \s 1 ">
+        <w:r>
+          <w:rPr>
+            <w:noProof/>
+          </w:rPr>
+          <w:t>36</w:t>
+        </w:r>
+      </w:fldSimple>
       <w:r>
         <w:t xml:space="preserve"> Kết quả bên trong cơ sỡ dữ liệu</w:t>
       </w:r>
@@ -30600,51 +29311,25 @@
       <w:r>
         <w:t xml:space="preserve">Hình </w:t>
       </w:r>
-      <w:r>
-        <w:fldChar w:fldCharType="begin"/>
-      </w:r>
-      <w:r>
-        <w:instrText xml:space="preserve"> STYLEREF 1 \s </w:instrText>
-      </w:r>
-      <w:r>
-        <w:fldChar w:fldCharType="separate"/>
-      </w:r>
-      <w:r>
-        <w:rPr>
-          <w:noProof/>
-        </w:rPr>
-        <w:t>2</w:t>
-      </w:r>
-      <w:r>
-        <w:rPr>
-          <w:noProof/>
-        </w:rPr>
-        <w:fldChar w:fldCharType="end"/>
-      </w:r>
+      <w:fldSimple w:instr=" STYLEREF 1 \s ">
+        <w:r>
+          <w:rPr>
+            <w:noProof/>
+          </w:rPr>
+          <w:t>2</w:t>
+        </w:r>
+      </w:fldSimple>
       <w:r>
         <w:t>.</w:t>
       </w:r>
-      <w:r>
-        <w:fldChar w:fldCharType="begin"/>
-      </w:r>
-      <w:r>
-        <w:instrText xml:space="preserve"> SEQ Hình \* ARABIC \s 1 </w:instrText>
-      </w:r>
-      <w:r>
-        <w:fldChar w:fldCharType="separate"/>
-      </w:r>
-      <w:r>
-        <w:rPr>
-          <w:noProof/>
-        </w:rPr>
-        <w:t>37</w:t>
-      </w:r>
-      <w:r>
-        <w:rPr>
-          <w:noProof/>
-        </w:rPr>
-        <w:fldChar w:fldCharType="end"/>
-      </w:r>
+      <w:fldSimple w:instr=" SEQ Hình \* ARABIC \s 1 ">
+        <w:r>
+          <w:rPr>
+            <w:noProof/>
+          </w:rPr>
+          <w:t>37</w:t>
+        </w:r>
+      </w:fldSimple>
       <w:r>
         <w:t xml:space="preserve"> Bảng dữ liệu</w:t>
       </w:r>
@@ -30727,51 +29412,25 @@
       <w:r>
         <w:t xml:space="preserve">Hình </w:t>
       </w:r>
-      <w:r>
-        <w:fldChar w:fldCharType="begin"/>
-      </w:r>
-      <w:r>
-        <w:instrText xml:space="preserve"> STYLEREF 1 \s </w:instrText>
-      </w:r>
-      <w:r>
-        <w:fldChar w:fldCharType="separate"/>
-      </w:r>
-      <w:r>
-        <w:rPr>
-          <w:noProof/>
-        </w:rPr>
-        <w:t>2</w:t>
-      </w:r>
-      <w:r>
-        <w:rPr>
-          <w:noProof/>
-        </w:rPr>
-        <w:fldChar w:fldCharType="end"/>
-      </w:r>
+      <w:fldSimple w:instr=" STYLEREF 1 \s ">
+        <w:r>
+          <w:rPr>
+            <w:noProof/>
+          </w:rPr>
+          <w:t>2</w:t>
+        </w:r>
+      </w:fldSimple>
       <w:r>
         <w:t>.</w:t>
       </w:r>
-      <w:r>
-        <w:fldChar w:fldCharType="begin"/>
-      </w:r>
-      <w:r>
-        <w:instrText xml:space="preserve"> SEQ Hình \* ARABIC \s 1 </w:instrText>
-      </w:r>
-      <w:r>
-        <w:fldChar w:fldCharType="separate"/>
-      </w:r>
-      <w:r>
-        <w:rPr>
-          <w:noProof/>
-        </w:rPr>
-        <w:t>38</w:t>
-      </w:r>
-      <w:r>
-        <w:rPr>
-          <w:noProof/>
-        </w:rPr>
-        <w:fldChar w:fldCharType="end"/>
-      </w:r>
+      <w:fldSimple w:instr=" SEQ Hình \* ARABIC \s 1 ">
+        <w:r>
+          <w:rPr>
+            <w:noProof/>
+          </w:rPr>
+          <w:t>38</w:t>
+        </w:r>
+      </w:fldSimple>
       <w:r>
         <w:t xml:space="preserve"> Sắp xếp giảm dần theo id</w:t>
       </w:r>
@@ -30843,51 +29502,25 @@
       <w:r>
         <w:t xml:space="preserve">Hình </w:t>
       </w:r>
-      <w:r>
-        <w:fldChar w:fldCharType="begin"/>
-      </w:r>
-      <w:r>
-        <w:instrText xml:space="preserve"> STYLEREF 1 \s </w:instrText>
-      </w:r>
-      <w:r>
-        <w:fldChar w:fldCharType="separate"/>
-      </w:r>
-      <w:r>
-        <w:rPr>
-          <w:noProof/>
-        </w:rPr>
-        <w:t>2</w:t>
-      </w:r>
-      <w:r>
-        <w:rPr>
-          <w:noProof/>
-        </w:rPr>
-        <w:fldChar w:fldCharType="end"/>
-      </w:r>
+      <w:fldSimple w:instr=" STYLEREF 1 \s ">
+        <w:r>
+          <w:rPr>
+            <w:noProof/>
+          </w:rPr>
+          <w:t>2</w:t>
+        </w:r>
+      </w:fldSimple>
       <w:r>
         <w:t>.</w:t>
       </w:r>
-      <w:r>
-        <w:fldChar w:fldCharType="begin"/>
-      </w:r>
-      <w:r>
-        <w:instrText xml:space="preserve"> SEQ Hình \* ARABIC \s 1 </w:instrText>
-      </w:r>
-      <w:r>
-        <w:fldChar w:fldCharType="separate"/>
-      </w:r>
-      <w:r>
-        <w:rPr>
-          <w:noProof/>
-        </w:rPr>
-        <w:t>39</w:t>
-      </w:r>
-      <w:r>
-        <w:rPr>
-          <w:noProof/>
-        </w:rPr>
-        <w:fldChar w:fldCharType="end"/>
-      </w:r>
+      <w:fldSimple w:instr=" SEQ Hình \* ARABIC \s 1 ">
+        <w:r>
+          <w:rPr>
+            <w:noProof/>
+          </w:rPr>
+          <w:t>39</w:t>
+        </w:r>
+      </w:fldSimple>
       <w:r>
         <w:t xml:space="preserve"> Kết quả sau khi sắp xếp</w:t>
       </w:r>
@@ -31012,51 +29645,25 @@
       <w:r>
         <w:t xml:space="preserve">Hình </w:t>
       </w:r>
-      <w:r>
-        <w:fldChar w:fldCharType="begin"/>
-      </w:r>
-      <w:r>
-        <w:instrText xml:space="preserve"> STYLEREF 1 \s </w:instrText>
-      </w:r>
-      <w:r>
-        <w:fldChar w:fldCharType="separate"/>
-      </w:r>
-      <w:r>
-        <w:rPr>
-          <w:noProof/>
-        </w:rPr>
-        <w:t>2</w:t>
-      </w:r>
-      <w:r>
-        <w:rPr>
-          <w:noProof/>
-        </w:rPr>
-        <w:fldChar w:fldCharType="end"/>
-      </w:r>
+      <w:fldSimple w:instr=" STYLEREF 1 \s ">
+        <w:r>
+          <w:rPr>
+            <w:noProof/>
+          </w:rPr>
+          <w:t>2</w:t>
+        </w:r>
+      </w:fldSimple>
       <w:r>
         <w:t>.</w:t>
       </w:r>
-      <w:r>
-        <w:fldChar w:fldCharType="begin"/>
-      </w:r>
-      <w:r>
-        <w:instrText xml:space="preserve"> SEQ Hình \* ARABIC \s 1 </w:instrText>
-      </w:r>
-      <w:r>
-        <w:fldChar w:fldCharType="separate"/>
-      </w:r>
-      <w:r>
-        <w:rPr>
-          <w:noProof/>
-        </w:rPr>
-        <w:t>40</w:t>
-      </w:r>
-      <w:r>
-        <w:rPr>
-          <w:noProof/>
-        </w:rPr>
-        <w:fldChar w:fldCharType="end"/>
-      </w:r>
+      <w:fldSimple w:instr=" SEQ Hình \* ARABIC \s 1 ">
+        <w:r>
+          <w:rPr>
+            <w:noProof/>
+          </w:rPr>
+          <w:t>40</w:t>
+        </w:r>
+      </w:fldSimple>
       <w:r>
         <w:t xml:space="preserve"> Bảng dữ liệu</w:t>
       </w:r>
@@ -31144,51 +29751,25 @@
       <w:r>
         <w:t xml:space="preserve">Hình </w:t>
       </w:r>
-      <w:r>
-        <w:fldChar w:fldCharType="begin"/>
-      </w:r>
-      <w:r>
-        <w:instrText xml:space="preserve"> STYLEREF 1 \s </w:instrText>
-      </w:r>
-      <w:r>
-        <w:fldChar w:fldCharType="separate"/>
-      </w:r>
-      <w:r>
-        <w:rPr>
-          <w:noProof/>
-        </w:rPr>
-        <w:t>2</w:t>
-      </w:r>
-      <w:r>
-        <w:rPr>
-          <w:noProof/>
-        </w:rPr>
-        <w:fldChar w:fldCharType="end"/>
-      </w:r>
+      <w:fldSimple w:instr=" STYLEREF 1 \s ">
+        <w:r>
+          <w:rPr>
+            <w:noProof/>
+          </w:rPr>
+          <w:t>2</w:t>
+        </w:r>
+      </w:fldSimple>
       <w:r>
         <w:t>.</w:t>
       </w:r>
-      <w:r>
-        <w:fldChar w:fldCharType="begin"/>
-      </w:r>
-      <w:r>
-        <w:instrText xml:space="preserve"> SEQ Hình \* ARABIC \s 1 </w:instrText>
-      </w:r>
-      <w:r>
-        <w:fldChar w:fldCharType="separate"/>
-      </w:r>
-      <w:r>
-        <w:rPr>
-          <w:noProof/>
-        </w:rPr>
-        <w:t>41</w:t>
-      </w:r>
-      <w:r>
-        <w:rPr>
-          <w:noProof/>
-        </w:rPr>
-        <w:fldChar w:fldCharType="end"/>
-      </w:r>
+      <w:fldSimple w:instr=" SEQ Hình \* ARABIC \s 1 ">
+        <w:r>
+          <w:rPr>
+            <w:noProof/>
+          </w:rPr>
+          <w:t>41</w:t>
+        </w:r>
+      </w:fldSimple>
       <w:r>
         <w:t xml:space="preserve"> Hàm limit giới hạn dữ liệu hiển thị</w:t>
       </w:r>
@@ -31273,51 +29854,25 @@
       <w:r>
         <w:t xml:space="preserve">Hình </w:t>
       </w:r>
-      <w:r>
-        <w:fldChar w:fldCharType="begin"/>
-      </w:r>
-      <w:r>
-        <w:instrText xml:space="preserve"> STYLEREF 1 \s </w:instrText>
-      </w:r>
-      <w:r>
-        <w:fldChar w:fldCharType="separate"/>
-      </w:r>
-      <w:r>
-        <w:rPr>
-          <w:noProof/>
-        </w:rPr>
-        <w:t>2</w:t>
-      </w:r>
-      <w:r>
-        <w:rPr>
-          <w:noProof/>
-        </w:rPr>
-        <w:fldChar w:fldCharType="end"/>
-      </w:r>
+      <w:fldSimple w:instr=" STYLEREF 1 \s ">
+        <w:r>
+          <w:rPr>
+            <w:noProof/>
+          </w:rPr>
+          <w:t>2</w:t>
+        </w:r>
+      </w:fldSimple>
       <w:r>
         <w:t>.</w:t>
       </w:r>
-      <w:r>
-        <w:fldChar w:fldCharType="begin"/>
-      </w:r>
-      <w:r>
-        <w:instrText xml:space="preserve"> SEQ Hình \* ARABIC \s 1 </w:instrText>
-      </w:r>
-      <w:r>
-        <w:fldChar w:fldCharType="separate"/>
-      </w:r>
-      <w:r>
-        <w:rPr>
-          <w:noProof/>
-        </w:rPr>
-        <w:t>42</w:t>
-      </w:r>
-      <w:r>
-        <w:rPr>
-          <w:noProof/>
-        </w:rPr>
-        <w:fldChar w:fldCharType="end"/>
-      </w:r>
+      <w:fldSimple w:instr=" SEQ Hình \* ARABIC \s 1 ">
+        <w:r>
+          <w:rPr>
+            <w:noProof/>
+          </w:rPr>
+          <w:t>42</w:t>
+        </w:r>
+      </w:fldSimple>
       <w:r>
         <w:t xml:space="preserve"> Kết quả  sau khi giới hạn dữ liệu hiển thị</w:t>
       </w:r>
@@ -31434,51 +29989,25 @@
       <w:r>
         <w:t xml:space="preserve">Hình </w:t>
       </w:r>
-      <w:r>
-        <w:fldChar w:fldCharType="begin"/>
-      </w:r>
-      <w:r>
-        <w:instrText xml:space="preserve"> STYLEREF 1 \s </w:instrText>
-      </w:r>
-      <w:r>
-        <w:fldChar w:fldCharType="separate"/>
-      </w:r>
-      <w:r>
-        <w:rPr>
-          <w:noProof/>
-        </w:rPr>
-        <w:t>2</w:t>
-      </w:r>
-      <w:r>
-        <w:rPr>
-          <w:noProof/>
-        </w:rPr>
-        <w:fldChar w:fldCharType="end"/>
-      </w:r>
+      <w:fldSimple w:instr=" STYLEREF 1 \s ">
+        <w:r>
+          <w:rPr>
+            <w:noProof/>
+          </w:rPr>
+          <w:t>2</w:t>
+        </w:r>
+      </w:fldSimple>
       <w:r>
         <w:t>.</w:t>
       </w:r>
-      <w:r>
-        <w:fldChar w:fldCharType="begin"/>
-      </w:r>
-      <w:r>
-        <w:instrText xml:space="preserve"> SEQ Hình \* ARABIC \s 1 </w:instrText>
-      </w:r>
-      <w:r>
-        <w:fldChar w:fldCharType="separate"/>
-      </w:r>
-      <w:r>
-        <w:rPr>
-          <w:noProof/>
-        </w:rPr>
-        <w:t>43</w:t>
-      </w:r>
-      <w:r>
-        <w:rPr>
-          <w:noProof/>
-        </w:rPr>
-        <w:fldChar w:fldCharType="end"/>
-      </w:r>
+      <w:fldSimple w:instr=" SEQ Hình \* ARABIC \s 1 ">
+        <w:r>
+          <w:rPr>
+            <w:noProof/>
+          </w:rPr>
+          <w:t>43</w:t>
+        </w:r>
+      </w:fldSimple>
       <w:r>
         <w:t xml:space="preserve"> Bảng dữ liệu</w:t>
       </w:r>
@@ -31567,51 +30096,25 @@
       <w:r>
         <w:t xml:space="preserve">Hình </w:t>
       </w:r>
-      <w:r>
-        <w:fldChar w:fldCharType="begin"/>
-      </w:r>
-      <w:r>
-        <w:instrText xml:space="preserve"> STYLEREF 1 \s </w:instrText>
-      </w:r>
-      <w:r>
-        <w:fldChar w:fldCharType="separate"/>
-      </w:r>
-      <w:r>
-        <w:rPr>
-          <w:noProof/>
-        </w:rPr>
-        <w:t>2</w:t>
-      </w:r>
-      <w:r>
-        <w:rPr>
-          <w:noProof/>
-        </w:rPr>
-        <w:fldChar w:fldCharType="end"/>
-      </w:r>
+      <w:fldSimple w:instr=" STYLEREF 1 \s ">
+        <w:r>
+          <w:rPr>
+            <w:noProof/>
+          </w:rPr>
+          <w:t>2</w:t>
+        </w:r>
+      </w:fldSimple>
       <w:r>
         <w:t>.</w:t>
       </w:r>
-      <w:r>
-        <w:fldChar w:fldCharType="begin"/>
-      </w:r>
-      <w:r>
-        <w:instrText xml:space="preserve"> SEQ Hình \* ARABIC \s 1 </w:instrText>
-      </w:r>
-      <w:r>
-        <w:fldChar w:fldCharType="separate"/>
-      </w:r>
-      <w:r>
-        <w:rPr>
-          <w:noProof/>
-        </w:rPr>
-        <w:t>44</w:t>
-      </w:r>
-      <w:r>
-        <w:rPr>
-          <w:noProof/>
-        </w:rPr>
-        <w:fldChar w:fldCharType="end"/>
-      </w:r>
+      <w:fldSimple w:instr=" SEQ Hình \* ARABIC \s 1 ">
+        <w:r>
+          <w:rPr>
+            <w:noProof/>
+          </w:rPr>
+          <w:t>44</w:t>
+        </w:r>
+      </w:fldSimple>
       <w:r>
         <w:t xml:space="preserve"> Hàm skip lấy kết quả từ dòng thứ 2 của cơ sở dữ liệu.</w:t>
       </w:r>
@@ -31688,51 +30191,25 @@
       <w:r>
         <w:t xml:space="preserve">Hình </w:t>
       </w:r>
-      <w:r>
-        <w:fldChar w:fldCharType="begin"/>
-      </w:r>
-      <w:r>
-        <w:instrText xml:space="preserve"> STYLEREF 1 \s </w:instrText>
-      </w:r>
-      <w:r>
-        <w:fldChar w:fldCharType="separate"/>
-      </w:r>
-      <w:r>
-        <w:rPr>
-          <w:noProof/>
-        </w:rPr>
-        <w:t>2</w:t>
-      </w:r>
-      <w:r>
-        <w:rPr>
-          <w:noProof/>
-        </w:rPr>
-        <w:fldChar w:fldCharType="end"/>
-      </w:r>
+      <w:fldSimple w:instr=" STYLEREF 1 \s ">
+        <w:r>
+          <w:rPr>
+            <w:noProof/>
+          </w:rPr>
+          <w:t>2</w:t>
+        </w:r>
+      </w:fldSimple>
       <w:r>
         <w:t>.</w:t>
       </w:r>
-      <w:r>
-        <w:fldChar w:fldCharType="begin"/>
-      </w:r>
-      <w:r>
-        <w:instrText xml:space="preserve"> SEQ Hình \* ARABIC \s 1 </w:instrText>
-      </w:r>
-      <w:r>
-        <w:fldChar w:fldCharType="separate"/>
-      </w:r>
-      <w:r>
-        <w:rPr>
-          <w:noProof/>
-        </w:rPr>
-        <w:t>45</w:t>
-      </w:r>
-      <w:r>
-        <w:rPr>
-          <w:noProof/>
-        </w:rPr>
-        <w:fldChar w:fldCharType="end"/>
-      </w:r>
+      <w:fldSimple w:instr=" SEQ Hình \* ARABIC \s 1 ">
+        <w:r>
+          <w:rPr>
+            <w:noProof/>
+          </w:rPr>
+          <w:t>45</w:t>
+        </w:r>
+      </w:fldSimple>
       <w:r>
         <w:t xml:space="preserve"> Kết quả hiển thị sau khi dùng hàm skip</w:t>
       </w:r>
@@ -31836,51 +30313,25 @@
       <w:r>
         <w:t xml:space="preserve">Hình </w:t>
       </w:r>
-      <w:r>
-        <w:fldChar w:fldCharType="begin"/>
-      </w:r>
-      <w:r>
-        <w:instrText xml:space="preserve"> STYLEREF 1 \s </w:instrText>
-      </w:r>
-      <w:r>
-        <w:fldChar w:fldCharType="separate"/>
-      </w:r>
-      <w:r>
-        <w:rPr>
-          <w:noProof/>
-        </w:rPr>
-        <w:t>2</w:t>
-      </w:r>
-      <w:r>
-        <w:rPr>
-          <w:noProof/>
-        </w:rPr>
-        <w:fldChar w:fldCharType="end"/>
-      </w:r>
+      <w:fldSimple w:instr=" STYLEREF 1 \s ">
+        <w:r>
+          <w:rPr>
+            <w:noProof/>
+          </w:rPr>
+          <w:t>2</w:t>
+        </w:r>
+      </w:fldSimple>
       <w:r>
         <w:t>.</w:t>
       </w:r>
-      <w:r>
-        <w:fldChar w:fldCharType="begin"/>
-      </w:r>
-      <w:r>
-        <w:instrText xml:space="preserve"> SEQ Hình \* ARABIC \s 1 </w:instrText>
-      </w:r>
-      <w:r>
-        <w:fldChar w:fldCharType="separate"/>
-      </w:r>
-      <w:r>
-        <w:rPr>
-          <w:noProof/>
-        </w:rPr>
-        <w:t>46</w:t>
-      </w:r>
-      <w:r>
-        <w:rPr>
-          <w:noProof/>
-        </w:rPr>
-        <w:fldChar w:fldCharType="end"/>
-      </w:r>
+      <w:fldSimple w:instr=" SEQ Hình \* ARABIC \s 1 ">
+        <w:r>
+          <w:rPr>
+            <w:noProof/>
+          </w:rPr>
+          <w:t>46</w:t>
+        </w:r>
+      </w:fldSimple>
       <w:r>
         <w:t xml:space="preserve"> Bảng dữ liệu</w:t>
       </w:r>
@@ -31970,52 +30421,26 @@
       <w:r>
         <w:t xml:space="preserve">Hình </w:t>
       </w:r>
-      <w:r>
-        <w:fldChar w:fldCharType="begin"/>
-      </w:r>
-      <w:r>
-        <w:instrText xml:space="preserve"> STYLEREF 1 \s </w:instrText>
-      </w:r>
-      <w:r>
-        <w:fldChar w:fldCharType="separate"/>
-      </w:r>
-      <w:r>
-        <w:rPr>
-          <w:noProof/>
-        </w:rPr>
-        <w:t>2</w:t>
-      </w:r>
-      <w:r>
-        <w:rPr>
-          <w:noProof/>
-        </w:rPr>
-        <w:fldChar w:fldCharType="end"/>
-      </w:r>
+      <w:fldSimple w:instr=" STYLEREF 1 \s ">
+        <w:r>
+          <w:rPr>
+            <w:noProof/>
+          </w:rPr>
+          <w:t>2</w:t>
+        </w:r>
+      </w:fldSimple>
       <w:r>
         <w:t>.</w:t>
       </w:r>
-      <w:r>
-        <w:fldChar w:fldCharType="begin"/>
-      </w:r>
-      <w:r>
-        <w:instrText xml:space="preserve"> SEQ Hình \* ARABIC \s 1 </w:instrText>
-      </w:r>
-      <w:r>
-        <w:fldChar w:fldCharType="separate"/>
-      </w:r>
-      <w:r>
-        <w:rPr>
-          <w:noProof/>
-        </w:rPr>
-        <w:t>47</w:t>
-      </w:r>
-      <w:bookmarkEnd w:id="85"/>
-      <w:r>
-        <w:rPr>
-          <w:noProof/>
-        </w:rPr>
-        <w:fldChar w:fldCharType="end"/>
-      </w:r>
+      <w:fldSimple w:instr=" SEQ Hình \* ARABIC \s 1 ">
+        <w:r>
+          <w:rPr>
+            <w:noProof/>
+          </w:rPr>
+          <w:t>47</w:t>
+        </w:r>
+        <w:bookmarkEnd w:id="85"/>
+      </w:fldSimple>
     </w:p>
     <w:p>
       <w:r>
@@ -32084,51 +30509,25 @@
       <w:r>
         <w:t xml:space="preserve">Hình </w:t>
       </w:r>
-      <w:r>
-        <w:fldChar w:fldCharType="begin"/>
-      </w:r>
-      <w:r>
-        <w:instrText xml:space="preserve"> STYLEREF 1 \s </w:instrText>
-      </w:r>
-      <w:r>
-        <w:fldChar w:fldCharType="separate"/>
-      </w:r>
-      <w:r>
-        <w:rPr>
-          <w:noProof/>
-        </w:rPr>
-        <w:t>2</w:t>
-      </w:r>
-      <w:r>
-        <w:rPr>
-          <w:noProof/>
-        </w:rPr>
-        <w:fldChar w:fldCharType="end"/>
-      </w:r>
+      <w:fldSimple w:instr=" STYLEREF 1 \s ">
+        <w:r>
+          <w:rPr>
+            <w:noProof/>
+          </w:rPr>
+          <w:t>2</w:t>
+        </w:r>
+      </w:fldSimple>
       <w:r>
         <w:t>.</w:t>
       </w:r>
-      <w:r>
-        <w:fldChar w:fldCharType="begin"/>
-      </w:r>
-      <w:r>
-        <w:instrText xml:space="preserve"> SEQ Hình \* ARABIC \s 1 </w:instrText>
-      </w:r>
-      <w:r>
-        <w:fldChar w:fldCharType="separate"/>
-      </w:r>
-      <w:r>
-        <w:rPr>
-          <w:noProof/>
-        </w:rPr>
-        <w:t>48</w:t>
-      </w:r>
-      <w:r>
-        <w:rPr>
-          <w:noProof/>
-        </w:rPr>
-        <w:fldChar w:fldCharType="end"/>
-      </w:r>
+      <w:fldSimple w:instr=" SEQ Hình \* ARABIC \s 1 ">
+        <w:r>
+          <w:rPr>
+            <w:noProof/>
+          </w:rPr>
+          <w:t>48</w:t>
+        </w:r>
+      </w:fldSimple>
       <w:r>
         <w:t xml:space="preserve"> Kết quả của hàm query</w:t>
       </w:r>
@@ -32239,51 +30638,25 @@
       <w:r>
         <w:t xml:space="preserve">Hình </w:t>
       </w:r>
-      <w:r>
-        <w:fldChar w:fldCharType="begin"/>
-      </w:r>
-      <w:r>
-        <w:instrText xml:space="preserve"> STYLEREF 1 \s </w:instrText>
-      </w:r>
-      <w:r>
-        <w:fldChar w:fldCharType="separate"/>
-      </w:r>
-      <w:r>
-        <w:rPr>
-          <w:noProof/>
-        </w:rPr>
-        <w:t>2</w:t>
-      </w:r>
-      <w:r>
-        <w:rPr>
-          <w:noProof/>
-        </w:rPr>
-        <w:fldChar w:fldCharType="end"/>
-      </w:r>
+      <w:fldSimple w:instr=" STYLEREF 1 \s ">
+        <w:r>
+          <w:rPr>
+            <w:noProof/>
+          </w:rPr>
+          <w:t>2</w:t>
+        </w:r>
+      </w:fldSimple>
       <w:r>
         <w:t>.</w:t>
       </w:r>
-      <w:r>
-        <w:fldChar w:fldCharType="begin"/>
-      </w:r>
-      <w:r>
-        <w:instrText xml:space="preserve"> SEQ Hình \* ARABIC \s 1 </w:instrText>
-      </w:r>
-      <w:r>
-        <w:fldChar w:fldCharType="separate"/>
-      </w:r>
-      <w:r>
-        <w:rPr>
-          <w:noProof/>
-        </w:rPr>
-        <w:t>49</w:t>
-      </w:r>
-      <w:r>
-        <w:rPr>
-          <w:noProof/>
-        </w:rPr>
-        <w:fldChar w:fldCharType="end"/>
-      </w:r>
+      <w:fldSimple w:instr=" SEQ Hình \* ARABIC \s 1 ">
+        <w:r>
+          <w:rPr>
+            <w:noProof/>
+          </w:rPr>
+          <w:t>49</w:t>
+        </w:r>
+      </w:fldSimple>
       <w:r>
         <w:t xml:space="preserve"> Tổ chức thư mục của sails js</w:t>
       </w:r>
@@ -32366,54 +30739,25 @@
       <w:r>
         <w:t xml:space="preserve">Hình </w:t>
       </w:r>
-      <w:r>
-        <w:fldChar w:fldCharType="begin"/>
-      </w:r>
-      <w:r>
-        <w:instrText xml:space="preserve"> STYLEREF 1 \s </w:instrText>
-      </w:r>
-      <w:r>
-        <w:fldChar w:fldCharType="separate"/>
-      </w:r>
-      <w:r>
-        <w:rPr>
-          <w:noProof/>
-        </w:rPr>
-        <w:t>2</w:t>
-      </w:r>
-      <w:r>
-        <w:rPr>
-          <w:noProof/>
-        </w:rPr>
-        <w:fldChar w:fldCharType="end"/>
-      </w:r>
+      <w:fldSimple w:instr=" STYLEREF 1 \s ">
+        <w:r>
+          <w:rPr>
+            <w:noProof/>
+          </w:rPr>
+          <w:t>2</w:t>
+        </w:r>
+      </w:fldSimple>
       <w:r>
         <w:t>.</w:t>
       </w:r>
-      <w:r>
-        <w:fldChar w:fldCharType="begin"/>
-      </w:r>
-      <w:r>
-        <w:instrText xml:space="preserve"> SEQ Hình \* ARABIC</w:instrText>
-      </w:r>
-      <w:r>
-        <w:instrText xml:space="preserve"> \s 1 </w:instrText>
-      </w:r>
-      <w:r>
-        <w:fldChar w:fldCharType="separate"/>
-      </w:r>
-      <w:r>
-        <w:rPr>
-          <w:noProof/>
-        </w:rPr>
-        <w:t>50</w:t>
-      </w:r>
-      <w:r>
-        <w:rPr>
-          <w:noProof/>
-        </w:rPr>
-        <w:fldChar w:fldCharType="end"/>
-      </w:r>
+      <w:fldSimple w:instr=" SEQ Hình \* ARABIC \s 1 ">
+        <w:r>
+          <w:rPr>
+            <w:noProof/>
+          </w:rPr>
+          <w:t>50</w:t>
+        </w:r>
+      </w:fldSimple>
       <w:r>
         <w:t xml:space="preserve"> Bên trong thư mục api</w:t>
       </w:r>
@@ -32623,54 +30967,25 @@
       <w:r>
         <w:t xml:space="preserve">Hình </w:t>
       </w:r>
-      <w:r>
-        <w:fldChar w:fldCharType="begin"/>
-      </w:r>
-      <w:r>
-        <w:instrText xml:space="preserve"> STYLEREF 1 \s </w:instrText>
-      </w:r>
-      <w:r>
-        <w:fldChar w:fldCharType="separate"/>
-      </w:r>
-      <w:r>
-        <w:rPr>
-          <w:noProof/>
-        </w:rPr>
-        <w:t>2</w:t>
-      </w:r>
-      <w:r>
-        <w:rPr>
-          <w:noProof/>
-        </w:rPr>
-        <w:fldChar w:fldCharType="end"/>
-      </w:r>
+      <w:fldSimple w:instr=" STYLEREF 1 \s ">
+        <w:r>
+          <w:rPr>
+            <w:noProof/>
+          </w:rPr>
+          <w:t>2</w:t>
+        </w:r>
+      </w:fldSimple>
       <w:r>
         <w:t>.</w:t>
       </w:r>
-      <w:r>
-        <w:fldChar w:fldCharType="begin"/>
-      </w:r>
-      <w:r>
-        <w:instrText xml:space="preserve"> SEQ Hình \* ARAB</w:instrText>
-      </w:r>
-      <w:r>
-        <w:instrText xml:space="preserve">IC \s 1 </w:instrText>
-      </w:r>
-      <w:r>
-        <w:fldChar w:fldCharType="separate"/>
-      </w:r>
-      <w:r>
-        <w:rPr>
-          <w:noProof/>
-        </w:rPr>
-        <w:t>51</w:t>
-      </w:r>
-      <w:r>
-        <w:rPr>
-          <w:noProof/>
-        </w:rPr>
-        <w:fldChar w:fldCharType="end"/>
-      </w:r>
+      <w:fldSimple w:instr=" SEQ Hình \* ARABIC \s 1 ">
+        <w:r>
+          <w:rPr>
+            <w:noProof/>
+          </w:rPr>
+          <w:t>51</w:t>
+        </w:r>
+      </w:fldSimple>
       <w:r>
         <w:t xml:space="preserve"> Bên trong </w:t>
       </w:r>
@@ -32776,51 +31091,25 @@
       <w:r>
         <w:t xml:space="preserve">Hình </w:t>
       </w:r>
-      <w:r>
-        <w:fldChar w:fldCharType="begin"/>
-      </w:r>
-      <w:r>
-        <w:instrText xml:space="preserve"> STYLEREF 1 \s </w:instrText>
-      </w:r>
-      <w:r>
-        <w:fldChar w:fldCharType="separate"/>
-      </w:r>
-      <w:r>
-        <w:rPr>
-          <w:noProof/>
-        </w:rPr>
-        <w:t>2</w:t>
-      </w:r>
-      <w:r>
-        <w:rPr>
-          <w:noProof/>
-        </w:rPr>
-        <w:fldChar w:fldCharType="end"/>
-      </w:r>
+      <w:fldSimple w:instr=" STYLEREF 1 \s ">
+        <w:r>
+          <w:rPr>
+            <w:noProof/>
+          </w:rPr>
+          <w:t>2</w:t>
+        </w:r>
+      </w:fldSimple>
       <w:r>
         <w:t>.</w:t>
       </w:r>
-      <w:r>
-        <w:fldChar w:fldCharType="begin"/>
-      </w:r>
-      <w:r>
-        <w:instrText xml:space="preserve"> SEQ Hình \* ARABIC \s 1 </w:instrText>
-      </w:r>
-      <w:r>
-        <w:fldChar w:fldCharType="separate"/>
-      </w:r>
-      <w:r>
-        <w:rPr>
-          <w:noProof/>
-        </w:rPr>
-        <w:t>52</w:t>
-      </w:r>
-      <w:r>
-        <w:rPr>
-          <w:noProof/>
-        </w:rPr>
-        <w:fldChar w:fldCharType="end"/>
-      </w:r>
+      <w:fldSimple w:instr=" SEQ Hình \* ARABIC \s 1 ">
+        <w:r>
+          <w:rPr>
+            <w:noProof/>
+          </w:rPr>
+          <w:t>52</w:t>
+        </w:r>
+      </w:fldSimple>
       <w:r>
         <w:t xml:space="preserve"> Các tập tin bên trong thư mục config</w:t>
       </w:r>
@@ -33504,51 +31793,25 @@
       <w:r>
         <w:t xml:space="preserve">Hình </w:t>
       </w:r>
-      <w:r>
-        <w:fldChar w:fldCharType="begin"/>
-      </w:r>
-      <w:r>
-        <w:instrText xml:space="preserve"> STYLEREF 1 \s </w:instrText>
-      </w:r>
-      <w:r>
-        <w:fldChar w:fldCharType="separate"/>
-      </w:r>
-      <w:r>
-        <w:rPr>
-          <w:noProof/>
-        </w:rPr>
-        <w:t>2</w:t>
-      </w:r>
-      <w:r>
-        <w:rPr>
-          <w:noProof/>
-        </w:rPr>
-        <w:fldChar w:fldCharType="end"/>
-      </w:r>
+      <w:fldSimple w:instr=" STYLEREF 1 \s ">
+        <w:r>
+          <w:rPr>
+            <w:noProof/>
+          </w:rPr>
+          <w:t>2</w:t>
+        </w:r>
+      </w:fldSimple>
       <w:r>
         <w:t>.</w:t>
       </w:r>
-      <w:r>
-        <w:fldChar w:fldCharType="begin"/>
-      </w:r>
-      <w:r>
-        <w:instrText xml:space="preserve"> SEQ Hình \* ARABIC \s 1 </w:instrText>
-      </w:r>
-      <w:r>
-        <w:fldChar w:fldCharType="separate"/>
-      </w:r>
-      <w:r>
-        <w:rPr>
-          <w:noProof/>
-        </w:rPr>
-        <w:t>53</w:t>
-      </w:r>
-      <w:r>
-        <w:rPr>
-          <w:noProof/>
-        </w:rPr>
-        <w:fldChar w:fldCharType="end"/>
-      </w:r>
+      <w:fldSimple w:instr=" SEQ Hình \* ARABIC \s 1 ">
+        <w:r>
+          <w:rPr>
+            <w:noProof/>
+          </w:rPr>
+          <w:t>53</w:t>
+        </w:r>
+      </w:fldSimple>
       <w:r>
         <w:t xml:space="preserve"> Bên trong thư mục tasks</w:t>
       </w:r>
@@ -33643,51 +31906,25 @@
       <w:r>
         <w:t xml:space="preserve">Hình </w:t>
       </w:r>
-      <w:r>
-        <w:fldChar w:fldCharType="begin"/>
-      </w:r>
-      <w:r>
-        <w:instrText xml:space="preserve"> STYLEREF 1 \s </w:instrText>
-      </w:r>
-      <w:r>
-        <w:fldChar w:fldCharType="separate"/>
-      </w:r>
-      <w:r>
-        <w:rPr>
-          <w:noProof/>
-        </w:rPr>
-        <w:t>2</w:t>
-      </w:r>
-      <w:r>
-        <w:rPr>
-          <w:noProof/>
-        </w:rPr>
-        <w:fldChar w:fldCharType="end"/>
-      </w:r>
+      <w:fldSimple w:instr=" STYLEREF 1 \s ">
+        <w:r>
+          <w:rPr>
+            <w:noProof/>
+          </w:rPr>
+          <w:t>2</w:t>
+        </w:r>
+      </w:fldSimple>
       <w:r>
         <w:t>.</w:t>
       </w:r>
-      <w:r>
-        <w:fldChar w:fldCharType="begin"/>
-      </w:r>
-      <w:r>
-        <w:instrText xml:space="preserve"> SEQ Hình \* ARABIC \s 1 </w:instrText>
-      </w:r>
-      <w:r>
-        <w:fldChar w:fldCharType="separate"/>
-      </w:r>
-      <w:r>
-        <w:rPr>
-          <w:noProof/>
-        </w:rPr>
-        <w:t>54</w:t>
-      </w:r>
-      <w:r>
-        <w:rPr>
-          <w:noProof/>
-        </w:rPr>
-        <w:fldChar w:fldCharType="end"/>
-      </w:r>
+      <w:fldSimple w:instr=" SEQ Hình \* ARABIC \s 1 ">
+        <w:r>
+          <w:rPr>
+            <w:noProof/>
+          </w:rPr>
+          <w:t>54</w:t>
+        </w:r>
+      </w:fldSimple>
       <w:r>
         <w:t xml:space="preserve"> Bên trong thư mục views</w:t>
       </w:r>
@@ -33780,51 +32017,25 @@
       <w:r>
         <w:t xml:space="preserve">Hình </w:t>
       </w:r>
-      <w:r>
-        <w:fldChar w:fldCharType="begin"/>
-      </w:r>
-      <w:r>
-        <w:instrText xml:space="preserve"> STYLEREF 1 \s </w:instrText>
-      </w:r>
-      <w:r>
-        <w:fldChar w:fldCharType="separate"/>
-      </w:r>
-      <w:r>
-        <w:rPr>
-          <w:noProof/>
-        </w:rPr>
-        <w:t>2</w:t>
-      </w:r>
-      <w:r>
-        <w:rPr>
-          <w:noProof/>
-        </w:rPr>
-        <w:fldChar w:fldCharType="end"/>
-      </w:r>
+      <w:fldSimple w:instr=" STYLEREF 1 \s ">
+        <w:r>
+          <w:rPr>
+            <w:noProof/>
+          </w:rPr>
+          <w:t>2</w:t>
+        </w:r>
+      </w:fldSimple>
       <w:r>
         <w:t>.</w:t>
       </w:r>
-      <w:r>
-        <w:fldChar w:fldCharType="begin"/>
-      </w:r>
-      <w:r>
-        <w:instrText xml:space="preserve"> SEQ Hình \* ARABIC \s 1 </w:instrText>
-      </w:r>
-      <w:r>
-        <w:fldChar w:fldCharType="separate"/>
-      </w:r>
-      <w:r>
-        <w:rPr>
-          <w:noProof/>
-        </w:rPr>
-        <w:t>55</w:t>
-      </w:r>
-      <w:r>
-        <w:rPr>
-          <w:noProof/>
-        </w:rPr>
-        <w:fldChar w:fldCharType="end"/>
-      </w:r>
+      <w:fldSimple w:instr=" SEQ Hình \* ARABIC \s 1 ">
+        <w:r>
+          <w:rPr>
+            <w:noProof/>
+          </w:rPr>
+          <w:t>55</w:t>
+        </w:r>
+      </w:fldSimple>
       <w:r>
         <w:t xml:space="preserve"> </w:t>
       </w:r>
@@ -33925,51 +32136,25 @@
       <w:r>
         <w:t xml:space="preserve">Hình </w:t>
       </w:r>
-      <w:r>
-        <w:fldChar w:fldCharType="begin"/>
-      </w:r>
-      <w:r>
-        <w:instrText xml:space="preserve"> STYLEREF 1 \s </w:instrText>
-      </w:r>
-      <w:r>
-        <w:fldChar w:fldCharType="separate"/>
-      </w:r>
-      <w:r>
-        <w:rPr>
-          <w:noProof/>
-        </w:rPr>
-        <w:t>2</w:t>
-      </w:r>
-      <w:r>
-        <w:rPr>
-          <w:noProof/>
-        </w:rPr>
-        <w:fldChar w:fldCharType="end"/>
-      </w:r>
+      <w:fldSimple w:instr=" STYLEREF 1 \s ">
+        <w:r>
+          <w:rPr>
+            <w:noProof/>
+          </w:rPr>
+          <w:t>2</w:t>
+        </w:r>
+      </w:fldSimple>
       <w:r>
         <w:t>.</w:t>
       </w:r>
-      <w:r>
-        <w:fldChar w:fldCharType="begin"/>
-      </w:r>
-      <w:r>
-        <w:instrText xml:space="preserve"> SEQ Hình \* ARABIC \s 1 </w:instrText>
-      </w:r>
-      <w:r>
-        <w:fldChar w:fldCharType="separate"/>
-      </w:r>
-      <w:r>
-        <w:rPr>
-          <w:noProof/>
-        </w:rPr>
-        <w:t>56</w:t>
-      </w:r>
-      <w:r>
-        <w:rPr>
-          <w:noProof/>
-        </w:rPr>
-        <w:fldChar w:fldCharType="end"/>
-      </w:r>
+      <w:fldSimple w:instr=" SEQ Hình \* ARABIC \s 1 ">
+        <w:r>
+          <w:rPr>
+            <w:noProof/>
+          </w:rPr>
+          <w:t>56</w:t>
+        </w:r>
+      </w:fldSimple>
       <w:r>
         <w:t xml:space="preserve"> Hành động demo trong DemoController</w:t>
       </w:r>
@@ -34044,51 +32229,25 @@
       <w:r>
         <w:t xml:space="preserve">Hình </w:t>
       </w:r>
-      <w:r>
-        <w:fldChar w:fldCharType="begin"/>
-      </w:r>
-      <w:r>
-        <w:instrText xml:space="preserve"> STYLEREF 1 \s </w:instrText>
-      </w:r>
-      <w:r>
-        <w:fldChar w:fldCharType="separate"/>
-      </w:r>
-      <w:r>
-        <w:rPr>
-          <w:noProof/>
-        </w:rPr>
-        <w:t>2</w:t>
-      </w:r>
-      <w:r>
-        <w:rPr>
-          <w:noProof/>
-        </w:rPr>
-        <w:fldChar w:fldCharType="end"/>
-      </w:r>
+      <w:fldSimple w:instr=" STYLEREF 1 \s ">
+        <w:r>
+          <w:rPr>
+            <w:noProof/>
+          </w:rPr>
+          <w:t>2</w:t>
+        </w:r>
+      </w:fldSimple>
       <w:r>
         <w:t>.</w:t>
       </w:r>
-      <w:r>
-        <w:fldChar w:fldCharType="begin"/>
-      </w:r>
-      <w:r>
-        <w:instrText xml:space="preserve"> SEQ Hình \* ARABIC \s 1 </w:instrText>
-      </w:r>
-      <w:r>
-        <w:fldChar w:fldCharType="separate"/>
-      </w:r>
-      <w:r>
-        <w:rPr>
-          <w:noProof/>
-        </w:rPr>
-        <w:t>57</w:t>
-      </w:r>
-      <w:r>
-        <w:rPr>
-          <w:noProof/>
-        </w:rPr>
-        <w:fldChar w:fldCharType="end"/>
-      </w:r>
+      <w:fldSimple w:instr=" SEQ Hình \* ARABIC \s 1 ">
+        <w:r>
+          <w:rPr>
+            <w:noProof/>
+          </w:rPr>
+          <w:t>57</w:t>
+        </w:r>
+      </w:fldSimple>
       <w:r>
         <w:t xml:space="preserve"> Kết quả thực hiện khi chạy route</w:t>
       </w:r>
@@ -34172,51 +32331,25 @@
       <w:r>
         <w:t xml:space="preserve">Hình </w:t>
       </w:r>
-      <w:r>
-        <w:fldChar w:fldCharType="begin"/>
-      </w:r>
-      <w:r>
-        <w:instrText xml:space="preserve"> STYLEREF 1 \s </w:instrText>
-      </w:r>
-      <w:r>
-        <w:fldChar w:fldCharType="separate"/>
-      </w:r>
-      <w:r>
-        <w:rPr>
-          <w:noProof/>
-        </w:rPr>
-        <w:t>2</w:t>
-      </w:r>
-      <w:r>
-        <w:rPr>
-          <w:noProof/>
-        </w:rPr>
-        <w:fldChar w:fldCharType="end"/>
-      </w:r>
+      <w:fldSimple w:instr=" STYLEREF 1 \s ">
+        <w:r>
+          <w:rPr>
+            <w:noProof/>
+          </w:rPr>
+          <w:t>2</w:t>
+        </w:r>
+      </w:fldSimple>
       <w:r>
         <w:t>.</w:t>
       </w:r>
-      <w:r>
-        <w:fldChar w:fldCharType="begin"/>
-      </w:r>
-      <w:r>
-        <w:instrText xml:space="preserve"> SEQ Hình \* ARABIC \s 1 </w:instrText>
-      </w:r>
-      <w:r>
-        <w:fldChar w:fldCharType="separate"/>
-      </w:r>
-      <w:r>
-        <w:rPr>
-          <w:noProof/>
-        </w:rPr>
-        <w:t>58</w:t>
-      </w:r>
-      <w:r>
-        <w:rPr>
-          <w:noProof/>
-        </w:rPr>
-        <w:fldChar w:fldCharType="end"/>
-      </w:r>
+      <w:fldSimple w:instr=" SEQ Hình \* ARABIC \s 1 ">
+        <w:r>
+          <w:rPr>
+            <w:noProof/>
+          </w:rPr>
+          <w:t>58</w:t>
+        </w:r>
+      </w:fldSimple>
       <w:r>
         <w:t xml:space="preserve"> Truyền tham số trên route</w:t>
       </w:r>
@@ -34296,51 +32429,25 @@
       <w:r>
         <w:t xml:space="preserve">Hình </w:t>
       </w:r>
-      <w:r>
-        <w:fldChar w:fldCharType="begin"/>
-      </w:r>
-      <w:r>
-        <w:instrText xml:space="preserve"> STYLEREF 1 \s </w:instrText>
-      </w:r>
-      <w:r>
-        <w:fldChar w:fldCharType="separate"/>
-      </w:r>
-      <w:r>
-        <w:rPr>
-          <w:noProof/>
-        </w:rPr>
-        <w:t>2</w:t>
-      </w:r>
-      <w:r>
-        <w:rPr>
-          <w:noProof/>
-        </w:rPr>
-        <w:fldChar w:fldCharType="end"/>
-      </w:r>
+      <w:fldSimple w:instr=" STYLEREF 1 \s ">
+        <w:r>
+          <w:rPr>
+            <w:noProof/>
+          </w:rPr>
+          <w:t>2</w:t>
+        </w:r>
+      </w:fldSimple>
       <w:r>
         <w:t>.</w:t>
       </w:r>
-      <w:r>
-        <w:fldChar w:fldCharType="begin"/>
-      </w:r>
-      <w:r>
-        <w:instrText xml:space="preserve"> SEQ Hình \* ARABIC \s 1 </w:instrText>
-      </w:r>
-      <w:r>
-        <w:fldChar w:fldCharType="separate"/>
-      </w:r>
-      <w:r>
-        <w:rPr>
-          <w:noProof/>
-        </w:rPr>
-        <w:t>59</w:t>
-      </w:r>
-      <w:r>
-        <w:rPr>
-          <w:noProof/>
-        </w:rPr>
-        <w:fldChar w:fldCharType="end"/>
-      </w:r>
+      <w:fldSimple w:instr=" SEQ Hình \* ARABIC \s 1 ">
+        <w:r>
+          <w:rPr>
+            <w:noProof/>
+          </w:rPr>
+          <w:t>59</w:t>
+        </w:r>
+      </w:fldSimple>
       <w:r>
         <w:t xml:space="preserve"> Lấy giá trị của tham số id</w:t>
       </w:r>
@@ -34437,51 +32544,25 @@
       <w:r>
         <w:t xml:space="preserve">Hình </w:t>
       </w:r>
-      <w:r>
-        <w:fldChar w:fldCharType="begin"/>
-      </w:r>
-      <w:r>
-        <w:instrText xml:space="preserve"> STYLEREF 1 \s </w:instrText>
-      </w:r>
-      <w:r>
-        <w:fldChar w:fldCharType="separate"/>
-      </w:r>
-      <w:r>
-        <w:rPr>
-          <w:noProof/>
-        </w:rPr>
-        <w:t>2</w:t>
-      </w:r>
-      <w:r>
-        <w:rPr>
-          <w:noProof/>
-        </w:rPr>
-        <w:fldChar w:fldCharType="end"/>
-      </w:r>
+      <w:fldSimple w:instr=" STYLEREF 1 \s ">
+        <w:r>
+          <w:rPr>
+            <w:noProof/>
+          </w:rPr>
+          <w:t>2</w:t>
+        </w:r>
+      </w:fldSimple>
       <w:r>
         <w:t>.</w:t>
       </w:r>
-      <w:r>
-        <w:fldChar w:fldCharType="begin"/>
-      </w:r>
-      <w:r>
-        <w:instrText xml:space="preserve"> SEQ Hình \* ARABIC \s 1 </w:instrText>
-      </w:r>
-      <w:r>
-        <w:fldChar w:fldCharType="separate"/>
-      </w:r>
-      <w:r>
-        <w:rPr>
-          <w:noProof/>
-        </w:rPr>
-        <w:t>60</w:t>
-      </w:r>
-      <w:r>
-        <w:rPr>
-          <w:noProof/>
-        </w:rPr>
-        <w:fldChar w:fldCharType="end"/>
-      </w:r>
+      <w:fldSimple w:instr=" SEQ Hình \* ARABIC \s 1 ">
+        <w:r>
+          <w:rPr>
+            <w:noProof/>
+          </w:rPr>
+          <w:t>60</w:t>
+        </w:r>
+      </w:fldSimple>
       <w:r>
         <w:t xml:space="preserve"> Giá trị của tham số id</w:t>
       </w:r>
@@ -34568,51 +32649,25 @@
       <w:r>
         <w:t xml:space="preserve">Hình </w:t>
       </w:r>
-      <w:r>
-        <w:fldChar w:fldCharType="begin"/>
-      </w:r>
-      <w:r>
-        <w:instrText xml:space="preserve"> STYLEREF 1 \s </w:instrText>
-      </w:r>
-      <w:r>
-        <w:fldChar w:fldCharType="separate"/>
-      </w:r>
-      <w:r>
-        <w:rPr>
-          <w:noProof/>
-        </w:rPr>
-        <w:t>2</w:t>
-      </w:r>
-      <w:r>
-        <w:rPr>
-          <w:noProof/>
-        </w:rPr>
-        <w:fldChar w:fldCharType="end"/>
-      </w:r>
+      <w:fldSimple w:instr=" STYLEREF 1 \s ">
+        <w:r>
+          <w:rPr>
+            <w:noProof/>
+          </w:rPr>
+          <w:t>2</w:t>
+        </w:r>
+      </w:fldSimple>
       <w:r>
         <w:t>.</w:t>
       </w:r>
-      <w:r>
-        <w:fldChar w:fldCharType="begin"/>
-      </w:r>
-      <w:r>
-        <w:instrText xml:space="preserve"> SEQ Hình \* ARABIC \s 1 </w:instrText>
-      </w:r>
-      <w:r>
-        <w:fldChar w:fldCharType="separate"/>
-      </w:r>
-      <w:r>
-        <w:rPr>
-          <w:noProof/>
-        </w:rPr>
-        <w:t>61</w:t>
-      </w:r>
-      <w:r>
-        <w:rPr>
-          <w:noProof/>
-        </w:rPr>
-        <w:fldChar w:fldCharType="end"/>
-      </w:r>
+      <w:fldSimple w:instr=" SEQ Hình \* ARABIC \s 1 ">
+        <w:r>
+          <w:rPr>
+            <w:noProof/>
+          </w:rPr>
+          <w:t>61</w:t>
+        </w:r>
+      </w:fldSimple>
       <w:r>
         <w:t xml:space="preserve"> Controller</w:t>
       </w:r>
@@ -34757,51 +32812,25 @@
       <w:r>
         <w:t xml:space="preserve">Hình </w:t>
       </w:r>
-      <w:r>
-        <w:fldChar w:fldCharType="begin"/>
-      </w:r>
-      <w:r>
-        <w:instrText xml:space="preserve"> STYLEREF 1 \s </w:instrText>
-      </w:r>
-      <w:r>
-        <w:fldChar w:fldCharType="separate"/>
-      </w:r>
-      <w:r>
-        <w:rPr>
-          <w:noProof/>
-        </w:rPr>
-        <w:t>2</w:t>
-      </w:r>
-      <w:r>
-        <w:rPr>
-          <w:noProof/>
-        </w:rPr>
-        <w:fldChar w:fldCharType="end"/>
-      </w:r>
+      <w:fldSimple w:instr=" STYLEREF 1 \s ">
+        <w:r>
+          <w:rPr>
+            <w:noProof/>
+          </w:rPr>
+          <w:t>2</w:t>
+        </w:r>
+      </w:fldSimple>
       <w:r>
         <w:t>.</w:t>
       </w:r>
-      <w:r>
-        <w:fldChar w:fldCharType="begin"/>
-      </w:r>
-      <w:r>
-        <w:instrText xml:space="preserve"> SEQ Hình \* ARABIC \s 1 </w:instrText>
-      </w:r>
-      <w:r>
-        <w:fldChar w:fldCharType="separate"/>
-      </w:r>
-      <w:r>
-        <w:rPr>
-          <w:noProof/>
-        </w:rPr>
-        <w:t>62</w:t>
-      </w:r>
-      <w:r>
-        <w:rPr>
-          <w:noProof/>
-        </w:rPr>
-        <w:fldChar w:fldCharType="end"/>
-      </w:r>
+      <w:fldSimple w:instr=" SEQ Hình \* ARABIC \s 1 ">
+        <w:r>
+          <w:rPr>
+            <w:noProof/>
+          </w:rPr>
+          <w:t>62</w:t>
+        </w:r>
+      </w:fldSimple>
       <w:r>
         <w:t xml:space="preserve"> Tạo route</w:t>
       </w:r>
@@ -34874,51 +32903,25 @@
       <w:r>
         <w:t xml:space="preserve">Hình </w:t>
       </w:r>
-      <w:r>
-        <w:fldChar w:fldCharType="begin"/>
-      </w:r>
-      <w:r>
-        <w:instrText xml:space="preserve"> STYLEREF 1 \s </w:instrText>
-      </w:r>
-      <w:r>
-        <w:fldChar w:fldCharType="separate"/>
-      </w:r>
-      <w:r>
-        <w:rPr>
-          <w:noProof/>
-        </w:rPr>
-        <w:t>2</w:t>
-      </w:r>
-      <w:r>
-        <w:rPr>
-          <w:noProof/>
-        </w:rPr>
-        <w:fldChar w:fldCharType="end"/>
-      </w:r>
+      <w:fldSimple w:instr=" STYLEREF 1 \s ">
+        <w:r>
+          <w:rPr>
+            <w:noProof/>
+          </w:rPr>
+          <w:t>2</w:t>
+        </w:r>
+      </w:fldSimple>
       <w:r>
         <w:t>.</w:t>
       </w:r>
-      <w:r>
-        <w:fldChar w:fldCharType="begin"/>
-      </w:r>
-      <w:r>
-        <w:instrText xml:space="preserve"> SEQ Hình \* ARABIC \s 1 </w:instrText>
-      </w:r>
-      <w:r>
-        <w:fldChar w:fldCharType="separate"/>
-      </w:r>
-      <w:r>
-        <w:rPr>
-          <w:noProof/>
-        </w:rPr>
-        <w:t>63</w:t>
-      </w:r>
-      <w:r>
-        <w:rPr>
-          <w:noProof/>
-        </w:rPr>
-        <w:fldChar w:fldCharType="end"/>
-      </w:r>
+      <w:fldSimple w:instr=" SEQ Hình \* ARABIC \s 1 ">
+        <w:r>
+          <w:rPr>
+            <w:noProof/>
+          </w:rPr>
+          <w:t>63</w:t>
+        </w:r>
+      </w:fldSimple>
       <w:r>
         <w:t xml:space="preserve"> Hành động index trong DemoController</w:t>
       </w:r>
@@ -35002,51 +33005,25 @@
       <w:r>
         <w:t xml:space="preserve">Hình </w:t>
       </w:r>
-      <w:r>
-        <w:fldChar w:fldCharType="begin"/>
-      </w:r>
-      <w:r>
-        <w:instrText xml:space="preserve"> STYLEREF 1 \s </w:instrText>
-      </w:r>
-      <w:r>
-        <w:fldChar w:fldCharType="separate"/>
-      </w:r>
-      <w:r>
-        <w:rPr>
-          <w:noProof/>
-        </w:rPr>
-        <w:t>2</w:t>
-      </w:r>
-      <w:r>
-        <w:rPr>
-          <w:noProof/>
-        </w:rPr>
-        <w:fldChar w:fldCharType="end"/>
-      </w:r>
+      <w:fldSimple w:instr=" STYLEREF 1 \s ">
+        <w:r>
+          <w:rPr>
+            <w:noProof/>
+          </w:rPr>
+          <w:t>2</w:t>
+        </w:r>
+      </w:fldSimple>
       <w:r>
         <w:t>.</w:t>
       </w:r>
-      <w:r>
-        <w:fldChar w:fldCharType="begin"/>
-      </w:r>
-      <w:r>
-        <w:instrText xml:space="preserve"> SEQ Hình \* ARABIC \s 1 </w:instrText>
-      </w:r>
-      <w:r>
-        <w:fldChar w:fldCharType="separate"/>
-      </w:r>
-      <w:r>
-        <w:rPr>
-          <w:noProof/>
-        </w:rPr>
-        <w:t>64</w:t>
-      </w:r>
-      <w:r>
-        <w:rPr>
-          <w:noProof/>
-        </w:rPr>
-        <w:fldChar w:fldCharType="end"/>
-      </w:r>
+      <w:fldSimple w:instr=" SEQ Hình \* ARABIC \s 1 ">
+        <w:r>
+          <w:rPr>
+            <w:noProof/>
+          </w:rPr>
+          <w:t>64</w:t>
+        </w:r>
+      </w:fldSimple>
       <w:r>
         <w:t xml:space="preserve">  index.ejs</w:t>
       </w:r>
@@ -35129,51 +33106,25 @@
       <w:r>
         <w:t xml:space="preserve">Hình </w:t>
       </w:r>
-      <w:r>
-        <w:fldChar w:fldCharType="begin"/>
-      </w:r>
-      <w:r>
-        <w:instrText xml:space="preserve"> STYLEREF 1 \s </w:instrText>
-      </w:r>
-      <w:r>
-        <w:fldChar w:fldCharType="separate"/>
-      </w:r>
-      <w:r>
-        <w:rPr>
-          <w:noProof/>
-        </w:rPr>
-        <w:t>2</w:t>
-      </w:r>
-      <w:r>
-        <w:rPr>
-          <w:noProof/>
-        </w:rPr>
-        <w:fldChar w:fldCharType="end"/>
-      </w:r>
+      <w:fldSimple w:instr=" STYLEREF 1 \s ">
+        <w:r>
+          <w:rPr>
+            <w:noProof/>
+          </w:rPr>
+          <w:t>2</w:t>
+        </w:r>
+      </w:fldSimple>
       <w:r>
         <w:t>.</w:t>
       </w:r>
-      <w:r>
-        <w:fldChar w:fldCharType="begin"/>
-      </w:r>
-      <w:r>
-        <w:instrText xml:space="preserve"> SEQ Hình \* ARABIC \s 1 </w:instrText>
-      </w:r>
-      <w:r>
-        <w:fldChar w:fldCharType="separate"/>
-      </w:r>
-      <w:r>
-        <w:rPr>
-          <w:noProof/>
-        </w:rPr>
-        <w:t>65</w:t>
-      </w:r>
-      <w:r>
-        <w:rPr>
-          <w:noProof/>
-        </w:rPr>
-        <w:fldChar w:fldCharType="end"/>
-      </w:r>
+      <w:fldSimple w:instr=" SEQ Hình \* ARABIC \s 1 ">
+        <w:r>
+          <w:rPr>
+            <w:noProof/>
+          </w:rPr>
+          <w:t>65</w:t>
+        </w:r>
+      </w:fldSimple>
       <w:r>
         <w:t xml:space="preserve"> Kết quả sau khi chạy</w:t>
       </w:r>
@@ -35278,51 +33229,25 @@
       <w:r>
         <w:t xml:space="preserve">Hình </w:t>
       </w:r>
-      <w:r>
-        <w:fldChar w:fldCharType="begin"/>
-      </w:r>
-      <w:r>
-        <w:instrText xml:space="preserve"> STYLEREF 1 \s </w:instrText>
-      </w:r>
-      <w:r>
-        <w:fldChar w:fldCharType="separate"/>
-      </w:r>
-      <w:r>
-        <w:rPr>
-          <w:noProof/>
-        </w:rPr>
-        <w:t>2</w:t>
-      </w:r>
-      <w:r>
-        <w:rPr>
-          <w:noProof/>
-        </w:rPr>
-        <w:fldChar w:fldCharType="end"/>
-      </w:r>
+      <w:fldSimple w:instr=" STYLEREF 1 \s ">
+        <w:r>
+          <w:rPr>
+            <w:noProof/>
+          </w:rPr>
+          <w:t>2</w:t>
+        </w:r>
+      </w:fldSimple>
       <w:r>
         <w:t>.</w:t>
       </w:r>
-      <w:r>
-        <w:fldChar w:fldCharType="begin"/>
-      </w:r>
-      <w:r>
-        <w:instrText xml:space="preserve"> SEQ Hình \* ARABIC \s 1 </w:instrText>
-      </w:r>
-      <w:r>
-        <w:fldChar w:fldCharType="separate"/>
-      </w:r>
-      <w:r>
-        <w:rPr>
-          <w:noProof/>
-        </w:rPr>
-        <w:t>66</w:t>
-      </w:r>
-      <w:r>
-        <w:rPr>
-          <w:noProof/>
-        </w:rPr>
-        <w:fldChar w:fldCharType="end"/>
-      </w:r>
+      <w:fldSimple w:instr=" SEQ Hình \* ARABIC \s 1 ">
+        <w:r>
+          <w:rPr>
+            <w:noProof/>
+          </w:rPr>
+          <w:t>66</w:t>
+        </w:r>
+      </w:fldSimple>
       <w:r>
         <w:t xml:space="preserve"> </w:t>
       </w:r>
@@ -35415,51 +33340,25 @@
       <w:r>
         <w:t xml:space="preserve">Hình </w:t>
       </w:r>
-      <w:r>
-        <w:fldChar w:fldCharType="begin"/>
-      </w:r>
-      <w:r>
-        <w:instrText xml:space="preserve"> STYLEREF 1 \s </w:instrText>
-      </w:r>
-      <w:r>
-        <w:fldChar w:fldCharType="separate"/>
-      </w:r>
-      <w:r>
-        <w:rPr>
-          <w:noProof/>
-        </w:rPr>
-        <w:t>2</w:t>
-      </w:r>
-      <w:r>
-        <w:rPr>
-          <w:noProof/>
-        </w:rPr>
-        <w:fldChar w:fldCharType="end"/>
-      </w:r>
+      <w:fldSimple w:instr=" STYLEREF 1 \s ">
+        <w:r>
+          <w:rPr>
+            <w:noProof/>
+          </w:rPr>
+          <w:t>2</w:t>
+        </w:r>
+      </w:fldSimple>
       <w:r>
         <w:t>.</w:t>
       </w:r>
-      <w:r>
-        <w:fldChar w:fldCharType="begin"/>
-      </w:r>
-      <w:r>
-        <w:instrText xml:space="preserve"> SEQ Hình \* ARABIC \s 1 </w:instrText>
-      </w:r>
-      <w:r>
-        <w:fldChar w:fldCharType="separate"/>
-      </w:r>
-      <w:r>
-        <w:rPr>
-          <w:noProof/>
-        </w:rPr>
-        <w:t>67</w:t>
-      </w:r>
-      <w:r>
-        <w:rPr>
-          <w:noProof/>
-        </w:rPr>
-        <w:fldChar w:fldCharType="end"/>
-      </w:r>
+      <w:fldSimple w:instr=" SEQ Hình \* ARABIC \s 1 ">
+        <w:r>
+          <w:rPr>
+            <w:noProof/>
+          </w:rPr>
+          <w:t>67</w:t>
+        </w:r>
+      </w:fldSimple>
       <w:r>
         <w:t xml:space="preserve"> Hành động index trả về view index với dòng chữ xin chào</w:t>
       </w:r>
@@ -35547,51 +33446,25 @@
       <w:r>
         <w:t xml:space="preserve">Hình </w:t>
       </w:r>
-      <w:r>
-        <w:fldChar w:fldCharType="begin"/>
-      </w:r>
-      <w:r>
-        <w:instrText xml:space="preserve"> STYLEREF 1 \s </w:instrText>
-      </w:r>
-      <w:r>
-        <w:fldChar w:fldCharType="separate"/>
-      </w:r>
-      <w:r>
-        <w:rPr>
-          <w:noProof/>
-        </w:rPr>
-        <w:t>2</w:t>
-      </w:r>
-      <w:r>
-        <w:rPr>
-          <w:noProof/>
-        </w:rPr>
-        <w:fldChar w:fldCharType="end"/>
-      </w:r>
+      <w:fldSimple w:instr=" STYLEREF 1 \s ">
+        <w:r>
+          <w:rPr>
+            <w:noProof/>
+          </w:rPr>
+          <w:t>2</w:t>
+        </w:r>
+      </w:fldSimple>
       <w:r>
         <w:t>.</w:t>
       </w:r>
-      <w:r>
-        <w:fldChar w:fldCharType="begin"/>
-      </w:r>
-      <w:r>
-        <w:instrText xml:space="preserve"> SEQ Hình \* ARABIC \s 1 </w:instrText>
-      </w:r>
-      <w:r>
-        <w:fldChar w:fldCharType="separate"/>
-      </w:r>
-      <w:r>
-        <w:rPr>
-          <w:noProof/>
-        </w:rPr>
-        <w:t>68</w:t>
-      </w:r>
-      <w:r>
-        <w:rPr>
-          <w:noProof/>
-        </w:rPr>
-        <w:fldChar w:fldCharType="end"/>
-      </w:r>
+      <w:fldSimple w:instr=" SEQ Hình \* ARABIC \s 1 ">
+        <w:r>
+          <w:rPr>
+            <w:noProof/>
+          </w:rPr>
+          <w:t>68</w:t>
+        </w:r>
+      </w:fldSimple>
       <w:r>
         <w:t xml:space="preserve"> Khai báo để nhận biến hello</w:t>
       </w:r>
@@ -35670,51 +33543,25 @@
       <w:r>
         <w:t xml:space="preserve">Hình </w:t>
       </w:r>
-      <w:r>
-        <w:fldChar w:fldCharType="begin"/>
-      </w:r>
-      <w:r>
-        <w:instrText xml:space="preserve"> STYLEREF 1 \s </w:instrText>
-      </w:r>
-      <w:r>
-        <w:fldChar w:fldCharType="separate"/>
-      </w:r>
-      <w:r>
-        <w:rPr>
-          <w:noProof/>
-        </w:rPr>
-        <w:t>2</w:t>
-      </w:r>
-      <w:r>
-        <w:rPr>
-          <w:noProof/>
-        </w:rPr>
-        <w:fldChar w:fldCharType="end"/>
-      </w:r>
+      <w:fldSimple w:instr=" STYLEREF 1 \s ">
+        <w:r>
+          <w:rPr>
+            <w:noProof/>
+          </w:rPr>
+          <w:t>2</w:t>
+        </w:r>
+      </w:fldSimple>
       <w:r>
         <w:t>.</w:t>
       </w:r>
-      <w:r>
-        <w:fldChar w:fldCharType="begin"/>
-      </w:r>
-      <w:r>
-        <w:instrText xml:space="preserve"> SEQ Hình \* ARABIC \s 1 </w:instrText>
-      </w:r>
-      <w:r>
-        <w:fldChar w:fldCharType="separate"/>
-      </w:r>
-      <w:r>
-        <w:rPr>
-          <w:noProof/>
-        </w:rPr>
-        <w:t>69</w:t>
-      </w:r>
-      <w:r>
-        <w:rPr>
-          <w:noProof/>
-        </w:rPr>
-        <w:fldChar w:fldCharType="end"/>
-      </w:r>
+      <w:fldSimple w:instr=" SEQ Hình \* ARABIC \s 1 ">
+        <w:r>
+          <w:rPr>
+            <w:noProof/>
+          </w:rPr>
+          <w:t>69</w:t>
+        </w:r>
+      </w:fldSimple>
       <w:r>
         <w:t xml:space="preserve"> Hiển thị giá trị của biến hello</w:t>
       </w:r>
@@ -35820,51 +33667,25 @@
       <w:r>
         <w:t xml:space="preserve">Hình </w:t>
       </w:r>
-      <w:r>
-        <w:fldChar w:fldCharType="begin"/>
-      </w:r>
-      <w:r>
-        <w:instrText xml:space="preserve"> STYLEREF 1 \s </w:instrText>
-      </w:r>
-      <w:r>
-        <w:fldChar w:fldCharType="separate"/>
-      </w:r>
-      <w:r>
-        <w:rPr>
-          <w:noProof/>
-        </w:rPr>
-        <w:t>2</w:t>
-      </w:r>
-      <w:r>
-        <w:rPr>
-          <w:noProof/>
-        </w:rPr>
-        <w:fldChar w:fldCharType="end"/>
-      </w:r>
+      <w:fldSimple w:instr=" STYLEREF 1 \s ">
+        <w:r>
+          <w:rPr>
+            <w:noProof/>
+          </w:rPr>
+          <w:t>2</w:t>
+        </w:r>
+      </w:fldSimple>
       <w:r>
         <w:t>.</w:t>
       </w:r>
-      <w:r>
-        <w:fldChar w:fldCharType="begin"/>
-      </w:r>
-      <w:r>
-        <w:instrText xml:space="preserve"> SEQ Hình \* ARABIC \s 1 </w:instrText>
-      </w:r>
-      <w:r>
-        <w:fldChar w:fldCharType="separate"/>
-      </w:r>
-      <w:r>
-        <w:rPr>
-          <w:noProof/>
-        </w:rPr>
-        <w:t>70</w:t>
-      </w:r>
-      <w:r>
-        <w:rPr>
-          <w:noProof/>
-        </w:rPr>
-        <w:fldChar w:fldCharType="end"/>
-      </w:r>
+      <w:fldSimple w:instr=" SEQ Hình \* ARABIC \s 1 ">
+        <w:r>
+          <w:rPr>
+            <w:noProof/>
+          </w:rPr>
+          <w:t>70</w:t>
+        </w:r>
+      </w:fldSimple>
       <w:r>
         <w:t xml:space="preserve"> Cú pháp layout</w:t>
       </w:r>
@@ -35960,51 +33781,25 @@
       <w:r>
         <w:t xml:space="preserve">Hình </w:t>
       </w:r>
-      <w:r>
-        <w:fldChar w:fldCharType="begin"/>
-      </w:r>
-      <w:r>
-        <w:instrText xml:space="preserve"> STYLEREF 1 \s </w:instrText>
-      </w:r>
-      <w:r>
-        <w:fldChar w:fldCharType="separate"/>
-      </w:r>
-      <w:r>
-        <w:rPr>
-          <w:noProof/>
-        </w:rPr>
-        <w:t>2</w:t>
-      </w:r>
-      <w:r>
-        <w:rPr>
-          <w:noProof/>
-        </w:rPr>
-        <w:fldChar w:fldCharType="end"/>
-      </w:r>
+      <w:fldSimple w:instr=" STYLEREF 1 \s ">
+        <w:r>
+          <w:rPr>
+            <w:noProof/>
+          </w:rPr>
+          <w:t>2</w:t>
+        </w:r>
+      </w:fldSimple>
       <w:r>
         <w:t>.</w:t>
       </w:r>
-      <w:r>
-        <w:fldChar w:fldCharType="begin"/>
-      </w:r>
-      <w:r>
-        <w:instrText xml:space="preserve"> SEQ Hình \* ARABIC \s 1 </w:instrText>
-      </w:r>
-      <w:r>
-        <w:fldChar w:fldCharType="separate"/>
-      </w:r>
-      <w:r>
-        <w:rPr>
-          <w:noProof/>
-        </w:rPr>
-        <w:t>71</w:t>
-      </w:r>
-      <w:r>
-        <w:rPr>
-          <w:noProof/>
-        </w:rPr>
-        <w:fldChar w:fldCharType="end"/>
-      </w:r>
+      <w:fldSimple w:instr=" SEQ Hình \* ARABIC \s 1 ">
+        <w:r>
+          <w:rPr>
+            <w:noProof/>
+          </w:rPr>
+          <w:t>71</w:t>
+        </w:r>
+      </w:fldSimple>
       <w:r>
         <w:t xml:space="preserve"> Phần bị thay đổi</w:t>
       </w:r>
@@ -36152,51 +33947,25 @@
       <w:r>
         <w:t xml:space="preserve">Hình </w:t>
       </w:r>
-      <w:r>
-        <w:fldChar w:fldCharType="begin"/>
-      </w:r>
-      <w:r>
-        <w:instrText xml:space="preserve"> STYLEREF 1 \s </w:instrText>
-      </w:r>
-      <w:r>
-        <w:fldChar w:fldCharType="separate"/>
-      </w:r>
-      <w:r>
-        <w:rPr>
-          <w:noProof/>
-        </w:rPr>
-        <w:t>2</w:t>
-      </w:r>
-      <w:r>
-        <w:rPr>
-          <w:noProof/>
-        </w:rPr>
-        <w:fldChar w:fldCharType="end"/>
-      </w:r>
+      <w:fldSimple w:instr=" STYLEREF 1 \s ">
+        <w:r>
+          <w:rPr>
+            <w:noProof/>
+          </w:rPr>
+          <w:t>2</w:t>
+        </w:r>
+      </w:fldSimple>
       <w:r>
         <w:t>.</w:t>
       </w:r>
-      <w:r>
-        <w:fldChar w:fldCharType="begin"/>
-      </w:r>
-      <w:r>
-        <w:instrText xml:space="preserve"> SEQ Hình \* ARABIC \s 1 </w:instrText>
-      </w:r>
-      <w:r>
-        <w:fldChar w:fldCharType="separate"/>
-      </w:r>
-      <w:r>
-        <w:rPr>
-          <w:noProof/>
-        </w:rPr>
-        <w:t>72</w:t>
-      </w:r>
-      <w:r>
-        <w:rPr>
-          <w:noProof/>
-        </w:rPr>
-        <w:fldChar w:fldCharType="end"/>
-      </w:r>
+      <w:fldSimple w:instr=" SEQ Hình \* ARABIC \s 1 ">
+        <w:r>
+          <w:rPr>
+            <w:noProof/>
+          </w:rPr>
+          <w:t>72</w:t>
+        </w:r>
+      </w:fldSimple>
       <w:r>
         <w:t xml:space="preserve"> Thời gian sống của session</w:t>
       </w:r>
@@ -36227,6 +33996,7 @@
     <w:p>
       <w:pPr>
         <w:keepNext/>
+        <w:jc w:val="center"/>
       </w:pPr>
       <w:r>
         <w:rPr>
@@ -36285,51 +34055,25 @@
       <w:r>
         <w:t xml:space="preserve">Hình </w:t>
       </w:r>
-      <w:r>
-        <w:fldChar w:fldCharType="begin"/>
-      </w:r>
-      <w:r>
-        <w:instrText xml:space="preserve"> STYLEREF 1 \s </w:instrText>
-      </w:r>
-      <w:r>
-        <w:fldChar w:fldCharType="separate"/>
-      </w:r>
-      <w:r>
-        <w:rPr>
-          <w:noProof/>
-        </w:rPr>
-        <w:t>2</w:t>
-      </w:r>
-      <w:r>
-        <w:rPr>
-          <w:noProof/>
-        </w:rPr>
-        <w:fldChar w:fldCharType="end"/>
-      </w:r>
+      <w:fldSimple w:instr=" STYLEREF 1 \s ">
+        <w:r>
+          <w:rPr>
+            <w:noProof/>
+          </w:rPr>
+          <w:t>2</w:t>
+        </w:r>
+      </w:fldSimple>
       <w:r>
         <w:t>.</w:t>
       </w:r>
-      <w:r>
-        <w:fldChar w:fldCharType="begin"/>
-      </w:r>
-      <w:r>
-        <w:instrText xml:space="preserve"> SEQ Hình \* ARABIC \s 1 </w:instrText>
-      </w:r>
-      <w:r>
-        <w:fldChar w:fldCharType="separate"/>
-      </w:r>
-      <w:r>
-        <w:rPr>
-          <w:noProof/>
-        </w:rPr>
-        <w:t>73</w:t>
-      </w:r>
-      <w:r>
-        <w:rPr>
-          <w:noProof/>
-        </w:rPr>
-        <w:fldChar w:fldCharType="end"/>
-      </w:r>
+      <w:fldSimple w:instr=" SEQ Hình \* ARABIC \s 1 ">
+        <w:r>
+          <w:rPr>
+            <w:noProof/>
+          </w:rPr>
+          <w:t>73</w:t>
+        </w:r>
+      </w:fldSimple>
       <w:r>
         <w:t xml:space="preserve"> Session và cookie</w:t>
       </w:r>
@@ -36469,51 +34213,25 @@
       <w:r>
         <w:t xml:space="preserve">Hình </w:t>
       </w:r>
-      <w:r>
-        <w:fldChar w:fldCharType="begin"/>
-      </w:r>
-      <w:r>
-        <w:instrText xml:space="preserve"> STYLEREF 1 \s </w:instrText>
-      </w:r>
-      <w:r>
-        <w:fldChar w:fldCharType="separate"/>
-      </w:r>
-      <w:r>
-        <w:rPr>
-          <w:noProof/>
-        </w:rPr>
-        <w:t>2</w:t>
-      </w:r>
-      <w:r>
-        <w:rPr>
-          <w:noProof/>
-        </w:rPr>
-        <w:fldChar w:fldCharType="end"/>
-      </w:r>
+      <w:fldSimple w:instr=" STYLEREF 1 \s ">
+        <w:r>
+          <w:rPr>
+            <w:noProof/>
+          </w:rPr>
+          <w:t>2</w:t>
+        </w:r>
+      </w:fldSimple>
       <w:r>
         <w:t>.</w:t>
       </w:r>
-      <w:r>
-        <w:fldChar w:fldCharType="begin"/>
-      </w:r>
-      <w:r>
-        <w:instrText xml:space="preserve"> SEQ Hình \* ARABIC \s 1 </w:instrText>
-      </w:r>
-      <w:r>
-        <w:fldChar w:fldCharType="separate"/>
-      </w:r>
-      <w:r>
-        <w:rPr>
-          <w:noProof/>
-        </w:rPr>
-        <w:t>74</w:t>
-      </w:r>
-      <w:r>
-        <w:rPr>
-          <w:noProof/>
-        </w:rPr>
-        <w:fldChar w:fldCharType="end"/>
-      </w:r>
+      <w:fldSimple w:instr=" SEQ Hình \* ARABIC \s 1 ">
+        <w:r>
+          <w:rPr>
+            <w:noProof/>
+          </w:rPr>
+          <w:t>74</w:t>
+        </w:r>
+      </w:fldSimple>
       <w:r>
         <w:t xml:space="preserve"> Session hello với nội dung là hello</w:t>
       </w:r>
@@ -36594,51 +34312,25 @@
       <w:r>
         <w:t xml:space="preserve">Hình </w:t>
       </w:r>
-      <w:r>
-        <w:fldChar w:fldCharType="begin"/>
-      </w:r>
-      <w:r>
-        <w:instrText xml:space="preserve"> STYLEREF 1 \s </w:instrText>
-      </w:r>
-      <w:r>
-        <w:fldChar w:fldCharType="separate"/>
-      </w:r>
-      <w:r>
-        <w:rPr>
-          <w:noProof/>
-        </w:rPr>
-        <w:t>2</w:t>
-      </w:r>
-      <w:r>
-        <w:rPr>
-          <w:noProof/>
-        </w:rPr>
-        <w:fldChar w:fldCharType="end"/>
-      </w:r>
+      <w:fldSimple w:instr=" STYLEREF 1 \s ">
+        <w:r>
+          <w:rPr>
+            <w:noProof/>
+          </w:rPr>
+          <w:t>2</w:t>
+        </w:r>
+      </w:fldSimple>
       <w:r>
         <w:t>.</w:t>
       </w:r>
-      <w:r>
-        <w:fldChar w:fldCharType="begin"/>
-      </w:r>
-      <w:r>
-        <w:instrText xml:space="preserve"> SEQ Hình \* ARABIC \s 1 </w:instrText>
-      </w:r>
-      <w:r>
-        <w:fldChar w:fldCharType="separate"/>
-      </w:r>
-      <w:r>
-        <w:rPr>
-          <w:noProof/>
-        </w:rPr>
-        <w:t>75</w:t>
-      </w:r>
-      <w:r>
-        <w:rPr>
-          <w:noProof/>
-        </w:rPr>
-        <w:fldChar w:fldCharType="end"/>
-      </w:r>
+      <w:fldSimple w:instr=" SEQ Hình \* ARABIC \s 1 ">
+        <w:r>
+          <w:rPr>
+            <w:noProof/>
+          </w:rPr>
+          <w:t>75</w:t>
+        </w:r>
+      </w:fldSimple>
       <w:r>
         <w:t xml:space="preserve"> Giá trị của session hello</w:t>
       </w:r>
@@ -36784,51 +34476,25 @@
       <w:r>
         <w:t xml:space="preserve">Hình </w:t>
       </w:r>
-      <w:r>
-        <w:fldChar w:fldCharType="begin"/>
-      </w:r>
-      <w:r>
-        <w:instrText xml:space="preserve"> STYLEREF 1 \s </w:instrText>
-      </w:r>
-      <w:r>
-        <w:fldChar w:fldCharType="separate"/>
-      </w:r>
-      <w:r>
-        <w:rPr>
-          <w:noProof/>
-        </w:rPr>
-        <w:t>2</w:t>
-      </w:r>
-      <w:r>
-        <w:rPr>
-          <w:noProof/>
-        </w:rPr>
-        <w:fldChar w:fldCharType="end"/>
-      </w:r>
+      <w:fldSimple w:instr=" STYLEREF 1 \s ">
+        <w:r>
+          <w:rPr>
+            <w:noProof/>
+          </w:rPr>
+          <w:t>2</w:t>
+        </w:r>
+      </w:fldSimple>
       <w:r>
         <w:t>.</w:t>
       </w:r>
-      <w:r>
-        <w:fldChar w:fldCharType="begin"/>
-      </w:r>
-      <w:r>
-        <w:instrText xml:space="preserve"> SEQ Hình \* ARABIC \s 1 </w:instrText>
-      </w:r>
-      <w:r>
-        <w:fldChar w:fldCharType="separate"/>
-      </w:r>
-      <w:r>
-        <w:rPr>
-          <w:noProof/>
-        </w:rPr>
-        <w:t>76</w:t>
-      </w:r>
-      <w:r>
-        <w:rPr>
-          <w:noProof/>
-        </w:rPr>
-        <w:fldChar w:fldCharType="end"/>
-      </w:r>
+      <w:fldSimple w:instr=" SEQ Hình \* ARABIC \s 1 ">
+        <w:r>
+          <w:rPr>
+            <w:noProof/>
+          </w:rPr>
+          <w:t>76</w:t>
+        </w:r>
+      </w:fldSimple>
       <w:r>
         <w:t xml:space="preserve"> Truyền tham số trên route</w:t>
       </w:r>
@@ -36911,51 +34577,25 @@
       <w:r>
         <w:t xml:space="preserve">Hình </w:t>
       </w:r>
-      <w:r>
-        <w:fldChar w:fldCharType="begin"/>
-      </w:r>
-      <w:r>
-        <w:instrText xml:space="preserve"> STYLEREF 1 \s </w:instrText>
-      </w:r>
-      <w:r>
-        <w:fldChar w:fldCharType="separate"/>
-      </w:r>
-      <w:r>
-        <w:rPr>
-          <w:noProof/>
-        </w:rPr>
-        <w:t>2</w:t>
-      </w:r>
-      <w:r>
-        <w:rPr>
-          <w:noProof/>
-        </w:rPr>
-        <w:fldChar w:fldCharType="end"/>
-      </w:r>
+      <w:fldSimple w:instr=" STYLEREF 1 \s ">
+        <w:r>
+          <w:rPr>
+            <w:noProof/>
+          </w:rPr>
+          <w:t>2</w:t>
+        </w:r>
+      </w:fldSimple>
       <w:r>
         <w:t>.</w:t>
       </w:r>
-      <w:r>
-        <w:fldChar w:fldCharType="begin"/>
-      </w:r>
-      <w:r>
-        <w:instrText xml:space="preserve"> SEQ Hình \* ARABIC \s 1 </w:instrText>
-      </w:r>
-      <w:r>
-        <w:fldChar w:fldCharType="separate"/>
-      </w:r>
-      <w:r>
-        <w:rPr>
-          <w:noProof/>
-        </w:rPr>
-        <w:t>77</w:t>
-      </w:r>
-      <w:r>
-        <w:rPr>
-          <w:noProof/>
-        </w:rPr>
-        <w:fldChar w:fldCharType="end"/>
-      </w:r>
+      <w:fldSimple w:instr=" SEQ Hình \* ARABIC \s 1 ">
+        <w:r>
+          <w:rPr>
+            <w:noProof/>
+          </w:rPr>
+          <w:t>77</w:t>
+        </w:r>
+      </w:fldSimple>
       <w:r>
         <w:t xml:space="preserve"> Lấy giá trị của tham số id</w:t>
       </w:r>
@@ -37045,51 +34685,25 @@
       <w:r>
         <w:t xml:space="preserve">Hình </w:t>
       </w:r>
-      <w:r>
-        <w:fldChar w:fldCharType="begin"/>
-      </w:r>
-      <w:r>
-        <w:instrText xml:space="preserve"> STYLEREF 1 \s </w:instrText>
-      </w:r>
-      <w:r>
-        <w:fldChar w:fldCharType="separate"/>
-      </w:r>
-      <w:r>
-        <w:rPr>
-          <w:noProof/>
-        </w:rPr>
-        <w:t>2</w:t>
-      </w:r>
-      <w:r>
-        <w:rPr>
-          <w:noProof/>
-        </w:rPr>
-        <w:fldChar w:fldCharType="end"/>
-      </w:r>
+      <w:fldSimple w:instr=" STYLEREF 1 \s ">
+        <w:r>
+          <w:rPr>
+            <w:noProof/>
+          </w:rPr>
+          <w:t>2</w:t>
+        </w:r>
+      </w:fldSimple>
       <w:r>
         <w:t>.</w:t>
       </w:r>
-      <w:r>
-        <w:fldChar w:fldCharType="begin"/>
-      </w:r>
-      <w:r>
-        <w:instrText xml:space="preserve"> SEQ Hình \* ARABIC \s 1 </w:instrText>
-      </w:r>
-      <w:r>
-        <w:fldChar w:fldCharType="separate"/>
-      </w:r>
-      <w:r>
-        <w:rPr>
-          <w:noProof/>
-        </w:rPr>
-        <w:t>78</w:t>
-      </w:r>
-      <w:r>
-        <w:rPr>
-          <w:noProof/>
-        </w:rPr>
-        <w:fldChar w:fldCharType="end"/>
-      </w:r>
+      <w:fldSimple w:instr=" SEQ Hình \* ARABIC \s 1 ">
+        <w:r>
+          <w:rPr>
+            <w:noProof/>
+          </w:rPr>
+          <w:t>78</w:t>
+        </w:r>
+      </w:fldSimple>
       <w:r>
         <w:t xml:space="preserve"> Giá trị của tham số id</w:t>
       </w:r>
@@ -37172,51 +34786,25 @@
       <w:r>
         <w:t xml:space="preserve">Hình </w:t>
       </w:r>
-      <w:r>
-        <w:fldChar w:fldCharType="begin"/>
-      </w:r>
-      <w:r>
-        <w:instrText xml:space="preserve"> STYLEREF 1 \s </w:instrText>
-      </w:r>
-      <w:r>
-        <w:fldChar w:fldCharType="separate"/>
-      </w:r>
-      <w:r>
-        <w:rPr>
-          <w:noProof/>
-        </w:rPr>
-        <w:t>2</w:t>
-      </w:r>
-      <w:r>
-        <w:rPr>
-          <w:noProof/>
-        </w:rPr>
-        <w:fldChar w:fldCharType="end"/>
-      </w:r>
+      <w:fldSimple w:instr=" STYLEREF 1 \s ">
+        <w:r>
+          <w:rPr>
+            <w:noProof/>
+          </w:rPr>
+          <w:t>2</w:t>
+        </w:r>
+      </w:fldSimple>
       <w:r>
         <w:t>.</w:t>
       </w:r>
-      <w:r>
-        <w:fldChar w:fldCharType="begin"/>
-      </w:r>
-      <w:r>
-        <w:instrText xml:space="preserve"> SEQ Hình \* ARABIC \s 1 </w:instrText>
-      </w:r>
-      <w:r>
-        <w:fldChar w:fldCharType="separate"/>
-      </w:r>
-      <w:r>
-        <w:rPr>
-          <w:noProof/>
-        </w:rPr>
-        <w:t>79</w:t>
-      </w:r>
-      <w:r>
-        <w:rPr>
-          <w:noProof/>
-        </w:rPr>
-        <w:fldChar w:fldCharType="end"/>
-      </w:r>
+      <w:fldSimple w:instr=" SEQ Hình \* ARABIC \s 1 ">
+        <w:r>
+          <w:rPr>
+            <w:noProof/>
+          </w:rPr>
+          <w:t>79</w:t>
+        </w:r>
+      </w:fldSimple>
       <w:r>
         <w:t xml:space="preserve"> form nhập liệu.</w:t>
       </w:r>
@@ -37288,51 +34876,25 @@
       <w:r>
         <w:t xml:space="preserve">Hình </w:t>
       </w:r>
-      <w:r>
-        <w:fldChar w:fldCharType="begin"/>
-      </w:r>
-      <w:r>
-        <w:instrText xml:space="preserve"> STYLEREF 1 \s </w:instrText>
-      </w:r>
-      <w:r>
-        <w:fldChar w:fldCharType="separate"/>
-      </w:r>
-      <w:r>
-        <w:rPr>
-          <w:noProof/>
-        </w:rPr>
-        <w:t>2</w:t>
-      </w:r>
-      <w:r>
-        <w:rPr>
-          <w:noProof/>
-        </w:rPr>
-        <w:fldChar w:fldCharType="end"/>
-      </w:r>
+      <w:fldSimple w:instr=" STYLEREF 1 \s ">
+        <w:r>
+          <w:rPr>
+            <w:noProof/>
+          </w:rPr>
+          <w:t>2</w:t>
+        </w:r>
+      </w:fldSimple>
       <w:r>
         <w:t>.</w:t>
       </w:r>
-      <w:r>
-        <w:fldChar w:fldCharType="begin"/>
-      </w:r>
-      <w:r>
-        <w:instrText xml:space="preserve"> SEQ Hình \* ARABIC \s 1 </w:instrText>
-      </w:r>
-      <w:r>
-        <w:fldChar w:fldCharType="separate"/>
-      </w:r>
-      <w:r>
-        <w:rPr>
-          <w:noProof/>
-        </w:rPr>
-        <w:t>80</w:t>
-      </w:r>
-      <w:r>
-        <w:rPr>
-          <w:noProof/>
-        </w:rPr>
-        <w:fldChar w:fldCharType="end"/>
-      </w:r>
+      <w:fldSimple w:instr=" SEQ Hình \* ARABIC \s 1 ">
+        <w:r>
+          <w:rPr>
+            <w:noProof/>
+          </w:rPr>
+          <w:t>80</w:t>
+        </w:r>
+      </w:fldSimple>
       <w:r>
         <w:t xml:space="preserve"> Route để lấy giá trị của form</w:t>
       </w:r>
@@ -37419,51 +34981,25 @@
       <w:r>
         <w:t xml:space="preserve">Hình </w:t>
       </w:r>
-      <w:r>
-        <w:fldChar w:fldCharType="begin"/>
-      </w:r>
-      <w:r>
-        <w:instrText xml:space="preserve"> STYLEREF 1 \s </w:instrText>
-      </w:r>
-      <w:r>
-        <w:fldChar w:fldCharType="separate"/>
-      </w:r>
-      <w:r>
-        <w:rPr>
-          <w:noProof/>
-        </w:rPr>
-        <w:t>2</w:t>
-      </w:r>
-      <w:r>
-        <w:rPr>
-          <w:noProof/>
-        </w:rPr>
-        <w:fldChar w:fldCharType="end"/>
-      </w:r>
+      <w:fldSimple w:instr=" STYLEREF 1 \s ">
+        <w:r>
+          <w:rPr>
+            <w:noProof/>
+          </w:rPr>
+          <w:t>2</w:t>
+        </w:r>
+      </w:fldSimple>
       <w:r>
         <w:t>.</w:t>
       </w:r>
-      <w:r>
-        <w:fldChar w:fldCharType="begin"/>
-      </w:r>
-      <w:r>
-        <w:instrText xml:space="preserve"> SEQ Hình \* ARABIC \s 1 </w:instrText>
-      </w:r>
-      <w:r>
-        <w:fldChar w:fldCharType="separate"/>
-      </w:r>
-      <w:r>
-        <w:rPr>
-          <w:noProof/>
-        </w:rPr>
-        <w:t>81</w:t>
-      </w:r>
-      <w:r>
-        <w:rPr>
-          <w:noProof/>
-        </w:rPr>
-        <w:fldChar w:fldCharType="end"/>
-      </w:r>
+      <w:fldSimple w:instr=" SEQ Hình \* ARABIC \s 1 ">
+        <w:r>
+          <w:rPr>
+            <w:noProof/>
+          </w:rPr>
+          <w:t>81</w:t>
+        </w:r>
+      </w:fldSimple>
       <w:r>
         <w:t xml:space="preserve"> Hành động getForm và postForm</w:t>
       </w:r>
@@ -37539,51 +35075,25 @@
       <w:r>
         <w:t xml:space="preserve">Hình </w:t>
       </w:r>
-      <w:r>
-        <w:fldChar w:fldCharType="begin"/>
-      </w:r>
-      <w:r>
-        <w:instrText xml:space="preserve"> STYLEREF 1 \s </w:instrText>
-      </w:r>
-      <w:r>
-        <w:fldChar w:fldCharType="separate"/>
-      </w:r>
-      <w:r>
-        <w:rPr>
-          <w:noProof/>
-        </w:rPr>
-        <w:t>2</w:t>
-      </w:r>
-      <w:r>
-        <w:rPr>
-          <w:noProof/>
-        </w:rPr>
-        <w:fldChar w:fldCharType="end"/>
-      </w:r>
+      <w:fldSimple w:instr=" STYLEREF 1 \s ">
+        <w:r>
+          <w:rPr>
+            <w:noProof/>
+          </w:rPr>
+          <w:t>2</w:t>
+        </w:r>
+      </w:fldSimple>
       <w:r>
         <w:t>.</w:t>
       </w:r>
-      <w:r>
-        <w:fldChar w:fldCharType="begin"/>
-      </w:r>
-      <w:r>
-        <w:instrText xml:space="preserve"> SEQ Hình \* ARABIC \s 1 </w:instrText>
-      </w:r>
-      <w:r>
-        <w:fldChar w:fldCharType="separate"/>
-      </w:r>
-      <w:r>
-        <w:rPr>
-          <w:noProof/>
-        </w:rPr>
-        <w:t>82</w:t>
-      </w:r>
-      <w:r>
-        <w:rPr>
-          <w:noProof/>
-        </w:rPr>
-        <w:fldChar w:fldCharType="end"/>
-      </w:r>
+      <w:fldSimple w:instr=" SEQ Hình \* ARABIC \s 1 ">
+        <w:r>
+          <w:rPr>
+            <w:noProof/>
+          </w:rPr>
+          <w:t>82</w:t>
+        </w:r>
+      </w:fldSimple>
       <w:r>
         <w:t xml:space="preserve"> Giá trị của ô nhập liệu</w:t>
       </w:r>
@@ -37747,51 +35257,25 @@
       <w:r>
         <w:t xml:space="preserve">Hình </w:t>
       </w:r>
-      <w:r>
-        <w:fldChar w:fldCharType="begin"/>
-      </w:r>
-      <w:r>
-        <w:instrText xml:space="preserve"> STYLEREF 1 \s </w:instrText>
-      </w:r>
-      <w:r>
-        <w:fldChar w:fldCharType="separate"/>
-      </w:r>
-      <w:r>
-        <w:rPr>
-          <w:noProof/>
-        </w:rPr>
-        <w:t>2</w:t>
-      </w:r>
-      <w:r>
-        <w:rPr>
-          <w:noProof/>
-        </w:rPr>
-        <w:fldChar w:fldCharType="end"/>
-      </w:r>
+      <w:fldSimple w:instr=" STYLEREF 1 \s ">
+        <w:r>
+          <w:rPr>
+            <w:noProof/>
+          </w:rPr>
+          <w:t>2</w:t>
+        </w:r>
+      </w:fldSimple>
       <w:r>
         <w:t>.</w:t>
       </w:r>
-      <w:r>
-        <w:fldChar w:fldCharType="begin"/>
-      </w:r>
-      <w:r>
-        <w:instrText xml:space="preserve"> SEQ Hình \* ARABIC \s 1 </w:instrText>
-      </w:r>
-      <w:r>
-        <w:fldChar w:fldCharType="separate"/>
-      </w:r>
-      <w:r>
-        <w:rPr>
-          <w:noProof/>
-        </w:rPr>
-        <w:t>83</w:t>
-      </w:r>
-      <w:r>
-        <w:rPr>
-          <w:noProof/>
-        </w:rPr>
-        <w:fldChar w:fldCharType="end"/>
-      </w:r>
+      <w:fldSimple w:instr=" SEQ Hình \* ARABIC \s 1 ">
+        <w:r>
+          <w:rPr>
+            <w:noProof/>
+          </w:rPr>
+          <w:t>83</w:t>
+        </w:r>
+      </w:fldSimple>
       <w:r>
         <w:t xml:space="preserve"> form với 2 ô nhập liệu.</w:t>
       </w:r>
@@ -37864,51 +35348,25 @@
       <w:r>
         <w:t xml:space="preserve">Hình </w:t>
       </w:r>
-      <w:r>
-        <w:fldChar w:fldCharType="begin"/>
-      </w:r>
-      <w:r>
-        <w:instrText xml:space="preserve"> STYLEREF 1 \s </w:instrText>
-      </w:r>
-      <w:r>
-        <w:fldChar w:fldCharType="separate"/>
-      </w:r>
-      <w:r>
-        <w:rPr>
-          <w:noProof/>
-        </w:rPr>
-        <w:t>2</w:t>
-      </w:r>
-      <w:r>
-        <w:rPr>
-          <w:noProof/>
-        </w:rPr>
-        <w:fldChar w:fldCharType="end"/>
-      </w:r>
+      <w:fldSimple w:instr=" STYLEREF 1 \s ">
+        <w:r>
+          <w:rPr>
+            <w:noProof/>
+          </w:rPr>
+          <w:t>2</w:t>
+        </w:r>
+      </w:fldSimple>
       <w:r>
         <w:t>.</w:t>
       </w:r>
-      <w:r>
-        <w:fldChar w:fldCharType="begin"/>
-      </w:r>
-      <w:r>
-        <w:instrText xml:space="preserve"> SEQ Hình \* ARABIC \s 1 </w:instrText>
-      </w:r>
-      <w:r>
-        <w:fldChar w:fldCharType="separate"/>
-      </w:r>
-      <w:r>
-        <w:rPr>
-          <w:noProof/>
-        </w:rPr>
-        <w:t>84</w:t>
-      </w:r>
-      <w:r>
-        <w:rPr>
-          <w:noProof/>
-        </w:rPr>
-        <w:fldChar w:fldCharType="end"/>
-      </w:r>
+      <w:fldSimple w:instr=" SEQ Hình \* ARABIC \s 1 ">
+        <w:r>
+          <w:rPr>
+            <w:noProof/>
+          </w:rPr>
+          <w:t>84</w:t>
+        </w:r>
+      </w:fldSimple>
       <w:r>
         <w:t xml:space="preserve"> Hành động postForm trong DemoContorller.</w:t>
       </w:r>
@@ -37981,51 +35439,25 @@
       <w:r>
         <w:t xml:space="preserve">Hình </w:t>
       </w:r>
-      <w:r>
-        <w:fldChar w:fldCharType="begin"/>
-      </w:r>
-      <w:r>
-        <w:instrText xml:space="preserve"> STYLEREF 1 \s </w:instrText>
-      </w:r>
-      <w:r>
-        <w:fldChar w:fldCharType="separate"/>
-      </w:r>
-      <w:r>
-        <w:rPr>
-          <w:noProof/>
-        </w:rPr>
-        <w:t>2</w:t>
-      </w:r>
-      <w:r>
-        <w:rPr>
-          <w:noProof/>
-        </w:rPr>
-        <w:fldChar w:fldCharType="end"/>
-      </w:r>
+      <w:fldSimple w:instr=" STYLEREF 1 \s ">
+        <w:r>
+          <w:rPr>
+            <w:noProof/>
+          </w:rPr>
+          <w:t>2</w:t>
+        </w:r>
+      </w:fldSimple>
       <w:r>
         <w:t>.</w:t>
       </w:r>
-      <w:r>
-        <w:fldChar w:fldCharType="begin"/>
-      </w:r>
-      <w:r>
-        <w:instrText xml:space="preserve"> SEQ Hình \* ARABIC \s 1 </w:instrText>
-      </w:r>
-      <w:r>
-        <w:fldChar w:fldCharType="separate"/>
-      </w:r>
-      <w:r>
-        <w:rPr>
-          <w:noProof/>
-        </w:rPr>
-        <w:t>85</w:t>
-      </w:r>
-      <w:r>
-        <w:rPr>
-          <w:noProof/>
-        </w:rPr>
-        <w:fldChar w:fldCharType="end"/>
-      </w:r>
+      <w:fldSimple w:instr=" SEQ Hình \* ARABIC \s 1 ">
+        <w:r>
+          <w:rPr>
+            <w:noProof/>
+          </w:rPr>
+          <w:t>85</w:t>
+        </w:r>
+      </w:fldSimple>
       <w:r>
         <w:t xml:space="preserve"> Kết quả hiển thị của req.allParams()</w:t>
       </w:r>
@@ -38138,51 +35570,25 @@
       <w:r>
         <w:t xml:space="preserve">Hình </w:t>
       </w:r>
-      <w:r>
-        <w:fldChar w:fldCharType="begin"/>
-      </w:r>
-      <w:r>
-        <w:instrText xml:space="preserve"> STYLEREF 1 \s </w:instrText>
-      </w:r>
-      <w:r>
-        <w:fldChar w:fldCharType="separate"/>
-      </w:r>
-      <w:r>
-        <w:rPr>
-          <w:noProof/>
-        </w:rPr>
-        <w:t>2</w:t>
-      </w:r>
-      <w:r>
-        <w:rPr>
-          <w:noProof/>
-        </w:rPr>
-        <w:fldChar w:fldCharType="end"/>
-      </w:r>
+      <w:fldSimple w:instr=" STYLEREF 1 \s ">
+        <w:r>
+          <w:rPr>
+            <w:noProof/>
+          </w:rPr>
+          <w:t>2</w:t>
+        </w:r>
+      </w:fldSimple>
       <w:r>
         <w:t>.</w:t>
       </w:r>
-      <w:r>
-        <w:fldChar w:fldCharType="begin"/>
-      </w:r>
-      <w:r>
-        <w:instrText xml:space="preserve"> SEQ Hình \* ARABIC \s 1 </w:instrText>
-      </w:r>
-      <w:r>
-        <w:fldChar w:fldCharType="separate"/>
-      </w:r>
-      <w:r>
-        <w:rPr>
-          <w:noProof/>
-        </w:rPr>
-        <w:t>86</w:t>
-      </w:r>
-      <w:r>
-        <w:rPr>
-          <w:noProof/>
-        </w:rPr>
-        <w:fldChar w:fldCharType="end"/>
-      </w:r>
+      <w:fldSimple w:instr=" SEQ Hình \* ARABIC \s 1 ">
+        <w:r>
+          <w:rPr>
+            <w:noProof/>
+          </w:rPr>
+          <w:t>86</w:t>
+        </w:r>
+      </w:fldSimple>
       <w:r>
         <w:t xml:space="preserve"> Minh họa req.xhr</w:t>
       </w:r>
@@ -38289,51 +35695,25 @@
       <w:r>
         <w:t xml:space="preserve">Hình </w:t>
       </w:r>
-      <w:r>
-        <w:fldChar w:fldCharType="begin"/>
-      </w:r>
-      <w:r>
-        <w:instrText xml:space="preserve"> STYLEREF 1 \s </w:instrText>
-      </w:r>
-      <w:r>
-        <w:fldChar w:fldCharType="separate"/>
-      </w:r>
-      <w:r>
-        <w:rPr>
-          <w:noProof/>
-        </w:rPr>
-        <w:t>2</w:t>
-      </w:r>
-      <w:r>
-        <w:rPr>
-          <w:noProof/>
-        </w:rPr>
-        <w:fldChar w:fldCharType="end"/>
-      </w:r>
+      <w:fldSimple w:instr=" STYLEREF 1 \s ">
+        <w:r>
+          <w:rPr>
+            <w:noProof/>
+          </w:rPr>
+          <w:t>2</w:t>
+        </w:r>
+      </w:fldSimple>
       <w:r>
         <w:t>.</w:t>
       </w:r>
-      <w:r>
-        <w:fldChar w:fldCharType="begin"/>
-      </w:r>
-      <w:r>
-        <w:instrText xml:space="preserve"> SEQ Hình \* ARABIC \s 1 </w:instrText>
-      </w:r>
-      <w:r>
-        <w:fldChar w:fldCharType="separate"/>
-      </w:r>
-      <w:r>
-        <w:rPr>
-          <w:noProof/>
-        </w:rPr>
-        <w:t>87</w:t>
-      </w:r>
-      <w:r>
-        <w:rPr>
-          <w:noProof/>
-        </w:rPr>
-        <w:fldChar w:fldCharType="end"/>
-      </w:r>
+      <w:fldSimple w:instr=" SEQ Hình \* ARABIC \s 1 ">
+        <w:r>
+          <w:rPr>
+            <w:noProof/>
+          </w:rPr>
+          <w:t>87</w:t>
+        </w:r>
+      </w:fldSimple>
       <w:r>
         <w:t xml:space="preserve"> Form tải tập tin lên máy chủ</w:t>
       </w:r>
@@ -38409,51 +35789,25 @@
       <w:r>
         <w:t xml:space="preserve">Hình </w:t>
       </w:r>
-      <w:r>
-        <w:fldChar w:fldCharType="begin"/>
-      </w:r>
-      <w:r>
-        <w:instrText xml:space="preserve"> STYLEREF 1 \s </w:instrText>
-      </w:r>
-      <w:r>
-        <w:fldChar w:fldCharType="separate"/>
-      </w:r>
-      <w:r>
-        <w:rPr>
-          <w:noProof/>
-        </w:rPr>
-        <w:t>2</w:t>
-      </w:r>
-      <w:r>
-        <w:rPr>
-          <w:noProof/>
-        </w:rPr>
-        <w:fldChar w:fldCharType="end"/>
-      </w:r>
+      <w:fldSimple w:instr=" STYLEREF 1 \s ">
+        <w:r>
+          <w:rPr>
+            <w:noProof/>
+          </w:rPr>
+          <w:t>2</w:t>
+        </w:r>
+      </w:fldSimple>
       <w:r>
         <w:t>.</w:t>
       </w:r>
-      <w:r>
-        <w:fldChar w:fldCharType="begin"/>
-      </w:r>
-      <w:r>
-        <w:instrText xml:space="preserve"> SEQ Hình \* ARABIC \s 1 </w:instrText>
-      </w:r>
-      <w:r>
-        <w:fldChar w:fldCharType="separate"/>
-      </w:r>
-      <w:r>
-        <w:rPr>
-          <w:noProof/>
-        </w:rPr>
-        <w:t>88</w:t>
-      </w:r>
-      <w:r>
-        <w:rPr>
-          <w:noProof/>
-        </w:rPr>
-        <w:fldChar w:fldCharType="end"/>
-      </w:r>
+      <w:fldSimple w:instr=" SEQ Hình \* ARABIC \s 1 ">
+        <w:r>
+          <w:rPr>
+            <w:noProof/>
+          </w:rPr>
+          <w:t>88</w:t>
+        </w:r>
+      </w:fldSimple>
       <w:r>
         <w:t xml:space="preserve"> Route tải tập tin</w:t>
       </w:r>
@@ -38540,51 +35894,25 @@
       <w:r>
         <w:t xml:space="preserve">Hình </w:t>
       </w:r>
-      <w:r>
-        <w:fldChar w:fldCharType="begin"/>
-      </w:r>
-      <w:r>
-        <w:instrText xml:space="preserve"> STYLEREF 1 \s </w:instrText>
-      </w:r>
-      <w:r>
-        <w:fldChar w:fldCharType="separate"/>
-      </w:r>
-      <w:r>
-        <w:rPr>
-          <w:noProof/>
-        </w:rPr>
-        <w:t>2</w:t>
-      </w:r>
-      <w:r>
-        <w:rPr>
-          <w:noProof/>
-        </w:rPr>
-        <w:fldChar w:fldCharType="end"/>
-      </w:r>
+      <w:fldSimple w:instr=" STYLEREF 1 \s ">
+        <w:r>
+          <w:rPr>
+            <w:noProof/>
+          </w:rPr>
+          <w:t>2</w:t>
+        </w:r>
+      </w:fldSimple>
       <w:r>
         <w:t>.</w:t>
       </w:r>
-      <w:r>
-        <w:fldChar w:fldCharType="begin"/>
-      </w:r>
-      <w:r>
-        <w:instrText xml:space="preserve"> SEQ Hình \* ARABIC \s 1 </w:instrText>
-      </w:r>
-      <w:r>
-        <w:fldChar w:fldCharType="separate"/>
-      </w:r>
-      <w:r>
-        <w:rPr>
-          <w:noProof/>
-        </w:rPr>
-        <w:t>89</w:t>
-      </w:r>
-      <w:r>
-        <w:rPr>
-          <w:noProof/>
-        </w:rPr>
-        <w:fldChar w:fldCharType="end"/>
-      </w:r>
+      <w:fldSimple w:instr=" SEQ Hình \* ARABIC \s 1 ">
+        <w:r>
+          <w:rPr>
+            <w:noProof/>
+          </w:rPr>
+          <w:t>89</w:t>
+        </w:r>
+      </w:fldSimple>
       <w:r>
         <w:t xml:space="preserve"> Hành đọng getUpload và postUpload</w:t>
       </w:r>
@@ -38707,51 +36035,25 @@
       <w:r>
         <w:t xml:space="preserve">Hình </w:t>
       </w:r>
-      <w:r>
-        <w:fldChar w:fldCharType="begin"/>
-      </w:r>
-      <w:r>
-        <w:instrText xml:space="preserve"> STYLEREF 1 \s </w:instrText>
-      </w:r>
-      <w:r>
-        <w:fldChar w:fldCharType="separate"/>
-      </w:r>
-      <w:r>
-        <w:rPr>
-          <w:noProof/>
-        </w:rPr>
-        <w:t>2</w:t>
-      </w:r>
-      <w:r>
-        <w:rPr>
-          <w:noProof/>
-        </w:rPr>
-        <w:fldChar w:fldCharType="end"/>
-      </w:r>
+      <w:fldSimple w:instr=" STYLEREF 1 \s ">
+        <w:r>
+          <w:rPr>
+            <w:noProof/>
+          </w:rPr>
+          <w:t>2</w:t>
+        </w:r>
+      </w:fldSimple>
       <w:r>
         <w:t>.</w:t>
       </w:r>
-      <w:r>
-        <w:fldChar w:fldCharType="begin"/>
-      </w:r>
-      <w:r>
-        <w:instrText xml:space="preserve"> SEQ Hình \* ARABIC \s 1 </w:instrText>
-      </w:r>
-      <w:r>
-        <w:fldChar w:fldCharType="separate"/>
-      </w:r>
-      <w:r>
-        <w:rPr>
-          <w:noProof/>
-        </w:rPr>
-        <w:t>90</w:t>
-      </w:r>
-      <w:r>
-        <w:rPr>
-          <w:noProof/>
-        </w:rPr>
-        <w:fldChar w:fldCharType="end"/>
-      </w:r>
+      <w:fldSimple w:instr=" SEQ Hình \* ARABIC \s 1 ">
+        <w:r>
+          <w:rPr>
+            <w:noProof/>
+          </w:rPr>
+          <w:t>90</w:t>
+        </w:r>
+      </w:fldSimple>
       <w:r>
         <w:t xml:space="preserve"> Kết quả sau khi tải t</w:t>
       </w:r>
@@ -38903,51 +36205,25 @@
       <w:r>
         <w:t xml:space="preserve">Hình </w:t>
       </w:r>
-      <w:r>
-        <w:fldChar w:fldCharType="begin"/>
-      </w:r>
-      <w:r>
-        <w:instrText xml:space="preserve"> STYLEREF 1 \s </w:instrText>
-      </w:r>
-      <w:r>
-        <w:fldChar w:fldCharType="separate"/>
-      </w:r>
-      <w:r>
-        <w:rPr>
-          <w:noProof/>
-        </w:rPr>
-        <w:t>2</w:t>
-      </w:r>
-      <w:r>
-        <w:rPr>
-          <w:noProof/>
-        </w:rPr>
-        <w:fldChar w:fldCharType="end"/>
-      </w:r>
+      <w:fldSimple w:instr=" STYLEREF 1 \s ">
+        <w:r>
+          <w:rPr>
+            <w:noProof/>
+          </w:rPr>
+          <w:t>2</w:t>
+        </w:r>
+      </w:fldSimple>
       <w:r>
         <w:t>.</w:t>
       </w:r>
-      <w:r>
-        <w:fldChar w:fldCharType="begin"/>
-      </w:r>
-      <w:r>
-        <w:instrText xml:space="preserve"> SEQ Hình \* ARABIC \s 1 </w:instrText>
-      </w:r>
-      <w:r>
-        <w:fldChar w:fldCharType="separate"/>
-      </w:r>
-      <w:r>
-        <w:rPr>
-          <w:noProof/>
-        </w:rPr>
-        <w:t>91</w:t>
-      </w:r>
-      <w:r>
-        <w:rPr>
-          <w:noProof/>
-        </w:rPr>
-        <w:fldChar w:fldCharType="end"/>
-      </w:r>
+      <w:fldSimple w:instr=" SEQ Hình \* ARABIC \s 1 ">
+        <w:r>
+          <w:rPr>
+            <w:noProof/>
+          </w:rPr>
+          <w:t>91</w:t>
+        </w:r>
+      </w:fldSimple>
       <w:r>
         <w:t xml:space="preserve"> Kiểm tra có phương thức gữi lên máy chủ xử lý</w:t>
       </w:r>
@@ -39138,51 +36414,25 @@
       <w:r>
         <w:t xml:space="preserve">Hình </w:t>
       </w:r>
-      <w:r>
-        <w:fldChar w:fldCharType="begin"/>
-      </w:r>
-      <w:r>
-        <w:instrText xml:space="preserve"> STYLEREF 1 \s </w:instrText>
-      </w:r>
-      <w:r>
-        <w:fldChar w:fldCharType="separate"/>
-      </w:r>
-      <w:r>
-        <w:rPr>
-          <w:noProof/>
-        </w:rPr>
-        <w:t>2</w:t>
-      </w:r>
-      <w:r>
-        <w:rPr>
-          <w:noProof/>
-        </w:rPr>
-        <w:fldChar w:fldCharType="end"/>
-      </w:r>
+      <w:fldSimple w:instr=" STYLEREF 1 \s ">
+        <w:r>
+          <w:rPr>
+            <w:noProof/>
+          </w:rPr>
+          <w:t>2</w:t>
+        </w:r>
+      </w:fldSimple>
       <w:r>
         <w:t>.</w:t>
       </w:r>
-      <w:r>
-        <w:fldChar w:fldCharType="begin"/>
-      </w:r>
-      <w:r>
-        <w:instrText xml:space="preserve"> SEQ Hình \* ARABIC \s 1 </w:instrText>
-      </w:r>
-      <w:r>
-        <w:fldChar w:fldCharType="separate"/>
-      </w:r>
-      <w:r>
-        <w:rPr>
-          <w:noProof/>
-        </w:rPr>
-        <w:t>92</w:t>
-      </w:r>
-      <w:r>
-        <w:rPr>
-          <w:noProof/>
-        </w:rPr>
-        <w:fldChar w:fldCharType="end"/>
-      </w:r>
+      <w:fldSimple w:instr=" SEQ Hình \* ARABIC \s 1 ">
+        <w:r>
+          <w:rPr>
+            <w:noProof/>
+          </w:rPr>
+          <w:t>92</w:t>
+        </w:r>
+      </w:fldSimple>
       <w:r>
         <w:t xml:space="preserve"> Dùng req.flash xuất thông báo mong muốn</w:t>
       </w:r>
@@ -39258,51 +36508,25 @@
       <w:r>
         <w:t xml:space="preserve">Hình </w:t>
       </w:r>
-      <w:r>
-        <w:fldChar w:fldCharType="begin"/>
-      </w:r>
-      <w:r>
-        <w:instrText xml:space="preserve"> STYLEREF 1 \s </w:instrText>
-      </w:r>
-      <w:r>
-        <w:fldChar w:fldCharType="separate"/>
-      </w:r>
-      <w:r>
-        <w:rPr>
-          <w:noProof/>
-        </w:rPr>
-        <w:t>2</w:t>
-      </w:r>
-      <w:r>
-        <w:rPr>
-          <w:noProof/>
-        </w:rPr>
-        <w:fldChar w:fldCharType="end"/>
-      </w:r>
+      <w:fldSimple w:instr=" STYLEREF 1 \s ">
+        <w:r>
+          <w:rPr>
+            <w:noProof/>
+          </w:rPr>
+          <w:t>2</w:t>
+        </w:r>
+      </w:fldSimple>
       <w:r>
         <w:t>.</w:t>
       </w:r>
-      <w:r>
-        <w:fldChar w:fldCharType="begin"/>
-      </w:r>
-      <w:r>
-        <w:instrText xml:space="preserve"> SEQ Hình \* ARABIC \s 1 </w:instrText>
-      </w:r>
-      <w:r>
-        <w:fldChar w:fldCharType="separate"/>
-      </w:r>
-      <w:r>
-        <w:rPr>
-          <w:noProof/>
-        </w:rPr>
-        <w:t>93</w:t>
-      </w:r>
-      <w:r>
-        <w:rPr>
-          <w:noProof/>
-        </w:rPr>
-        <w:fldChar w:fldCharType="end"/>
-      </w:r>
+      <w:fldSimple w:instr=" SEQ Hình \* ARABIC \s 1 ">
+        <w:r>
+          <w:rPr>
+            <w:noProof/>
+          </w:rPr>
+          <w:t>93</w:t>
+        </w:r>
+      </w:fldSimple>
       <w:r>
         <w:t xml:space="preserve"> Hiển thị flash</w:t>
       </w:r>
@@ -39386,51 +36610,25 @@
       <w:r>
         <w:t xml:space="preserve">Hình </w:t>
       </w:r>
-      <w:r>
-        <w:fldChar w:fldCharType="begin"/>
-      </w:r>
-      <w:r>
-        <w:instrText xml:space="preserve"> STYLEREF 1 \s </w:instrText>
-      </w:r>
-      <w:r>
-        <w:fldChar w:fldCharType="separate"/>
-      </w:r>
-      <w:r>
-        <w:rPr>
-          <w:noProof/>
-        </w:rPr>
-        <w:t>2</w:t>
-      </w:r>
-      <w:r>
-        <w:rPr>
-          <w:noProof/>
-        </w:rPr>
-        <w:fldChar w:fldCharType="end"/>
-      </w:r>
+      <w:fldSimple w:instr=" STYLEREF 1 \s ">
+        <w:r>
+          <w:rPr>
+            <w:noProof/>
+          </w:rPr>
+          <w:t>2</w:t>
+        </w:r>
+      </w:fldSimple>
       <w:r>
         <w:t>.</w:t>
       </w:r>
-      <w:r>
-        <w:fldChar w:fldCharType="begin"/>
-      </w:r>
-      <w:r>
-        <w:instrText xml:space="preserve"> SEQ Hình \* ARABIC \s 1 </w:instrText>
-      </w:r>
-      <w:r>
-        <w:fldChar w:fldCharType="separate"/>
-      </w:r>
-      <w:r>
-        <w:rPr>
-          <w:noProof/>
-        </w:rPr>
-        <w:t>94</w:t>
-      </w:r>
-      <w:r>
-        <w:rPr>
-          <w:noProof/>
-        </w:rPr>
-        <w:fldChar w:fldCharType="end"/>
-      </w:r>
+      <w:fldSimple w:instr=" SEQ Hình \* ARABIC \s 1 ">
+        <w:r>
+          <w:rPr>
+            <w:noProof/>
+          </w:rPr>
+          <w:t>94</w:t>
+        </w:r>
+      </w:fldSimple>
       <w:r>
         <w:t xml:space="preserve"> Thông báo hiển thị khi tải tập tin thành công.</w:t>
       </w:r>
@@ -39588,51 +36786,25 @@
       <w:r>
         <w:t xml:space="preserve">Hình </w:t>
       </w:r>
-      <w:r>
-        <w:fldChar w:fldCharType="begin"/>
-      </w:r>
-      <w:r>
-        <w:instrText xml:space="preserve"> STYLEREF 1 \s </w:instrText>
-      </w:r>
-      <w:r>
-        <w:fldChar w:fldCharType="separate"/>
-      </w:r>
-      <w:r>
-        <w:rPr>
-          <w:noProof/>
-        </w:rPr>
-        <w:t>2</w:t>
-      </w:r>
-      <w:r>
-        <w:rPr>
-          <w:noProof/>
-        </w:rPr>
-        <w:fldChar w:fldCharType="end"/>
-      </w:r>
+      <w:fldSimple w:instr=" STYLEREF 1 \s ">
+        <w:r>
+          <w:rPr>
+            <w:noProof/>
+          </w:rPr>
+          <w:t>2</w:t>
+        </w:r>
+      </w:fldSimple>
       <w:r>
         <w:t>.</w:t>
       </w:r>
-      <w:r>
-        <w:fldChar w:fldCharType="begin"/>
-      </w:r>
-      <w:r>
-        <w:instrText xml:space="preserve"> SEQ Hình \* ARABIC \s 1 </w:instrText>
-      </w:r>
-      <w:r>
-        <w:fldChar w:fldCharType="separate"/>
-      </w:r>
-      <w:r>
-        <w:rPr>
-          <w:noProof/>
-        </w:rPr>
-        <w:t>95</w:t>
-      </w:r>
-      <w:r>
-        <w:rPr>
-          <w:noProof/>
-        </w:rPr>
-        <w:fldChar w:fldCharType="end"/>
-      </w:r>
+      <w:fldSimple w:instr=" SEQ Hình \* ARABIC \s 1 ">
+        <w:r>
+          <w:rPr>
+            <w:noProof/>
+          </w:rPr>
+          <w:t>95</w:t>
+        </w:r>
+      </w:fldSimple>
       <w:r>
         <w:t xml:space="preserve"> Hành động trả về 1 JSON</w:t>
       </w:r>
@@ -39719,51 +36891,25 @@
       <w:r>
         <w:t xml:space="preserve">Hình </w:t>
       </w:r>
-      <w:r>
-        <w:fldChar w:fldCharType="begin"/>
-      </w:r>
-      <w:r>
-        <w:instrText xml:space="preserve"> STYLEREF 1 \s </w:instrText>
-      </w:r>
-      <w:r>
-        <w:fldChar w:fldCharType="separate"/>
-      </w:r>
-      <w:r>
-        <w:rPr>
-          <w:noProof/>
-        </w:rPr>
-        <w:t>2</w:t>
-      </w:r>
-      <w:r>
-        <w:rPr>
-          <w:noProof/>
-        </w:rPr>
-        <w:fldChar w:fldCharType="end"/>
-      </w:r>
+      <w:fldSimple w:instr=" STYLEREF 1 \s ">
+        <w:r>
+          <w:rPr>
+            <w:noProof/>
+          </w:rPr>
+          <w:t>2</w:t>
+        </w:r>
+      </w:fldSimple>
       <w:r>
         <w:t>.</w:t>
       </w:r>
-      <w:r>
-        <w:fldChar w:fldCharType="begin"/>
-      </w:r>
-      <w:r>
-        <w:instrText xml:space="preserve"> SEQ Hình \* ARABIC \s 1 </w:instrText>
-      </w:r>
-      <w:r>
-        <w:fldChar w:fldCharType="separate"/>
-      </w:r>
-      <w:r>
-        <w:rPr>
-          <w:noProof/>
-        </w:rPr>
-        <w:t>96</w:t>
-      </w:r>
-      <w:r>
-        <w:rPr>
-          <w:noProof/>
-        </w:rPr>
-        <w:fldChar w:fldCharType="end"/>
-      </w:r>
+      <w:fldSimple w:instr=" SEQ Hình \* ARABIC \s 1 ">
+        <w:r>
+          <w:rPr>
+            <w:noProof/>
+          </w:rPr>
+          <w:t>96</w:t>
+        </w:r>
+      </w:fldSimple>
       <w:r>
         <w:t xml:space="preserve"> Kết quả của res.json</w:t>
       </w:r>
@@ -39865,51 +37011,25 @@
       <w:r>
         <w:t xml:space="preserve">Hình </w:t>
       </w:r>
-      <w:r>
-        <w:fldChar w:fldCharType="begin"/>
-      </w:r>
-      <w:r>
-        <w:instrText xml:space="preserve"> STYLEREF 1 \s </w:instrText>
-      </w:r>
-      <w:r>
-        <w:fldChar w:fldCharType="separate"/>
-      </w:r>
-      <w:r>
-        <w:rPr>
-          <w:noProof/>
-        </w:rPr>
-        <w:t>2</w:t>
-      </w:r>
-      <w:r>
-        <w:rPr>
-          <w:noProof/>
-        </w:rPr>
-        <w:fldChar w:fldCharType="end"/>
-      </w:r>
+      <w:fldSimple w:instr=" STYLEREF 1 \s ">
+        <w:r>
+          <w:rPr>
+            <w:noProof/>
+          </w:rPr>
+          <w:t>2</w:t>
+        </w:r>
+      </w:fldSimple>
       <w:r>
         <w:t>.</w:t>
       </w:r>
-      <w:r>
-        <w:fldChar w:fldCharType="begin"/>
-      </w:r>
-      <w:r>
-        <w:instrText xml:space="preserve"> SEQ Hình \* ARABIC \s 1 </w:instrText>
-      </w:r>
-      <w:r>
-        <w:fldChar w:fldCharType="separate"/>
-      </w:r>
-      <w:r>
-        <w:rPr>
-          <w:noProof/>
-        </w:rPr>
-        <w:t>97</w:t>
-      </w:r>
-      <w:r>
-        <w:rPr>
-          <w:noProof/>
-        </w:rPr>
-        <w:fldChar w:fldCharType="end"/>
-      </w:r>
+      <w:fldSimple w:instr=" SEQ Hình \* ARABIC \s 1 ">
+        <w:r>
+          <w:rPr>
+            <w:noProof/>
+          </w:rPr>
+          <w:t>97</w:t>
+        </w:r>
+      </w:fldSimple>
       <w:r>
         <w:t xml:space="preserve"> G</w:t>
       </w:r>
@@ -40002,51 +37122,25 @@
       <w:r>
         <w:t xml:space="preserve">Hình </w:t>
       </w:r>
-      <w:r>
-        <w:fldChar w:fldCharType="begin"/>
-      </w:r>
-      <w:r>
-        <w:instrText xml:space="preserve"> STYLEREF 1 \s </w:instrText>
-      </w:r>
-      <w:r>
-        <w:fldChar w:fldCharType="separate"/>
-      </w:r>
-      <w:r>
-        <w:rPr>
-          <w:noProof/>
-        </w:rPr>
-        <w:t>2</w:t>
-      </w:r>
-      <w:r>
-        <w:rPr>
-          <w:noProof/>
-        </w:rPr>
-        <w:fldChar w:fldCharType="end"/>
-      </w:r>
+      <w:fldSimple w:instr=" STYLEREF 1 \s ">
+        <w:r>
+          <w:rPr>
+            <w:noProof/>
+          </w:rPr>
+          <w:t>2</w:t>
+        </w:r>
+      </w:fldSimple>
       <w:r>
         <w:t>.</w:t>
       </w:r>
-      <w:r>
-        <w:fldChar w:fldCharType="begin"/>
-      </w:r>
-      <w:r>
-        <w:instrText xml:space="preserve"> SEQ Hình \* ARABIC \s 1 </w:instrText>
-      </w:r>
-      <w:r>
-        <w:fldChar w:fldCharType="separate"/>
-      </w:r>
-      <w:r>
-        <w:rPr>
-          <w:noProof/>
-        </w:rPr>
-        <w:t>98</w:t>
-      </w:r>
-      <w:r>
-        <w:rPr>
-          <w:noProof/>
-        </w:rPr>
-        <w:fldChar w:fldCharType="end"/>
-      </w:r>
+      <w:fldSimple w:instr=" SEQ Hình \* ARABIC \s 1 ">
+        <w:r>
+          <w:rPr>
+            <w:noProof/>
+          </w:rPr>
+          <w:t>98</w:t>
+        </w:r>
+      </w:fldSimple>
       <w:r>
         <w:t xml:space="preserve"> Kết quả của res.send().</w:t>
       </w:r>
@@ -40224,54 +37318,25 @@
       <w:r>
         <w:t xml:space="preserve">Hình </w:t>
       </w:r>
-      <w:r>
-        <w:fldChar w:fldCharType="begin"/>
-      </w:r>
-      <w:r>
-        <w:instrText xml:space="preserve"> STYLEREF 1 \s </w:instrText>
-      </w:r>
-      <w:r>
-        <w:fldChar w:fldCharType="separate"/>
-      </w:r>
-      <w:r>
-        <w:rPr>
-          <w:noProof/>
-        </w:rPr>
-        <w:t>2</w:t>
-      </w:r>
-      <w:r>
-        <w:rPr>
-          <w:noProof/>
-        </w:rPr>
-        <w:fldChar w:fldCharType="end"/>
-      </w:r>
+      <w:fldSimple w:instr=" STYLEREF 1 \s ">
+        <w:r>
+          <w:rPr>
+            <w:noProof/>
+          </w:rPr>
+          <w:t>2</w:t>
+        </w:r>
+      </w:fldSimple>
       <w:r>
         <w:t>.</w:t>
       </w:r>
-      <w:r>
-        <w:fldChar w:fldCharType="begin"/>
-      </w:r>
-      <w:r>
-        <w:instrText xml:space="preserve"> S</w:instrText>
-      </w:r>
-      <w:r>
-        <w:instrText xml:space="preserve">EQ Hình \* ARABIC \s 1 </w:instrText>
-      </w:r>
-      <w:r>
-        <w:fldChar w:fldCharType="separate"/>
-      </w:r>
-      <w:r>
-        <w:rPr>
-          <w:noProof/>
-        </w:rPr>
-        <w:t>99</w:t>
-      </w:r>
-      <w:r>
-        <w:rPr>
-          <w:noProof/>
-        </w:rPr>
-        <w:fldChar w:fldCharType="end"/>
-      </w:r>
+      <w:fldSimple w:instr=" SEQ Hình \* ARABIC \s 1 ">
+        <w:r>
+          <w:rPr>
+            <w:noProof/>
+          </w:rPr>
+          <w:t>99</w:t>
+        </w:r>
+      </w:fldSimple>
       <w:r>
         <w:t xml:space="preserve"> Áp dụng chính sách sessionAuth cho DemoController.</w:t>
       </w:r>
@@ -40427,51 +37492,25 @@
       <w:r>
         <w:t xml:space="preserve">Hình </w:t>
       </w:r>
-      <w:r>
-        <w:fldChar w:fldCharType="begin"/>
-      </w:r>
-      <w:r>
-        <w:instrText xml:space="preserve"> STYLEREF 1 \s </w:instrText>
-      </w:r>
-      <w:r>
-        <w:fldChar w:fldCharType="separate"/>
-      </w:r>
-      <w:r>
-        <w:rPr>
-          <w:noProof/>
-        </w:rPr>
-        <w:t>2</w:t>
-      </w:r>
-      <w:r>
-        <w:rPr>
-          <w:noProof/>
-        </w:rPr>
-        <w:fldChar w:fldCharType="end"/>
-      </w:r>
+      <w:fldSimple w:instr=" STYLEREF 1 \s ">
+        <w:r>
+          <w:rPr>
+            <w:noProof/>
+          </w:rPr>
+          <w:t>2</w:t>
+        </w:r>
+      </w:fldSimple>
       <w:r>
         <w:t>.</w:t>
       </w:r>
-      <w:r>
-        <w:fldChar w:fldCharType="begin"/>
-      </w:r>
-      <w:r>
-        <w:instrText xml:space="preserve"> SEQ Hình \* ARABIC \s 1 </w:instrText>
-      </w:r>
-      <w:r>
-        <w:fldChar w:fldCharType="separate"/>
-      </w:r>
-      <w:r>
-        <w:rPr>
-          <w:noProof/>
-        </w:rPr>
-        <w:t>100</w:t>
-      </w:r>
-      <w:r>
-        <w:rPr>
-          <w:noProof/>
-        </w:rPr>
-        <w:fldChar w:fldCharType="end"/>
-      </w:r>
+      <w:fldSimple w:instr=" SEQ Hình \* ARABIC \s 1 ">
+        <w:r>
+          <w:rPr>
+            <w:noProof/>
+          </w:rPr>
+          <w:t>100</w:t>
+        </w:r>
+      </w:fldSimple>
       <w:r>
         <w:t xml:space="preserve"> Chứng thực tài khoản</w:t>
       </w:r>
@@ -40578,51 +37617,25 @@
       <w:r>
         <w:t xml:space="preserve">Hình </w:t>
       </w:r>
-      <w:r>
-        <w:fldChar w:fldCharType="begin"/>
-      </w:r>
-      <w:r>
-        <w:instrText xml:space="preserve"> STYLEREF 1 \s </w:instrText>
-      </w:r>
-      <w:r>
-        <w:fldChar w:fldCharType="separate"/>
-      </w:r>
-      <w:r>
-        <w:rPr>
-          <w:noProof/>
-        </w:rPr>
-        <w:t>2</w:t>
-      </w:r>
-      <w:r>
-        <w:rPr>
-          <w:noProof/>
-        </w:rPr>
-        <w:fldChar w:fldCharType="end"/>
-      </w:r>
+      <w:fldSimple w:instr=" STYLEREF 1 \s ">
+        <w:r>
+          <w:rPr>
+            <w:noProof/>
+          </w:rPr>
+          <w:t>2</w:t>
+        </w:r>
+      </w:fldSimple>
       <w:r>
         <w:t>.</w:t>
       </w:r>
-      <w:r>
-        <w:fldChar w:fldCharType="begin"/>
-      </w:r>
-      <w:r>
-        <w:instrText xml:space="preserve"> SEQ Hình \* ARABIC \s 1 </w:instrText>
-      </w:r>
-      <w:r>
-        <w:fldChar w:fldCharType="separate"/>
-      </w:r>
-      <w:r>
-        <w:rPr>
-          <w:noProof/>
-        </w:rPr>
-        <w:t>101</w:t>
-      </w:r>
-      <w:r>
-        <w:rPr>
-          <w:noProof/>
-        </w:rPr>
-        <w:fldChar w:fldCharType="end"/>
-      </w:r>
+      <w:fldSimple w:instr=" SEQ Hình \* ARABIC \s 1 ">
+        <w:r>
+          <w:rPr>
+            <w:noProof/>
+          </w:rPr>
+          <w:t>101</w:t>
+        </w:r>
+      </w:fldSimple>
       <w:r>
         <w:t xml:space="preserve"> Chứng thực tài khoản ở sessionAuth.js</w:t>
       </w:r>
@@ -40707,51 +37720,25 @@
       <w:r>
         <w:t xml:space="preserve">Hình </w:t>
       </w:r>
-      <w:r>
-        <w:fldChar w:fldCharType="begin"/>
-      </w:r>
-      <w:r>
-        <w:instrText xml:space="preserve"> STYLEREF 1 \s </w:instrText>
-      </w:r>
-      <w:r>
-        <w:fldChar w:fldCharType="separate"/>
-      </w:r>
-      <w:r>
-        <w:rPr>
-          <w:noProof/>
-        </w:rPr>
-        <w:t>2</w:t>
-      </w:r>
-      <w:r>
-        <w:rPr>
-          <w:noProof/>
-        </w:rPr>
-        <w:fldChar w:fldCharType="end"/>
-      </w:r>
+      <w:fldSimple w:instr=" STYLEREF 1 \s ">
+        <w:r>
+          <w:rPr>
+            <w:noProof/>
+          </w:rPr>
+          <w:t>2</w:t>
+        </w:r>
+      </w:fldSimple>
       <w:r>
         <w:t>.</w:t>
       </w:r>
-      <w:r>
-        <w:fldChar w:fldCharType="begin"/>
-      </w:r>
-      <w:r>
-        <w:instrText xml:space="preserve"> SEQ Hình \* ARABIC \s 1 </w:instrText>
-      </w:r>
-      <w:r>
-        <w:fldChar w:fldCharType="separate"/>
-      </w:r>
-      <w:r>
-        <w:rPr>
-          <w:noProof/>
-        </w:rPr>
-        <w:t>102</w:t>
-      </w:r>
-      <w:r>
-        <w:rPr>
-          <w:noProof/>
-        </w:rPr>
-        <w:fldChar w:fldCharType="end"/>
-      </w:r>
+      <w:fldSimple w:instr=" SEQ Hình \* ARABIC \s 1 ">
+        <w:r>
+          <w:rPr>
+            <w:noProof/>
+          </w:rPr>
+          <w:t>102</w:t>
+        </w:r>
+      </w:fldSimple>
       <w:r>
         <w:t xml:space="preserve"> Áp dụng chính sách sessionAuth cho AdminController.</w:t>
       </w:r>
@@ -40861,51 +37848,25 @@
       <w:r>
         <w:t xml:space="preserve">Hình </w:t>
       </w:r>
-      <w:r>
-        <w:fldChar w:fldCharType="begin"/>
-      </w:r>
-      <w:r>
-        <w:instrText xml:space="preserve"> STYLEREF 1 \s </w:instrText>
-      </w:r>
-      <w:r>
-        <w:fldChar w:fldCharType="separate"/>
-      </w:r>
-      <w:r>
-        <w:rPr>
-          <w:noProof/>
-        </w:rPr>
-        <w:t>2</w:t>
-      </w:r>
-      <w:r>
-        <w:rPr>
-          <w:noProof/>
-        </w:rPr>
-        <w:fldChar w:fldCharType="end"/>
-      </w:r>
+      <w:fldSimple w:instr=" STYLEREF 1 \s ">
+        <w:r>
+          <w:rPr>
+            <w:noProof/>
+          </w:rPr>
+          <w:t>2</w:t>
+        </w:r>
+      </w:fldSimple>
       <w:r>
         <w:t>.</w:t>
       </w:r>
-      <w:r>
-        <w:fldChar w:fldCharType="begin"/>
-      </w:r>
-      <w:r>
-        <w:instrText xml:space="preserve"> SEQ Hình \* ARABIC \s 1 </w:instrText>
-      </w:r>
-      <w:r>
-        <w:fldChar w:fldCharType="separate"/>
-      </w:r>
-      <w:r>
-        <w:rPr>
-          <w:noProof/>
-        </w:rPr>
-        <w:t>103</w:t>
-      </w:r>
-      <w:r>
-        <w:rPr>
-          <w:noProof/>
-        </w:rPr>
-        <w:fldChar w:fldCharType="end"/>
-      </w:r>
+      <w:fldSimple w:instr=" SEQ Hình \* ARABIC \s 1 ">
+        <w:r>
+          <w:rPr>
+            <w:noProof/>
+          </w:rPr>
+          <w:t>103</w:t>
+        </w:r>
+      </w:fldSimple>
       <w:r>
         <w:t xml:space="preserve"> Tạo một services date</w:t>
       </w:r>
@@ -41005,51 +37966,25 @@
       <w:r>
         <w:t xml:space="preserve">Hình </w:t>
       </w:r>
-      <w:r>
-        <w:fldChar w:fldCharType="begin"/>
-      </w:r>
-      <w:r>
-        <w:instrText xml:space="preserve"> STYLEREF 1 \s </w:instrText>
-      </w:r>
-      <w:r>
-        <w:fldChar w:fldCharType="separate"/>
-      </w:r>
-      <w:r>
-        <w:rPr>
-          <w:noProof/>
-        </w:rPr>
-        <w:t>2</w:t>
-      </w:r>
-      <w:r>
-        <w:rPr>
-          <w:noProof/>
-        </w:rPr>
-        <w:fldChar w:fldCharType="end"/>
-      </w:r>
+      <w:fldSimple w:instr=" STYLEREF 1 \s ">
+        <w:r>
+          <w:rPr>
+            <w:noProof/>
+          </w:rPr>
+          <w:t>2</w:t>
+        </w:r>
+      </w:fldSimple>
       <w:r>
         <w:t>.</w:t>
       </w:r>
-      <w:r>
-        <w:fldChar w:fldCharType="begin"/>
-      </w:r>
-      <w:r>
-        <w:instrText xml:space="preserve"> SEQ Hình \* ARABIC \s 1 </w:instrText>
-      </w:r>
-      <w:r>
-        <w:fldChar w:fldCharType="separate"/>
-      </w:r>
-      <w:r>
-        <w:rPr>
-          <w:noProof/>
-        </w:rPr>
-        <w:t>104</w:t>
-      </w:r>
-      <w:r>
-        <w:rPr>
-          <w:noProof/>
-        </w:rPr>
-        <w:fldChar w:fldCharType="end"/>
-      </w:r>
+      <w:fldSimple w:instr=" SEQ Hình \* ARABIC \s 1 ">
+        <w:r>
+          <w:rPr>
+            <w:noProof/>
+          </w:rPr>
+          <w:t>104</w:t>
+        </w:r>
+      </w:fldSimple>
       <w:r>
         <w:t xml:space="preserve"> Sử dụng services date ở DemoController</w:t>
       </w:r>
@@ -41124,51 +38059,25 @@
       <w:r>
         <w:t xml:space="preserve">Hình </w:t>
       </w:r>
-      <w:r>
-        <w:fldChar w:fldCharType="begin"/>
-      </w:r>
-      <w:r>
-        <w:instrText xml:space="preserve"> STYLEREF 1 \s </w:instrText>
-      </w:r>
-      <w:r>
-        <w:fldChar w:fldCharType="separate"/>
-      </w:r>
-      <w:r>
-        <w:rPr>
-          <w:noProof/>
-        </w:rPr>
-        <w:t>2</w:t>
-      </w:r>
-      <w:r>
-        <w:rPr>
-          <w:noProof/>
-        </w:rPr>
-        <w:fldChar w:fldCharType="end"/>
-      </w:r>
+      <w:fldSimple w:instr=" STYLEREF 1 \s ">
+        <w:r>
+          <w:rPr>
+            <w:noProof/>
+          </w:rPr>
+          <w:t>2</w:t>
+        </w:r>
+      </w:fldSimple>
       <w:r>
         <w:t>.</w:t>
       </w:r>
-      <w:r>
-        <w:fldChar w:fldCharType="begin"/>
-      </w:r>
-      <w:r>
-        <w:instrText xml:space="preserve"> SEQ Hình \* ARABIC \s 1 </w:instrText>
-      </w:r>
-      <w:r>
-        <w:fldChar w:fldCharType="separate"/>
-      </w:r>
-      <w:r>
-        <w:rPr>
-          <w:noProof/>
-        </w:rPr>
-        <w:t>105</w:t>
-      </w:r>
-      <w:r>
-        <w:rPr>
-          <w:noProof/>
-        </w:rPr>
-        <w:fldChar w:fldCharType="end"/>
-      </w:r>
+      <w:fldSimple w:instr=" SEQ Hình \* ARABIC \s 1 ">
+        <w:r>
+          <w:rPr>
+            <w:noProof/>
+          </w:rPr>
+          <w:t>105</w:t>
+        </w:r>
+      </w:fldSimple>
       <w:r>
         <w:t xml:space="preserve"> Kết quả sau khi thực thi services date thành công</w:t>
       </w:r>
@@ -41396,54 +38305,25 @@
       <w:r>
         <w:t xml:space="preserve">Hình </w:t>
       </w:r>
-      <w:r>
-        <w:fldChar w:fldCharType="begin"/>
-      </w:r>
-      <w:r>
-        <w:instrText xml:space="preserve"> STYLEREF 1 \s </w:instrText>
-      </w:r>
-      <w:r>
-        <w:fldChar w:fldCharType="separate"/>
-      </w:r>
-      <w:r>
-        <w:rPr>
-          <w:noProof/>
-        </w:rPr>
-        <w:t>3</w:t>
-      </w:r>
-      <w:r>
-        <w:rPr>
-          <w:noProof/>
-        </w:rPr>
-        <w:fldChar w:fldCharType="end"/>
-      </w:r>
+      <w:fldSimple w:instr=" STYLEREF 1 \s ">
+        <w:r>
+          <w:rPr>
+            <w:noProof/>
+          </w:rPr>
+          <w:t>3</w:t>
+        </w:r>
+      </w:fldSimple>
       <w:r>
         <w:t>.</w:t>
       </w:r>
-      <w:r>
-        <w:fldChar w:fldCharType="begin"/>
-      </w:r>
-      <w:r>
-        <w:instrText xml:space="preserve"> SEQ Hình \* ARABIC \s 1</w:instrText>
-      </w:r>
-      <w:r>
-        <w:instrText xml:space="preserve"> </w:instrText>
-      </w:r>
-      <w:r>
-        <w:fldChar w:fldCharType="separate"/>
-      </w:r>
-      <w:r>
-        <w:rPr>
-          <w:noProof/>
-        </w:rPr>
-        <w:t>1</w:t>
-      </w:r>
-      <w:r>
-        <w:rPr>
-          <w:noProof/>
-        </w:rPr>
-        <w:fldChar w:fldCharType="end"/>
-      </w:r>
+      <w:fldSimple w:instr=" SEQ Hình \* ARABIC \s 1 ">
+        <w:r>
+          <w:rPr>
+            <w:noProof/>
+          </w:rPr>
+          <w:t>1</w:t>
+        </w:r>
+      </w:fldSimple>
       <w:r>
         <w:t xml:space="preserve"> </w:t>
       </w:r>
@@ -41534,51 +38414,25 @@
       <w:r>
         <w:t xml:space="preserve">Hình </w:t>
       </w:r>
-      <w:r>
-        <w:fldChar w:fldCharType="begin"/>
-      </w:r>
-      <w:r>
-        <w:instrText xml:space="preserve"> STYLEREF 1 \s </w:instrText>
-      </w:r>
-      <w:r>
-        <w:fldChar w:fldCharType="separate"/>
-      </w:r>
-      <w:r>
-        <w:rPr>
-          <w:noProof/>
-        </w:rPr>
-        <w:t>3</w:t>
-      </w:r>
-      <w:r>
-        <w:rPr>
-          <w:noProof/>
-        </w:rPr>
-        <w:fldChar w:fldCharType="end"/>
-      </w:r>
+      <w:fldSimple w:instr=" STYLEREF 1 \s ">
+        <w:r>
+          <w:rPr>
+            <w:noProof/>
+          </w:rPr>
+          <w:t>3</w:t>
+        </w:r>
+      </w:fldSimple>
       <w:r>
         <w:t>.</w:t>
       </w:r>
-      <w:r>
-        <w:fldChar w:fldCharType="begin"/>
-      </w:r>
-      <w:r>
-        <w:instrText xml:space="preserve"> SEQ Hình \* ARABIC \s 1 </w:instrText>
-      </w:r>
-      <w:r>
-        <w:fldChar w:fldCharType="separate"/>
-      </w:r>
-      <w:r>
-        <w:rPr>
-          <w:noProof/>
-        </w:rPr>
-        <w:t>2</w:t>
-      </w:r>
-      <w:r>
-        <w:rPr>
-          <w:noProof/>
-        </w:rPr>
-        <w:fldChar w:fldCharType="end"/>
-      </w:r>
+      <w:fldSimple w:instr=" SEQ Hình \* ARABIC \s 1 ">
+        <w:r>
+          <w:rPr>
+            <w:noProof/>
+          </w:rPr>
+          <w:t>2</w:t>
+        </w:r>
+      </w:fldSimple>
       <w:r>
         <w:t xml:space="preserve"> Kết quả hiển thị</w:t>
       </w:r>
@@ -41709,51 +38563,25 @@
       <w:r>
         <w:t xml:space="preserve">Hình </w:t>
       </w:r>
-      <w:r>
-        <w:fldChar w:fldCharType="begin"/>
-      </w:r>
-      <w:r>
-        <w:instrText xml:space="preserve"> STYLEREF 1 \s </w:instrText>
-      </w:r>
-      <w:r>
-        <w:fldChar w:fldCharType="separate"/>
-      </w:r>
-      <w:r>
-        <w:rPr>
-          <w:noProof/>
-        </w:rPr>
-        <w:t>3</w:t>
-      </w:r>
-      <w:r>
-        <w:rPr>
-          <w:noProof/>
-        </w:rPr>
-        <w:fldChar w:fldCharType="end"/>
-      </w:r>
+      <w:fldSimple w:instr=" STYLEREF 1 \s ">
+        <w:r>
+          <w:rPr>
+            <w:noProof/>
+          </w:rPr>
+          <w:t>3</w:t>
+        </w:r>
+      </w:fldSimple>
       <w:r>
         <w:t>.</w:t>
       </w:r>
-      <w:r>
-        <w:fldChar w:fldCharType="begin"/>
-      </w:r>
-      <w:r>
-        <w:instrText xml:space="preserve"> SEQ Hình \* ARABIC \s 1 </w:instrText>
-      </w:r>
-      <w:r>
-        <w:fldChar w:fldCharType="separate"/>
-      </w:r>
-      <w:r>
-        <w:rPr>
-          <w:noProof/>
-        </w:rPr>
-        <w:t>3</w:t>
-      </w:r>
-      <w:r>
-        <w:rPr>
-          <w:noProof/>
-        </w:rPr>
-        <w:fldChar w:fldCharType="end"/>
-      </w:r>
+      <w:fldSimple w:instr=" SEQ Hình \* ARABIC \s 1 ">
+        <w:r>
+          <w:rPr>
+            <w:noProof/>
+          </w:rPr>
+          <w:t>3</w:t>
+        </w:r>
+      </w:fldSimple>
       <w:r>
         <w:t xml:space="preserve"> Cú pháp của điều kiện if</w:t>
       </w:r>
@@ -41829,51 +38657,25 @@
       <w:r>
         <w:t xml:space="preserve">Hình </w:t>
       </w:r>
-      <w:r>
-        <w:fldChar w:fldCharType="begin"/>
-      </w:r>
-      <w:r>
-        <w:instrText xml:space="preserve"> STYLEREF 1 \s </w:instrText>
-      </w:r>
-      <w:r>
-        <w:fldChar w:fldCharType="separate"/>
-      </w:r>
-      <w:r>
-        <w:rPr>
-          <w:noProof/>
-        </w:rPr>
-        <w:t>3</w:t>
-      </w:r>
-      <w:r>
-        <w:rPr>
-          <w:noProof/>
-        </w:rPr>
-        <w:fldChar w:fldCharType="end"/>
-      </w:r>
+      <w:fldSimple w:instr=" STYLEREF 1 \s ">
+        <w:r>
+          <w:rPr>
+            <w:noProof/>
+          </w:rPr>
+          <w:t>3</w:t>
+        </w:r>
+      </w:fldSimple>
       <w:r>
         <w:t>.</w:t>
       </w:r>
-      <w:r>
-        <w:fldChar w:fldCharType="begin"/>
-      </w:r>
-      <w:r>
-        <w:instrText xml:space="preserve"> SEQ Hình \* ARABIC \s 1 </w:instrText>
-      </w:r>
-      <w:r>
-        <w:fldChar w:fldCharType="separate"/>
-      </w:r>
-      <w:r>
-        <w:rPr>
-          <w:noProof/>
-        </w:rPr>
-        <w:t>4</w:t>
-      </w:r>
-      <w:r>
-        <w:rPr>
-          <w:noProof/>
-        </w:rPr>
-        <w:fldChar w:fldCharType="end"/>
-      </w:r>
+      <w:fldSimple w:instr=" SEQ Hình \* ARABIC \s 1 ">
+        <w:r>
+          <w:rPr>
+            <w:noProof/>
+          </w:rPr>
+          <w:t>4</w:t>
+        </w:r>
+      </w:fldSimple>
       <w:r>
         <w:t xml:space="preserve"> Kết quả hiển thị của điều kiện if</w:t>
       </w:r>
@@ -41958,51 +38760,25 @@
       <w:r>
         <w:t xml:space="preserve">Hình </w:t>
       </w:r>
-      <w:r>
-        <w:fldChar w:fldCharType="begin"/>
-      </w:r>
-      <w:r>
-        <w:instrText xml:space="preserve"> STYLEREF 1 \s </w:instrText>
-      </w:r>
-      <w:r>
-        <w:fldChar w:fldCharType="separate"/>
-      </w:r>
-      <w:r>
-        <w:rPr>
-          <w:noProof/>
-        </w:rPr>
-        <w:t>3</w:t>
-      </w:r>
-      <w:r>
-        <w:rPr>
-          <w:noProof/>
-        </w:rPr>
-        <w:fldChar w:fldCharType="end"/>
-      </w:r>
+      <w:fldSimple w:instr=" STYLEREF 1 \s ">
+        <w:r>
+          <w:rPr>
+            <w:noProof/>
+          </w:rPr>
+          <w:t>3</w:t>
+        </w:r>
+      </w:fldSimple>
       <w:r>
         <w:t>.</w:t>
       </w:r>
-      <w:r>
-        <w:fldChar w:fldCharType="begin"/>
-      </w:r>
-      <w:r>
-        <w:instrText xml:space="preserve"> SEQ Hình \* ARABIC \s 1 </w:instrText>
-      </w:r>
-      <w:r>
-        <w:fldChar w:fldCharType="separate"/>
-      </w:r>
-      <w:r>
-        <w:rPr>
-          <w:noProof/>
-        </w:rPr>
-        <w:t>5</w:t>
-      </w:r>
-      <w:r>
-        <w:rPr>
-          <w:noProof/>
-        </w:rPr>
-        <w:fldChar w:fldCharType="end"/>
-      </w:r>
+      <w:fldSimple w:instr=" SEQ Hình \* ARABIC \s 1 ">
+        <w:r>
+          <w:rPr>
+            <w:noProof/>
+          </w:rPr>
+          <w:t>5</w:t>
+        </w:r>
+      </w:fldSimple>
       <w:r>
         <w:t xml:space="preserve"> Cú pháp include v2.ejs vào demo.ejs</w:t>
       </w:r>
@@ -42088,51 +38864,25 @@
       <w:r>
         <w:t xml:space="preserve">Hình </w:t>
       </w:r>
-      <w:r>
-        <w:fldChar w:fldCharType="begin"/>
-      </w:r>
-      <w:r>
-        <w:instrText xml:space="preserve"> STYLEREF 1 \s </w:instrText>
-      </w:r>
-      <w:r>
-        <w:fldChar w:fldCharType="separate"/>
-      </w:r>
-      <w:r>
-        <w:rPr>
-          <w:noProof/>
-        </w:rPr>
-        <w:t>3</w:t>
-      </w:r>
-      <w:r>
-        <w:rPr>
-          <w:noProof/>
-        </w:rPr>
-        <w:fldChar w:fldCharType="end"/>
-      </w:r>
+      <w:fldSimple w:instr=" STYLEREF 1 \s ">
+        <w:r>
+          <w:rPr>
+            <w:noProof/>
+          </w:rPr>
+          <w:t>3</w:t>
+        </w:r>
+      </w:fldSimple>
       <w:r>
         <w:t>.</w:t>
       </w:r>
-      <w:r>
-        <w:fldChar w:fldCharType="begin"/>
-      </w:r>
-      <w:r>
-        <w:instrText xml:space="preserve"> SEQ Hình \* ARABIC \s 1 </w:instrText>
-      </w:r>
-      <w:r>
-        <w:fldChar w:fldCharType="separate"/>
-      </w:r>
-      <w:r>
-        <w:rPr>
-          <w:noProof/>
-        </w:rPr>
-        <w:t>6</w:t>
-      </w:r>
-      <w:r>
-        <w:rPr>
-          <w:noProof/>
-        </w:rPr>
-        <w:fldChar w:fldCharType="end"/>
-      </w:r>
+      <w:fldSimple w:instr=" SEQ Hình \* ARABIC \s 1 ">
+        <w:r>
+          <w:rPr>
+            <w:noProof/>
+          </w:rPr>
+          <w:t>6</w:t>
+        </w:r>
+      </w:fldSimple>
       <w:r>
         <w:t xml:space="preserve"> Nội dung của v2.ejs</w:t>
       </w:r>
@@ -42211,51 +38961,25 @@
       <w:r>
         <w:t xml:space="preserve">Hình </w:t>
       </w:r>
-      <w:r>
-        <w:fldChar w:fldCharType="begin"/>
-      </w:r>
-      <w:r>
-        <w:instrText xml:space="preserve"> STYLEREF 1 \s </w:instrText>
-      </w:r>
-      <w:r>
-        <w:fldChar w:fldCharType="separate"/>
-      </w:r>
-      <w:r>
-        <w:rPr>
-          <w:noProof/>
-        </w:rPr>
-        <w:t>3</w:t>
-      </w:r>
-      <w:r>
-        <w:rPr>
-          <w:noProof/>
-        </w:rPr>
-        <w:fldChar w:fldCharType="end"/>
-      </w:r>
+      <w:fldSimple w:instr=" STYLEREF 1 \s ">
+        <w:r>
+          <w:rPr>
+            <w:noProof/>
+          </w:rPr>
+          <w:t>3</w:t>
+        </w:r>
+      </w:fldSimple>
       <w:r>
         <w:t>.</w:t>
       </w:r>
-      <w:r>
-        <w:fldChar w:fldCharType="begin"/>
-      </w:r>
-      <w:r>
-        <w:instrText xml:space="preserve"> SEQ Hình \* ARABIC \s 1 </w:instrText>
-      </w:r>
-      <w:r>
-        <w:fldChar w:fldCharType="separate"/>
-      </w:r>
-      <w:r>
-        <w:rPr>
-          <w:noProof/>
-        </w:rPr>
-        <w:t>7</w:t>
-      </w:r>
-      <w:r>
-        <w:rPr>
-          <w:noProof/>
-        </w:rPr>
-        <w:fldChar w:fldCharType="end"/>
-      </w:r>
+      <w:fldSimple w:instr=" SEQ Hình \* ARABIC \s 1 ">
+        <w:r>
+          <w:rPr>
+            <w:noProof/>
+          </w:rPr>
+          <w:t>7</w:t>
+        </w:r>
+      </w:fldSimple>
       <w:r>
         <w:t xml:space="preserve"> Kết quả sau khi include v2.ejs vào demo.ejs</w:t>
       </w:r>
@@ -42363,51 +39087,25 @@
       <w:r>
         <w:t xml:space="preserve">Hình </w:t>
       </w:r>
-      <w:r>
-        <w:fldChar w:fldCharType="begin"/>
-      </w:r>
-      <w:r>
-        <w:instrText xml:space="preserve"> STYLEREF 1 \s </w:instrText>
-      </w:r>
-      <w:r>
-        <w:fldChar w:fldCharType="separate"/>
-      </w:r>
-      <w:r>
-        <w:rPr>
-          <w:noProof/>
-        </w:rPr>
-        <w:t>3</w:t>
-      </w:r>
-      <w:r>
-        <w:rPr>
-          <w:noProof/>
-        </w:rPr>
-        <w:fldChar w:fldCharType="end"/>
-      </w:r>
+      <w:fldSimple w:instr=" STYLEREF 1 \s ">
+        <w:r>
+          <w:rPr>
+            <w:noProof/>
+          </w:rPr>
+          <w:t>3</w:t>
+        </w:r>
+      </w:fldSimple>
       <w:r>
         <w:t>.</w:t>
       </w:r>
-      <w:r>
-        <w:fldChar w:fldCharType="begin"/>
-      </w:r>
-      <w:r>
-        <w:instrText xml:space="preserve"> SEQ Hình \* ARABIC \s 1 </w:instrText>
-      </w:r>
-      <w:r>
-        <w:fldChar w:fldCharType="separate"/>
-      </w:r>
-      <w:r>
-        <w:rPr>
-          <w:noProof/>
-        </w:rPr>
-        <w:t>8</w:t>
-      </w:r>
-      <w:r>
-        <w:rPr>
-          <w:noProof/>
-        </w:rPr>
-        <w:fldChar w:fldCharType="end"/>
-      </w:r>
+      <w:fldSimple w:instr=" SEQ Hình \* ARABIC \s 1 ">
+        <w:r>
+          <w:rPr>
+            <w:noProof/>
+          </w:rPr>
+          <w:t>8</w:t>
+        </w:r>
+      </w:fldSimple>
       <w:r>
         <w:t xml:space="preserve"> Chú thích trong ejs</w:t>
       </w:r>
@@ -42483,51 +39181,25 @@
       <w:r>
         <w:t xml:space="preserve">Hình </w:t>
       </w:r>
-      <w:r>
-        <w:fldChar w:fldCharType="begin"/>
-      </w:r>
-      <w:r>
-        <w:instrText xml:space="preserve"> STYLEREF 1 \s </w:instrText>
-      </w:r>
-      <w:r>
-        <w:fldChar w:fldCharType="separate"/>
-      </w:r>
-      <w:r>
-        <w:rPr>
-          <w:noProof/>
-        </w:rPr>
-        <w:t>3</w:t>
-      </w:r>
-      <w:r>
-        <w:rPr>
-          <w:noProof/>
-        </w:rPr>
-        <w:fldChar w:fldCharType="end"/>
-      </w:r>
+      <w:fldSimple w:instr=" STYLEREF 1 \s ">
+        <w:r>
+          <w:rPr>
+            <w:noProof/>
+          </w:rPr>
+          <w:t>3</w:t>
+        </w:r>
+      </w:fldSimple>
       <w:r>
         <w:t>.</w:t>
       </w:r>
-      <w:r>
-        <w:fldChar w:fldCharType="begin"/>
-      </w:r>
-      <w:r>
-        <w:instrText xml:space="preserve"> SEQ Hình \* ARABIC \s 1 </w:instrText>
-      </w:r>
-      <w:r>
-        <w:fldChar w:fldCharType="separate"/>
-      </w:r>
-      <w:r>
-        <w:rPr>
-          <w:noProof/>
-        </w:rPr>
-        <w:t>9</w:t>
-      </w:r>
-      <w:r>
-        <w:rPr>
-          <w:noProof/>
-        </w:rPr>
-        <w:fldChar w:fldCharType="end"/>
-      </w:r>
+      <w:fldSimple w:instr=" SEQ Hình \* ARABIC \s 1 ">
+        <w:r>
+          <w:rPr>
+            <w:noProof/>
+          </w:rPr>
+          <w:t>9</w:t>
+        </w:r>
+      </w:fldSimple>
       <w:r>
         <w:t xml:space="preserve"> Kết quả hiển thị của chú thích</w:t>
       </w:r>
@@ -42682,51 +39354,25 @@
       <w:r>
         <w:t xml:space="preserve">Hình </w:t>
       </w:r>
-      <w:r>
-        <w:fldChar w:fldCharType="begin"/>
-      </w:r>
-      <w:r>
-        <w:instrText xml:space="preserve"> STYLEREF 1 \s </w:instrText>
-      </w:r>
-      <w:r>
-        <w:fldChar w:fldCharType="separate"/>
-      </w:r>
-      <w:r>
-        <w:rPr>
-          <w:noProof/>
-        </w:rPr>
-        <w:t>4</w:t>
-      </w:r>
-      <w:r>
-        <w:rPr>
-          <w:noProof/>
-        </w:rPr>
-        <w:fldChar w:fldCharType="end"/>
-      </w:r>
+      <w:fldSimple w:instr=" STYLEREF 1 \s ">
+        <w:r>
+          <w:rPr>
+            <w:noProof/>
+          </w:rPr>
+          <w:t>4</w:t>
+        </w:r>
+      </w:fldSimple>
       <w:r>
         <w:t>.</w:t>
       </w:r>
-      <w:r>
-        <w:fldChar w:fldCharType="begin"/>
-      </w:r>
-      <w:r>
-        <w:instrText xml:space="preserve"> SEQ Hình \* ARABIC \s 1 </w:instrText>
-      </w:r>
-      <w:r>
-        <w:fldChar w:fldCharType="separate"/>
-      </w:r>
-      <w:r>
-        <w:rPr>
-          <w:noProof/>
-        </w:rPr>
-        <w:t>1</w:t>
-      </w:r>
-      <w:r>
-        <w:rPr>
-          <w:noProof/>
-        </w:rPr>
-        <w:fldChar w:fldCharType="end"/>
-      </w:r>
+      <w:fldSimple w:instr=" SEQ Hình \* ARABIC \s 1 ">
+        <w:r>
+          <w:rPr>
+            <w:noProof/>
+          </w:rPr>
+          <w:t>1</w:t>
+        </w:r>
+      </w:fldSimple>
       <w:r>
         <w:t xml:space="preserve"> Cài đặt gói MD5 thành công</w:t>
       </w:r>
@@ -42812,51 +39458,25 @@
       <w:r>
         <w:t xml:space="preserve">Hình </w:t>
       </w:r>
-      <w:r>
-        <w:fldChar w:fldCharType="begin"/>
-      </w:r>
-      <w:r>
-        <w:instrText xml:space="preserve"> STYLEREF 1 \s </w:instrText>
-      </w:r>
-      <w:r>
-        <w:fldChar w:fldCharType="separate"/>
-      </w:r>
-      <w:r>
-        <w:rPr>
-          <w:noProof/>
-        </w:rPr>
-        <w:t>4</w:t>
-      </w:r>
-      <w:r>
-        <w:rPr>
-          <w:noProof/>
-        </w:rPr>
-        <w:fldChar w:fldCharType="end"/>
-      </w:r>
+      <w:fldSimple w:instr=" STYLEREF 1 \s ">
+        <w:r>
+          <w:rPr>
+            <w:noProof/>
+          </w:rPr>
+          <w:t>4</w:t>
+        </w:r>
+      </w:fldSimple>
       <w:r>
         <w:t>.</w:t>
       </w:r>
-      <w:r>
-        <w:fldChar w:fldCharType="begin"/>
-      </w:r>
-      <w:r>
-        <w:instrText xml:space="preserve"> SEQ Hình \* ARABIC \s 1 </w:instrText>
-      </w:r>
-      <w:r>
-        <w:fldChar w:fldCharType="separate"/>
-      </w:r>
-      <w:r>
-        <w:rPr>
-          <w:noProof/>
-        </w:rPr>
-        <w:t>2</w:t>
-      </w:r>
-      <w:r>
-        <w:rPr>
-          <w:noProof/>
-        </w:rPr>
-        <w:fldChar w:fldCharType="end"/>
-      </w:r>
+      <w:fldSimple w:instr=" SEQ Hình \* ARABIC \s 1 ">
+        <w:r>
+          <w:rPr>
+            <w:noProof/>
+          </w:rPr>
+          <w:t>2</w:t>
+        </w:r>
+      </w:fldSimple>
       <w:r>
         <w:t xml:space="preserve"> Gói md5 trong thưc mục node_modules</w:t>
       </w:r>
@@ -42961,51 +39581,25 @@
       <w:r>
         <w:t xml:space="preserve">Hình </w:t>
       </w:r>
-      <w:r>
-        <w:fldChar w:fldCharType="begin"/>
-      </w:r>
-      <w:r>
-        <w:instrText xml:space="preserve"> STYLEREF 1 \s </w:instrText>
-      </w:r>
-      <w:r>
-        <w:fldChar w:fldCharType="separate"/>
-      </w:r>
-      <w:r>
-        <w:rPr>
-          <w:noProof/>
-        </w:rPr>
-        <w:t>4</w:t>
-      </w:r>
-      <w:r>
-        <w:rPr>
-          <w:noProof/>
-        </w:rPr>
-        <w:fldChar w:fldCharType="end"/>
-      </w:r>
+      <w:fldSimple w:instr=" STYLEREF 1 \s ">
+        <w:r>
+          <w:rPr>
+            <w:noProof/>
+          </w:rPr>
+          <w:t>4</w:t>
+        </w:r>
+      </w:fldSimple>
       <w:r>
         <w:t>.</w:t>
       </w:r>
-      <w:r>
-        <w:fldChar w:fldCharType="begin"/>
-      </w:r>
-      <w:r>
-        <w:instrText xml:space="preserve"> SEQ Hình \* ARABIC \s 1 </w:instrText>
-      </w:r>
-      <w:r>
-        <w:fldChar w:fldCharType="separate"/>
-      </w:r>
-      <w:r>
-        <w:rPr>
-          <w:noProof/>
-        </w:rPr>
-        <w:t>3</w:t>
-      </w:r>
-      <w:r>
-        <w:rPr>
-          <w:noProof/>
-        </w:rPr>
-        <w:fldChar w:fldCharType="end"/>
-      </w:r>
+      <w:fldSimple w:instr=" SEQ Hình \* ARABIC \s 1 ">
+        <w:r>
+          <w:rPr>
+            <w:noProof/>
+          </w:rPr>
+          <w:t>3</w:t>
+        </w:r>
+      </w:fldSimple>
       <w:r>
         <w:t xml:space="preserve"> Sử dụng gói mở rộng md5</w:t>
       </w:r>
@@ -43081,51 +39675,25 @@
       <w:r>
         <w:t xml:space="preserve">Hình </w:t>
       </w:r>
-      <w:r>
-        <w:fldChar w:fldCharType="begin"/>
-      </w:r>
-      <w:r>
-        <w:instrText xml:space="preserve"> STYLEREF 1 \s </w:instrText>
-      </w:r>
-      <w:r>
-        <w:fldChar w:fldCharType="separate"/>
-      </w:r>
-      <w:r>
-        <w:rPr>
-          <w:noProof/>
-        </w:rPr>
-        <w:t>4</w:t>
-      </w:r>
-      <w:r>
-        <w:rPr>
-          <w:noProof/>
-        </w:rPr>
-        <w:fldChar w:fldCharType="end"/>
-      </w:r>
+      <w:fldSimple w:instr=" STYLEREF 1 \s ">
+        <w:r>
+          <w:rPr>
+            <w:noProof/>
+          </w:rPr>
+          <w:t>4</w:t>
+        </w:r>
+      </w:fldSimple>
       <w:r>
         <w:t>.</w:t>
       </w:r>
-      <w:r>
-        <w:fldChar w:fldCharType="begin"/>
-      </w:r>
-      <w:r>
-        <w:instrText xml:space="preserve"> SEQ Hình \* ARABIC \s 1 </w:instrText>
-      </w:r>
-      <w:r>
-        <w:fldChar w:fldCharType="separate"/>
-      </w:r>
-      <w:r>
-        <w:rPr>
-          <w:noProof/>
-        </w:rPr>
-        <w:t>4</w:t>
-      </w:r>
-      <w:r>
-        <w:rPr>
-          <w:noProof/>
-        </w:rPr>
-        <w:fldChar w:fldCharType="end"/>
-      </w:r>
+      <w:fldSimple w:instr=" SEQ Hình \* ARABIC \s 1 ">
+        <w:r>
+          <w:rPr>
+            <w:noProof/>
+          </w:rPr>
+          <w:t>4</w:t>
+        </w:r>
+      </w:fldSimple>
       <w:r>
         <w:t xml:space="preserve"> Chuỗi ký tự đã được mã hóa</w:t>
       </w:r>
@@ -47751,42 +44319,97 @@
       <w:r>
         <w:t>, hoặc đã hũy</w:t>
       </w:r>
-      <w:bookmarkStart w:id="253" w:name="_GoBack"/>
+      <w:r>
+        <w:t>. Khi khách hàng đặt hàng thành công trạng thái của đơn hàng là chưa giao. Khi chọn vào 1 đơn hàng có thể xem chi tiết của đơn hàng đó.</w:t>
+      </w:r>
+    </w:p>
+    <w:p>
+      <w:pPr>
+        <w:pStyle w:val="Heading4"/>
+      </w:pPr>
+      <w:bookmarkStart w:id="253" w:name="_Toc486376266"/>
+      <w:r>
+        <w:t>Xem chi tiết đơn hàng</w:t>
+      </w:r>
       <w:bookmarkEnd w:id="253"/>
-      <w:r>
-        <w:t>. Khi khách hàng đặt hàng thành công trạng thái của đơn hàng là chưa giao. Khi chọn vào 1 đơn hàng có thể xem chi tiết của đơn hàng đó.</w:t>
-      </w:r>
-    </w:p>
-    <w:p>
-      <w:pPr>
-        <w:pStyle w:val="Heading4"/>
-      </w:pPr>
-      <w:bookmarkStart w:id="254" w:name="_Toc486376266"/>
-      <w:r>
-        <w:t>Xem chi tiết đơn hàng</w:t>
+    </w:p>
+    <w:p>
+      <w:r>
+        <w:t>Khi xem chi tiết đơn hàng thông tin hiển thị gồm: danh sách sản phẩm của đơn hàng, tổng giá trị đơn hàng, thông tin khách hàng đặt đơn hàng, thông tin khách hàng gồm: tên khách hàng, địa chỉ, số điện thoại, email (nếu có).</w:t>
+      </w:r>
+    </w:p>
+    <w:p>
+      <w:pPr>
+        <w:pStyle w:val="Heading3"/>
+      </w:pPr>
+      <w:bookmarkStart w:id="254" w:name="_Toc486376267"/>
+      <w:r>
+        <w:t>Thống kê doanh thu</w:t>
       </w:r>
       <w:bookmarkEnd w:id="254"/>
     </w:p>
     <w:p>
       <w:r>
-        <w:t>Khi xem chi tiết đơn hàng thông tin hiển thị gồm: danh sách sản phẩm của đơn hàng, tổng giá trị đơn hàng, thông tin khách hàng đặt đơn hàng, thông tin khách hàng gồm: tên khách hàng, địa chỉ, số điện thoại, email (nếu có).</w:t>
-      </w:r>
-    </w:p>
-    <w:p>
-      <w:pPr>
-        <w:pStyle w:val="Heading3"/>
-      </w:pPr>
-      <w:bookmarkStart w:id="255" w:name="_Toc486376267"/>
-      <w:r>
-        <w:t>Thống kê doanh thu</w:t>
-      </w:r>
+        <w:t>Cho phép xem doanh thu của cửa hàng hàng tháng, người dùng có thể chọn thời gian để xem doanh thu, vẽ biểu đồ thống kê doanh thu của cửa hàng theo thời gian</w:t>
+      </w:r>
+      <w:r>
+        <w:t xml:space="preserve"> hiện tại về 1 tháng</w:t>
+      </w:r>
+      <w:r>
+        <w:t>.</w:t>
+      </w:r>
+    </w:p>
+    <w:p>
+      <w:pPr>
+        <w:spacing w:before="0" w:after="200" w:line="276" w:lineRule="auto"/>
+        <w:ind w:firstLine="0"/>
+        <w:jc w:val="left"/>
+      </w:pPr>
+      <w:r>
+        <w:br w:type="page"/>
+      </w:r>
+    </w:p>
+    <w:p>
+      <w:pPr>
+        <w:pStyle w:val="Heading1"/>
+      </w:pPr>
+      <w:r>
+        <w:lastRenderedPageBreak/>
+        <w:t>KẾT LUẬN</w:t>
+      </w:r>
+    </w:p>
+    <w:p>
+      <w:pPr>
+        <w:spacing w:before="0" w:after="200" w:line="276" w:lineRule="auto"/>
+        <w:ind w:firstLine="0"/>
+        <w:jc w:val="left"/>
+      </w:pPr>
+      <w:r>
+        <w:br w:type="page"/>
+      </w:r>
+    </w:p>
+    <w:p>
+      <w:pPr>
+        <w:jc w:val="center"/>
+        <w:rPr>
+          <w:b/>
+          <w:sz w:val="36"/>
+          <w:szCs w:val="36"/>
+        </w:rPr>
+      </w:pPr>
+      <w:bookmarkStart w:id="255" w:name="_GoBack"/>
       <w:bookmarkEnd w:id="255"/>
-    </w:p>
-    <w:p>
-      <w:r>
-        <w:t>Cho phép xem doanh thu của cửa hàng hàng tháng, người dùng có thể chọn thời gian để xem doanh thu, vẽ biểu đồ thống kê doanh thu của cửa hàng theo thời gian.</w:t>
-      </w:r>
-    </w:p>
+      <w:r>
+        <w:rPr>
+          <w:b/>
+          <w:sz w:val="36"/>
+          <w:szCs w:val="36"/>
+        </w:rPr>
+        <w:lastRenderedPageBreak/>
+        <w:t>TÀI LIỆU THAM KHẢO</w:t>
+      </w:r>
+    </w:p>
+    <w:p/>
     <w:p/>
     <w:p/>
     <w:p/>
@@ -47797,6 +44420,7 @@
       <w:pgMar w:top="1701" w:right="1134" w:bottom="1701" w:left="1985" w:header="720" w:footer="720" w:gutter="0"/>
       <w:pgNumType w:start="1"/>
       <w:cols w:space="720"/>
+      <w:titlePg/>
       <w:docGrid w:linePitch="360"/>
     </w:sectPr>
   </w:body>
@@ -47887,7 +44511,7 @@
         </mc:Choice>
         <mc:Fallback>
           <w:pict>
-            <v:line w14:anchorId="65CB4585" id="Straight Connector 83" o:spid="_x0000_s1026" style="position:absolute;z-index:251657216;visibility:visible;mso-wrap-style:square;mso-wrap-distance-left:9pt;mso-wrap-distance-top:0;mso-wrap-distance-right:9pt;mso-wrap-distance-bottom:0;mso-position-horizontal:absolute;mso-position-horizontal-relative:text;mso-position-vertical:absolute;mso-position-vertical-relative:text" from="18.75pt,-10pt" to="446.55pt,-10pt" o:gfxdata="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" strokecolor="black [3040]"/>
+            <v:line w14:anchorId="626B1BC2" id="Straight Connector 83" o:spid="_x0000_s1026" style="position:absolute;z-index:251657216;visibility:visible;mso-wrap-style:square;mso-wrap-distance-left:9pt;mso-wrap-distance-top:0;mso-wrap-distance-right:9pt;mso-wrap-distance-bottom:0;mso-position-horizontal:absolute;mso-position-horizontal-relative:text;mso-position-vertical:absolute;mso-position-vertical-relative:text" from="18.75pt,-10pt" to="446.55pt,-10pt" o:gfxdata="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" strokecolor="black [3040]"/>
           </w:pict>
         </mc:Fallback>
       </mc:AlternateContent>
@@ -47951,7 +44575,7 @@
       <mc:AlternateContent>
         <mc:Choice Requires="wps">
           <w:drawing>
-            <wp:anchor distT="0" distB="0" distL="114300" distR="114300" simplePos="0" relativeHeight="251660288" behindDoc="0" locked="0" layoutInCell="1" allowOverlap="1" wp14:anchorId="7ADAF873" wp14:editId="3D7A56D4">
+            <wp:anchor distT="0" distB="0" distL="114300" distR="114300" simplePos="0" relativeHeight="251660800" behindDoc="0" locked="0" layoutInCell="1" allowOverlap="1" wp14:anchorId="7ADAF873" wp14:editId="3D7A56D4">
               <wp:simplePos x="0" y="0"/>
               <wp:positionH relativeFrom="column">
                 <wp:posOffset>237948</wp:posOffset>
@@ -48000,7 +44624,7 @@
         </mc:Choice>
         <mc:Fallback>
           <w:pict>
-            <v:line w14:anchorId="05B9C8BD" id="Straight Connector 84" o:spid="_x0000_s1026" style="position:absolute;z-index:251660288;visibility:visible;mso-wrap-style:square;mso-wrap-distance-left:9pt;mso-wrap-distance-top:0;mso-wrap-distance-right:9pt;mso-wrap-distance-bottom:0;mso-position-horizontal:absolute;mso-position-horizontal-relative:text;mso-position-vertical:absolute;mso-position-vertical-relative:text" from="18.75pt,-10pt" to="446.55pt,-10pt" o:gfxdata="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" strokecolor="black [3040]"/>
+            <v:line w14:anchorId="719474B4" id="Straight Connector 84" o:spid="_x0000_s1026" style="position:absolute;z-index:251660800;visibility:visible;mso-wrap-style:square;mso-wrap-distance-left:9pt;mso-wrap-distance-top:0;mso-wrap-distance-right:9pt;mso-wrap-distance-bottom:0;mso-position-horizontal:absolute;mso-position-horizontal-relative:text;mso-position-vertical:absolute;mso-position-vertical-relative:text" from="18.75pt,-10pt" to="446.55pt,-10pt" o:gfxdata="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" strokecolor="black [3040]"/>
           </w:pict>
         </mc:Fallback>
       </mc:AlternateContent>
@@ -48027,7 +44651,7 @@
       <w:rPr>
         <w:noProof/>
       </w:rPr>
-      <w:t>74</w:t>
+      <w:t>76</w:t>
     </w:r>
     <w:r>
       <w:fldChar w:fldCharType="end"/>
@@ -48085,7 +44709,7 @@
         <w:rPr>
           <w:noProof/>
         </w:rPr>
-        <w:t>Chương 5:</w:t>
+        <w:t>Chương 6:</w:t>
       </w:r>
     </w:fldSimple>
     <w:fldSimple w:instr=" STYLEREF  &quot;Heading 1&quot;  \* MERGEFORMAT ">
@@ -48093,7 +44717,7 @@
         <w:rPr>
           <w:noProof/>
         </w:rPr>
-        <w:t>GIỚI THIỆU ĐỀ TÀI</w:t>
+        <w:t>KẾT LUẬN</w:t>
       </w:r>
     </w:fldSimple>
   </w:p>
@@ -49465,7 +46089,7 @@
   <w:abstractNum w:abstractNumId="12" w15:restartNumberingAfterBreak="0">
     <w:nsid w:val="6B1B2C9E"/>
     <w:multiLevelType w:val="multilevel"/>
-    <w:tmpl w:val="42A2BAB4"/>
+    <w:tmpl w:val="1024B294"/>
     <w:lvl w:ilvl="0">
       <w:start w:val="1"/>
       <w:numFmt w:val="decimal"/>
@@ -49477,7 +46101,61 @@
         <w:ind w:left="360" w:hanging="360"/>
       </w:pPr>
       <w:rPr>
-        <w:rFonts w:hint="default"/>
+        <w:rFonts w:ascii="Times New Roman" w:hAnsi="Times New Roman" w:cs="Times New Roman"/>
+        <w:b w:val="0"/>
+        <w:bCs w:val="0"/>
+        <w:i w:val="0"/>
+        <w:iCs w:val="0"/>
+        <w:caps w:val="0"/>
+        <w:smallCaps w:val="0"/>
+        <w:strike w:val="0"/>
+        <w:dstrike w:val="0"/>
+        <w:outline w:val="0"/>
+        <w:shadow w:val="0"/>
+        <w:emboss w:val="0"/>
+        <w:imprint w:val="0"/>
+        <w:noProof w:val="0"/>
+        <w:snapToGrid w:val="0"/>
+        <w:vanish w:val="0"/>
+        <w:color w:val="000000"/>
+        <w:spacing w:val="0"/>
+        <w:w w:val="0"/>
+        <w:kern w:val="0"/>
+        <w:position w:val="0"/>
+        <w:sz w:val="0"/>
+        <w:szCs w:val="0"/>
+        <w:u w:val="none" w:color="000000"/>
+        <w:effect w:val="none"/>
+        <w:bdr w:val="none" w:sz="0" w:space="0" w:color="000000"/>
+        <w:shd w:val="clear" w:color="000000" w:fill="000000"/>
+        <w:vertAlign w:val="baseline"/>
+        <w:em w:val="none"/>
+        <w:lang w:val="x-none" w:eastAsia="x-none" w:bidi="x-none"/>
+        <w:specVanish w:val="0"/>
+        <w14:glow w14:rad="0">
+          <w14:srgbClr w14:val="000000"/>
+        </w14:glow>
+        <w14:shadow w14:blurRad="0" w14:dist="0" w14:dir="0" w14:sx="0" w14:sy="0" w14:kx="0" w14:ky="0" w14:algn="none">
+          <w14:srgbClr w14:val="000000"/>
+        </w14:shadow>
+        <w14:reflection w14:blurRad="0" w14:stA="0" w14:stPos="0" w14:endA="0" w14:endPos="0" w14:dist="0" w14:dir="0" w14:fadeDir="0" w14:sx="0" w14:sy="0" w14:kx="0" w14:ky="0" w14:algn="none"/>
+        <w14:textOutline w14:w="0" w14:cap="rnd" w14:cmpd="sng" w14:algn="ctr">
+          <w14:noFill/>
+          <w14:prstDash w14:val="solid"/>
+          <w14:bevel/>
+        </w14:textOutline>
+        <w14:scene3d>
+          <w14:camera w14:prst="orthographicFront"/>
+          <w14:lightRig w14:rig="threePt" w14:dir="t">
+            <w14:rot w14:lat="0" w14:lon="0" w14:rev="0"/>
+          </w14:lightRig>
+        </w14:scene3d>
+        <w14:props3d w14:extrusionH="0" w14:contourW="0" w14:prstMaterial="none"/>
+        <w14:ligatures w14:val="none"/>
+        <w14:numForm w14:val="default"/>
+        <w14:numSpacing w14:val="default"/>
+        <w14:stylisticSets/>
+        <w14:cntxtAlts w14:val="0"/>
       </w:rPr>
     </w:lvl>
     <w:lvl w:ilvl="1">
@@ -50981,7 +47659,6 @@
   <w:style w:type="character" w:default="1" w:styleId="DefaultParagraphFont">
     <w:name w:val="Default Paragraph Font"/>
     <w:uiPriority w:val="1"/>
-    <w:semiHidden/>
     <w:unhideWhenUsed/>
   </w:style>
   <w:style w:type="table" w:default="1" w:styleId="TableNormal">
@@ -51828,7 +48505,7 @@
 </file>
 
 <file path=customXml/itemProps1.xml><?xml version="1.0" encoding="utf-8"?>
-<ds:datastoreItem xmlns:ds="http://schemas.openxmlformats.org/officeDocument/2006/customXml" ds:itemID="{A3248F1D-C457-462D-9C33-3620FCD89D45}">
+<ds:datastoreItem xmlns:ds="http://schemas.openxmlformats.org/officeDocument/2006/customXml" ds:itemID="{4C7743A5-E8AB-4BF3-95FE-EA1928C5EF35}">
   <ds:schemaRefs>
     <ds:schemaRef ds:uri="http://schemas.openxmlformats.org/officeDocument/2006/bibliography"/>
   </ds:schemaRefs>
